--- a/monivalinnat/monivalinnat.docx
+++ b/monivalinnat/monivalinnat.docx
@@ -58,8 +58,6 @@
           </wp:inline>
         </w:drawing>
       </w:r>
-      <w:bookmarkStart w:id="0" w:name="_GoBack"/>
-      <w:bookmarkEnd w:id="0"/>
     </w:p>
     <w:p>
       <w:pPr>
@@ -321,27 +319,7 @@
                 <w:szCs w:val="32"/>
                 <w:lang w:val="en-US"/>
               </w:rPr>
-              <w:t>http://localhost</w:t>
-            </w:r>
-            <w:proofErr w:type="gramStart"/>
-            <w:r>
-              <w:rPr>
-                <w:rFonts w:ascii="Helvetica Neue" w:hAnsi="Helvetica Neue" w:cs="Helvetica Neue"/>
-                <w:sz w:val="18"/>
-                <w:szCs w:val="32"/>
-                <w:lang w:val="en-US"/>
-              </w:rPr>
-              <w:t>:8080</w:t>
-            </w:r>
-            <w:proofErr w:type="gramEnd"/>
-            <w:r>
-              <w:rPr>
-                <w:rFonts w:ascii="Helvetica Neue" w:hAnsi="Helvetica Neue" w:cs="Helvetica Neue"/>
-                <w:sz w:val="18"/>
-                <w:szCs w:val="32"/>
-                <w:lang w:val="en-US"/>
-              </w:rPr>
-              <w:t>/e</w:t>
+              <w:t>http://localhost:8080/e</w:t>
             </w:r>
             <w:r>
               <w:rPr>
@@ -427,27 +405,7 @@
                 <w:szCs w:val="32"/>
                 <w:lang w:val="en-US"/>
               </w:rPr>
-              <w:t>http://localhost</w:t>
-            </w:r>
-            <w:proofErr w:type="gramStart"/>
-            <w:r>
-              <w:rPr>
-                <w:rFonts w:ascii="Helvetica Neue" w:hAnsi="Helvetica Neue" w:cs="Helvetica Neue"/>
-                <w:sz w:val="18"/>
-                <w:szCs w:val="32"/>
-                <w:lang w:val="en-US"/>
-              </w:rPr>
-              <w:t>:8080</w:t>
-            </w:r>
-            <w:proofErr w:type="gramEnd"/>
-            <w:r>
-              <w:rPr>
-                <w:rFonts w:ascii="Helvetica Neue" w:hAnsi="Helvetica Neue" w:cs="Helvetica Neue"/>
-                <w:sz w:val="18"/>
-                <w:szCs w:val="32"/>
-                <w:lang w:val="en-US"/>
-              </w:rPr>
-              <w:t>/</w:t>
+              <w:t>http://localhost:8080/</w:t>
             </w:r>
             <w:r>
               <w:rPr>
@@ -543,27 +501,7 @@
                 <w:szCs w:val="32"/>
                 <w:lang w:val="en-US"/>
               </w:rPr>
-              <w:t>http://localhost</w:t>
-            </w:r>
-            <w:proofErr w:type="gramStart"/>
-            <w:r>
-              <w:rPr>
-                <w:rFonts w:ascii="Helvetica Neue" w:hAnsi="Helvetica Neue" w:cs="Helvetica Neue"/>
-                <w:sz w:val="18"/>
-                <w:szCs w:val="32"/>
-                <w:lang w:val="en-US"/>
-              </w:rPr>
-              <w:t>:8080</w:t>
-            </w:r>
-            <w:proofErr w:type="gramEnd"/>
-            <w:r>
-              <w:rPr>
-                <w:rFonts w:ascii="Helvetica Neue" w:hAnsi="Helvetica Neue" w:cs="Helvetica Neue"/>
-                <w:sz w:val="18"/>
-                <w:szCs w:val="32"/>
-                <w:lang w:val="en-US"/>
-              </w:rPr>
-              <w:t>/e</w:t>
+              <w:t>http://localhost:8080/e</w:t>
             </w:r>
             <w:r>
               <w:rPr>
@@ -1171,27 +1109,7 @@
                 <w:szCs w:val="32"/>
                 <w:lang w:val="en-US"/>
               </w:rPr>
-              <w:t xml:space="preserve">&lt;% </w:t>
-            </w:r>
-            <w:proofErr w:type="gramStart"/>
-            <w:r>
-              <w:rPr>
-                <w:rFonts w:ascii="Helvetica Neue" w:hAnsi="Helvetica Neue" w:cs="Helvetica Neue"/>
-                <w:sz w:val="18"/>
-                <w:szCs w:val="32"/>
-                <w:lang w:val="en-US"/>
-              </w:rPr>
-              <w:t>koodi</w:t>
-            </w:r>
-            <w:proofErr w:type="gramEnd"/>
-            <w:r>
-              <w:rPr>
-                <w:rFonts w:ascii="Helvetica Neue" w:hAnsi="Helvetica Neue" w:cs="Helvetica Neue"/>
-                <w:sz w:val="18"/>
-                <w:szCs w:val="32"/>
-                <w:lang w:val="en-US"/>
-              </w:rPr>
-              <w:t xml:space="preserve"> %&gt;</w:t>
+              <w:t>&lt;% koodi %&gt;</w:t>
             </w:r>
           </w:p>
         </w:tc>
@@ -1268,27 +1186,7 @@
                 <w:szCs w:val="32"/>
                 <w:lang w:val="en-US"/>
               </w:rPr>
-              <w:t>&lt;</w:t>
-            </w:r>
-            <w:proofErr w:type="gramStart"/>
-            <w:r>
-              <w:rPr>
-                <w:rFonts w:ascii="Helvetica Neue" w:hAnsi="Helvetica Neue" w:cs="Helvetica Neue"/>
-                <w:sz w:val="18"/>
-                <w:szCs w:val="32"/>
-                <w:lang w:val="en-US"/>
-              </w:rPr>
-              <w:t>!-</w:t>
-            </w:r>
-            <w:proofErr w:type="gramEnd"/>
-            <w:r>
-              <w:rPr>
-                <w:rFonts w:ascii="Helvetica Neue" w:hAnsi="Helvetica Neue" w:cs="Helvetica Neue"/>
-                <w:sz w:val="18"/>
-                <w:szCs w:val="32"/>
-                <w:lang w:val="en-US"/>
-              </w:rPr>
-              <w:t>- koodi --&gt;</w:t>
+              <w:t>&lt;!-- koodi --&gt;</w:t>
             </w:r>
           </w:p>
         </w:tc>
@@ -1366,27 +1264,7 @@
                 <w:szCs w:val="32"/>
                 <w:lang w:val="en-US"/>
               </w:rPr>
-              <w:t xml:space="preserve">&lt;%-- </w:t>
-            </w:r>
-            <w:proofErr w:type="gramStart"/>
-            <w:r>
-              <w:rPr>
-                <w:rFonts w:ascii="Helvetica Neue" w:hAnsi="Helvetica Neue" w:cs="Helvetica Neue"/>
-                <w:sz w:val="18"/>
-                <w:szCs w:val="32"/>
-                <w:lang w:val="en-US"/>
-              </w:rPr>
-              <w:t>koodi</w:t>
-            </w:r>
-            <w:proofErr w:type="gramEnd"/>
-            <w:r>
-              <w:rPr>
-                <w:rFonts w:ascii="Helvetica Neue" w:hAnsi="Helvetica Neue" w:cs="Helvetica Neue"/>
-                <w:sz w:val="18"/>
-                <w:szCs w:val="32"/>
-                <w:lang w:val="en-US"/>
-              </w:rPr>
-              <w:t xml:space="preserve"> --%&gt;</w:t>
+              <w:t>&lt;%-- koodi --%&gt;</w:t>
             </w:r>
           </w:p>
         </w:tc>
@@ -1608,27 +1486,7 @@
                 <w:szCs w:val="32"/>
                 <w:lang w:val="en-US"/>
               </w:rPr>
-              <w:t xml:space="preserve">&lt;% </w:t>
-            </w:r>
-            <w:proofErr w:type="gramStart"/>
-            <w:r>
-              <w:rPr>
-                <w:rFonts w:ascii="Helvetica Neue" w:hAnsi="Helvetica Neue" w:cs="Helvetica Neue"/>
-                <w:sz w:val="18"/>
-                <w:szCs w:val="32"/>
-                <w:lang w:val="en-US"/>
-              </w:rPr>
-              <w:t>muuttuja</w:t>
-            </w:r>
-            <w:proofErr w:type="gramEnd"/>
-            <w:r>
-              <w:rPr>
-                <w:rFonts w:ascii="Helvetica Neue" w:hAnsi="Helvetica Neue" w:cs="Helvetica Neue"/>
-                <w:sz w:val="18"/>
-                <w:szCs w:val="32"/>
-                <w:lang w:val="en-US"/>
-              </w:rPr>
-              <w:t xml:space="preserve"> %&gt;</w:t>
+              <w:t>&lt;% muuttuja %&gt;</w:t>
             </w:r>
           </w:p>
         </w:tc>
@@ -1705,27 +1563,7 @@
                 <w:szCs w:val="32"/>
                 <w:lang w:val="en-US"/>
               </w:rPr>
-              <w:t xml:space="preserve">&lt;%= </w:t>
-            </w:r>
-            <w:proofErr w:type="gramStart"/>
-            <w:r>
-              <w:rPr>
-                <w:rFonts w:ascii="Helvetica Neue" w:hAnsi="Helvetica Neue" w:cs="Helvetica Neue"/>
-                <w:sz w:val="18"/>
-                <w:szCs w:val="32"/>
-                <w:lang w:val="en-US"/>
-              </w:rPr>
-              <w:t>muuttuja</w:t>
-            </w:r>
-            <w:proofErr w:type="gramEnd"/>
-            <w:r>
-              <w:rPr>
-                <w:rFonts w:ascii="Helvetica Neue" w:hAnsi="Helvetica Neue" w:cs="Helvetica Neue"/>
-                <w:sz w:val="18"/>
-                <w:szCs w:val="32"/>
-                <w:lang w:val="en-US"/>
-              </w:rPr>
-              <w:t xml:space="preserve"> %&gt;</w:t>
+              <w:t>&lt;%= muuttuja %&gt;</w:t>
             </w:r>
           </w:p>
         </w:tc>
@@ -1803,27 +1641,7 @@
                 <w:szCs w:val="32"/>
                 <w:lang w:val="en-US"/>
               </w:rPr>
-              <w:t>&lt;</w:t>
-            </w:r>
-            <w:proofErr w:type="gramStart"/>
-            <w:r>
-              <w:rPr>
-                <w:rFonts w:ascii="Helvetica Neue" w:hAnsi="Helvetica Neue" w:cs="Helvetica Neue"/>
-                <w:sz w:val="18"/>
-                <w:szCs w:val="32"/>
-                <w:lang w:val="en-US"/>
-              </w:rPr>
-              <w:t>h3</w:t>
-            </w:r>
-            <w:proofErr w:type="gramEnd"/>
-            <w:r>
-              <w:rPr>
-                <w:rFonts w:ascii="Helvetica Neue" w:hAnsi="Helvetica Neue" w:cs="Helvetica Neue"/>
-                <w:sz w:val="18"/>
-                <w:szCs w:val="32"/>
-                <w:lang w:val="en-US"/>
-              </w:rPr>
-              <w:t>&gt;muuttuja&lt;/h3&gt;</w:t>
+              <w:t>&lt;h3&gt;muuttuja&lt;/h3&gt;</w:t>
             </w:r>
           </w:p>
         </w:tc>
@@ -2045,27 +1863,7 @@
                 <w:szCs w:val="32"/>
                 <w:lang w:val="en-US"/>
               </w:rPr>
-              <w:t>"</w:t>
-            </w:r>
-            <w:proofErr w:type="gramStart"/>
-            <w:r>
-              <w:rPr>
-                <w:rFonts w:ascii="Helvetica Neue" w:hAnsi="Helvetica Neue" w:cs="Helvetica Neue"/>
-                <w:sz w:val="18"/>
-                <w:szCs w:val="32"/>
-                <w:lang w:val="en-US"/>
-              </w:rPr>
-              <w:t>yyyy</w:t>
-            </w:r>
-            <w:proofErr w:type="gramEnd"/>
-            <w:r>
-              <w:rPr>
-                <w:rFonts w:ascii="Helvetica Neue" w:hAnsi="Helvetica Neue" w:cs="Helvetica Neue"/>
-                <w:sz w:val="18"/>
-                <w:szCs w:val="32"/>
-                <w:lang w:val="en-US"/>
-              </w:rPr>
-              <w:t>-MM-dd"</w:t>
+              <w:t>"yyyy-MM-dd"</w:t>
             </w:r>
           </w:p>
         </w:tc>
@@ -2142,27 +1940,7 @@
                 <w:szCs w:val="32"/>
                 <w:lang w:val="en-US"/>
               </w:rPr>
-              <w:t>"</w:t>
-            </w:r>
-            <w:proofErr w:type="gramStart"/>
-            <w:r>
-              <w:rPr>
-                <w:rFonts w:ascii="Helvetica Neue" w:hAnsi="Helvetica Neue" w:cs="Helvetica Neue"/>
-                <w:sz w:val="18"/>
-                <w:szCs w:val="32"/>
-                <w:lang w:val="en-US"/>
-              </w:rPr>
-              <w:t>yyyy</w:t>
-            </w:r>
-            <w:proofErr w:type="gramEnd"/>
-            <w:r>
-              <w:rPr>
-                <w:rFonts w:ascii="Helvetica Neue" w:hAnsi="Helvetica Neue" w:cs="Helvetica Neue"/>
-                <w:sz w:val="18"/>
-                <w:szCs w:val="32"/>
-                <w:lang w:val="en-US"/>
-              </w:rPr>
-              <w:t>-mm-dd"</w:t>
+              <w:t>"yyyy-mm-dd"</w:t>
             </w:r>
           </w:p>
         </w:tc>
@@ -2476,27 +2254,7 @@
                 <w:szCs w:val="32"/>
                 <w:lang w:val="en-US"/>
               </w:rPr>
-              <w:t xml:space="preserve">PrintWriter wout = </w:t>
-            </w:r>
-            <w:proofErr w:type="gramStart"/>
-            <w:r>
-              <w:rPr>
-                <w:rFonts w:ascii="Helvetica Neue" w:hAnsi="Helvetica Neue" w:cs="Helvetica Neue"/>
-                <w:sz w:val="18"/>
-                <w:szCs w:val="32"/>
-                <w:lang w:val="en-US"/>
-              </w:rPr>
-              <w:t>response.getWriter(</w:t>
-            </w:r>
-            <w:proofErr w:type="gramEnd"/>
-            <w:r>
-              <w:rPr>
-                <w:rFonts w:ascii="Helvetica Neue" w:hAnsi="Helvetica Neue" w:cs="Helvetica Neue"/>
-                <w:sz w:val="18"/>
-                <w:szCs w:val="32"/>
-                <w:lang w:val="en-US"/>
-              </w:rPr>
-              <w:t>);</w:t>
+              <w:t>PrintWriter wout = response.getWriter();</w:t>
             </w:r>
           </w:p>
         </w:tc>
@@ -2566,25 +2324,14 @@
                 <w:lang w:val="en-US"/>
               </w:rPr>
             </w:pPr>
-            <w:proofErr w:type="gramStart"/>
-            <w:r>
-              <w:rPr>
-                <w:rFonts w:ascii="Helvetica Neue" w:hAnsi="Helvetica Neue" w:cs="Helvetica Neue"/>
-                <w:sz w:val="18"/>
-                <w:szCs w:val="32"/>
-                <w:lang w:val="en-US"/>
-              </w:rPr>
-              <w:t>wout.println</w:t>
-            </w:r>
-            <w:proofErr w:type="gramEnd"/>
-            <w:r>
-              <w:rPr>
-                <w:rFonts w:ascii="Helvetica Neue" w:hAnsi="Helvetica Neue" w:cs="Helvetica Neue"/>
-                <w:sz w:val="18"/>
-                <w:szCs w:val="32"/>
-                <w:lang w:val="en-US"/>
-              </w:rPr>
-              <w:t>("&lt;!DOCTYPE html&gt;");</w:t>
+            <w:r>
+              <w:rPr>
+                <w:rFonts w:ascii="Helvetica Neue" w:hAnsi="Helvetica Neue" w:cs="Helvetica Neue"/>
+                <w:sz w:val="18"/>
+                <w:szCs w:val="32"/>
+                <w:lang w:val="en-US"/>
+              </w:rPr>
+              <w:t>wout.println("&lt;!DOCTYPE html&gt;");</w:t>
             </w:r>
           </w:p>
         </w:tc>
@@ -2662,27 +2409,7 @@
                 <w:szCs w:val="32"/>
                 <w:lang w:val="en-US"/>
               </w:rPr>
-              <w:t xml:space="preserve">String syotettyNimi = </w:t>
-            </w:r>
-            <w:proofErr w:type="gramStart"/>
-            <w:r>
-              <w:rPr>
-                <w:rFonts w:ascii="Helvetica Neue" w:hAnsi="Helvetica Neue" w:cs="Helvetica Neue"/>
-                <w:sz w:val="18"/>
-                <w:szCs w:val="32"/>
-                <w:lang w:val="en-US"/>
-              </w:rPr>
-              <w:t>request.getParameter(</w:t>
-            </w:r>
-            <w:proofErr w:type="gramEnd"/>
-            <w:r>
-              <w:rPr>
-                <w:rFonts w:ascii="Helvetica Neue" w:hAnsi="Helvetica Neue" w:cs="Helvetica Neue"/>
-                <w:sz w:val="18"/>
-                <w:szCs w:val="32"/>
-                <w:lang w:val="en-US"/>
-              </w:rPr>
-              <w:t>"etunimi");</w:t>
+              <w:t>String syotettyNimi = request.getParameter("etunimi");</w:t>
             </w:r>
           </w:p>
         </w:tc>
@@ -2897,7 +2624,6 @@
                 <w:lang w:val="en-US"/>
               </w:rPr>
             </w:pPr>
-            <w:proofErr w:type="gramStart"/>
             <w:r>
               <w:rPr>
                 <w:rFonts w:ascii="Helvetica Neue" w:hAnsi="Helvetica Neue" w:cs="Helvetica Neue"/>
@@ -2916,7 +2642,6 @@
               </w:rPr>
               <w:t>ype</w:t>
             </w:r>
-            <w:proofErr w:type="gramEnd"/>
           </w:p>
         </w:tc>
       </w:tr>
@@ -2985,7 +2710,6 @@
                 <w:lang w:val="en-US"/>
               </w:rPr>
             </w:pPr>
-            <w:proofErr w:type="gramStart"/>
             <w:r>
               <w:rPr>
                 <w:rFonts w:ascii="Helvetica Neue" w:hAnsi="Helvetica Neue" w:cs="Helvetica Neue"/>
@@ -3004,7 +2728,6 @@
               </w:rPr>
               <w:t>ction</w:t>
             </w:r>
-            <w:proofErr w:type="gramEnd"/>
           </w:p>
         </w:tc>
       </w:tr>
@@ -3074,7 +2797,6 @@
                 <w:lang w:val="en-US"/>
               </w:rPr>
             </w:pPr>
-            <w:proofErr w:type="gramStart"/>
             <w:r>
               <w:rPr>
                 <w:rFonts w:ascii="Helvetica Neue" w:hAnsi="Helvetica Neue" w:cs="Helvetica Neue"/>
@@ -3084,7 +2806,6 @@
               </w:rPr>
               <w:t>method</w:t>
             </w:r>
-            <w:proofErr w:type="gramEnd"/>
           </w:p>
         </w:tc>
       </w:tr>
@@ -3225,31 +2946,7 @@
                 <w:szCs w:val="32"/>
                 <w:lang w:val="en-US"/>
               </w:rPr>
-              <w:t xml:space="preserve"> tulee näkyviin (Firefox-selaimella), jos syötät lomakkeeseen seuraavan tekstin: ETUNIMI&lt;script&gt;</w:t>
-            </w:r>
-            <w:proofErr w:type="gramStart"/>
-            <w:r>
-              <w:rPr>
-                <w:rFonts w:ascii="Helvetica Neue" w:hAnsi="Helvetica Neue" w:cs="Helvetica Neue"/>
-                <w:b/>
-                <w:bCs/>
-                <w:sz w:val="18"/>
-                <w:szCs w:val="32"/>
-                <w:lang w:val="en-US"/>
-              </w:rPr>
-              <w:t>alert(</w:t>
-            </w:r>
-            <w:proofErr w:type="gramEnd"/>
-            <w:r>
-              <w:rPr>
-                <w:rFonts w:ascii="Helvetica Neue" w:hAnsi="Helvetica Neue" w:cs="Helvetica Neue"/>
-                <w:b/>
-                <w:bCs/>
-                <w:sz w:val="18"/>
-                <w:szCs w:val="32"/>
-                <w:lang w:val="en-US"/>
-              </w:rPr>
-              <w:t>'SUKUNIMI')&lt;/script&gt;</w:t>
+              <w:t xml:space="preserve"> tulee näkyviin (Firefox-selaimella), jos syötät lomakkeeseen seuraavan tekstin: ETUNIMI&lt;script&gt;alert('SUKUNIMI')&lt;/script&gt;</w:t>
             </w:r>
           </w:p>
         </w:tc>
@@ -3428,27 +3125,7 @@
                 <w:szCs w:val="32"/>
                 <w:lang w:val="en-US"/>
               </w:rPr>
-              <w:t>Sivulla lukee Tervehdys ETUNIMI&lt;script&gt;</w:t>
-            </w:r>
-            <w:proofErr w:type="gramStart"/>
-            <w:r>
-              <w:rPr>
-                <w:rFonts w:ascii="Helvetica Neue" w:hAnsi="Helvetica Neue" w:cs="Helvetica Neue"/>
-                <w:sz w:val="18"/>
-                <w:szCs w:val="32"/>
-                <w:lang w:val="en-US"/>
-              </w:rPr>
-              <w:t>alert(</w:t>
-            </w:r>
-            <w:proofErr w:type="gramEnd"/>
-            <w:r>
-              <w:rPr>
-                <w:rFonts w:ascii="Helvetica Neue" w:hAnsi="Helvetica Neue" w:cs="Helvetica Neue"/>
-                <w:sz w:val="18"/>
-                <w:szCs w:val="32"/>
-                <w:lang w:val="en-US"/>
-              </w:rPr>
-              <w:t>'SUKUNIMI')&lt;/script&gt;</w:t>
+              <w:t>Sivulla lukee Tervehdys ETUNIMI&lt;script&gt;alert('SUKUNIMI')&lt;/script&gt;</w:t>
             </w:r>
           </w:p>
         </w:tc>
@@ -3526,27 +3203,7 @@
                 <w:szCs w:val="32"/>
                 <w:lang w:val="en-US"/>
               </w:rPr>
-              <w:t>Sivulla lukee Tervehdys ETUNIMI&amp;lt</w:t>
-            </w:r>
-            <w:proofErr w:type="gramStart"/>
-            <w:r>
-              <w:rPr>
-                <w:rFonts w:ascii="Helvetica Neue" w:hAnsi="Helvetica Neue" w:cs="Helvetica Neue"/>
-                <w:sz w:val="18"/>
-                <w:szCs w:val="32"/>
-                <w:lang w:val="en-US"/>
-              </w:rPr>
-              <w:t>;script</w:t>
-            </w:r>
-            <w:proofErr w:type="gramEnd"/>
-            <w:r>
-              <w:rPr>
-                <w:rFonts w:ascii="Helvetica Neue" w:hAnsi="Helvetica Neue" w:cs="Helvetica Neue"/>
-                <w:sz w:val="18"/>
-                <w:szCs w:val="32"/>
-                <w:lang w:val="en-US"/>
-              </w:rPr>
-              <w:t>&amp;gt;alert('SUKUNIMI')&amp;lt;/script&amp;gt;</w:t>
+              <w:t>Sivulla lukee Tervehdys ETUNIMI&amp;lt;script&amp;gt;alert('SUKUNIMI')&amp;lt;/script&amp;gt;</w:t>
             </w:r>
           </w:p>
         </w:tc>
@@ -3783,25 +3440,14 @@
                 <w:lang w:val="en-US"/>
               </w:rPr>
             </w:pPr>
-            <w:proofErr w:type="gramStart"/>
-            <w:r>
-              <w:rPr>
-                <w:rFonts w:ascii="Helvetica Neue" w:hAnsi="Helvetica Neue" w:cs="Helvetica Neue"/>
-                <w:sz w:val="18"/>
-                <w:szCs w:val="32"/>
-                <w:lang w:val="en-US"/>
-              </w:rPr>
-              <w:t>request.setAttribute</w:t>
-            </w:r>
-            <w:proofErr w:type="gramEnd"/>
-            <w:r>
-              <w:rPr>
-                <w:rFonts w:ascii="Helvetica Neue" w:hAnsi="Helvetica Neue" w:cs="Helvetica Neue"/>
-                <w:sz w:val="18"/>
-                <w:szCs w:val="32"/>
-                <w:lang w:val="en-US"/>
-              </w:rPr>
-              <w:t>("henkilo", henk);</w:t>
+            <w:r>
+              <w:rPr>
+                <w:rFonts w:ascii="Helvetica Neue" w:hAnsi="Helvetica Neue" w:cs="Helvetica Neue"/>
+                <w:sz w:val="18"/>
+                <w:szCs w:val="32"/>
+                <w:lang w:val="en-US"/>
+              </w:rPr>
+              <w:t>request.setAttribute("henkilo", henk);</w:t>
             </w:r>
           </w:p>
         </w:tc>
@@ -3871,25 +3517,14 @@
                 <w:lang w:val="en-US"/>
               </w:rPr>
             </w:pPr>
-            <w:proofErr w:type="gramStart"/>
-            <w:r>
-              <w:rPr>
-                <w:rFonts w:ascii="Helvetica Neue" w:hAnsi="Helvetica Neue" w:cs="Helvetica Neue"/>
-                <w:sz w:val="18"/>
-                <w:szCs w:val="32"/>
-                <w:lang w:val="en-US"/>
-              </w:rPr>
-              <w:t>request.getRequestDispatcher</w:t>
-            </w:r>
-            <w:proofErr w:type="gramEnd"/>
-            <w:r>
-              <w:rPr>
-                <w:rFonts w:ascii="Helvetica Neue" w:hAnsi="Helvetica Neue" w:cs="Helvetica Neue"/>
-                <w:sz w:val="18"/>
-                <w:szCs w:val="32"/>
-                <w:lang w:val="en-US"/>
-              </w:rPr>
-              <w:t>("nayta_henkilo.jsp").forward(request, response);</w:t>
+            <w:r>
+              <w:rPr>
+                <w:rFonts w:ascii="Helvetica Neue" w:hAnsi="Helvetica Neue" w:cs="Helvetica Neue"/>
+                <w:sz w:val="18"/>
+                <w:szCs w:val="32"/>
+                <w:lang w:val="en-US"/>
+              </w:rPr>
+              <w:t>request.getRequestDispatcher("nayta_henkilo.jsp").forward(request, response);</w:t>
             </w:r>
           </w:p>
         </w:tc>
@@ -3960,7 +3595,6 @@
                 <w:lang w:val="en-US"/>
               </w:rPr>
             </w:pPr>
-            <w:proofErr w:type="gramStart"/>
             <w:r>
               <w:rPr>
                 <w:rFonts w:ascii="Helvetica Neue" w:hAnsi="Helvetica Neue" w:cs="Helvetica Neue"/>
@@ -3970,7 +3604,6 @@
               </w:rPr>
               <w:t>response.sendRedirect</w:t>
             </w:r>
-            <w:proofErr w:type="gramEnd"/>
           </w:p>
         </w:tc>
       </w:tr>
@@ -4184,25 +3817,14 @@
                 <w:lang w:val="en-US"/>
               </w:rPr>
             </w:pPr>
-            <w:proofErr w:type="gramStart"/>
-            <w:r>
-              <w:rPr>
-                <w:rFonts w:ascii="Helvetica Neue" w:hAnsi="Helvetica Neue" w:cs="Helvetica Neue"/>
-                <w:sz w:val="18"/>
-                <w:szCs w:val="32"/>
-                <w:lang w:val="en-US"/>
-              </w:rPr>
-              <w:t>public</w:t>
-            </w:r>
-            <w:proofErr w:type="gramEnd"/>
-            <w:r>
-              <w:rPr>
-                <w:rFonts w:ascii="Helvetica Neue" w:hAnsi="Helvetica Neue" w:cs="Helvetica Neue"/>
-                <w:sz w:val="18"/>
-                <w:szCs w:val="32"/>
-                <w:lang w:val="en-US"/>
-              </w:rPr>
-              <w:t xml:space="preserve"> void setAttribute(String nimi, Object arvo)</w:t>
+            <w:r>
+              <w:rPr>
+                <w:rFonts w:ascii="Helvetica Neue" w:hAnsi="Helvetica Neue" w:cs="Helvetica Neue"/>
+                <w:sz w:val="18"/>
+                <w:szCs w:val="32"/>
+                <w:lang w:val="en-US"/>
+              </w:rPr>
+              <w:t>public void setAttribute(String nimi, Object arvo)</w:t>
             </w:r>
           </w:p>
         </w:tc>
@@ -4272,25 +3894,14 @@
                 <w:lang w:val="en-US"/>
               </w:rPr>
             </w:pPr>
-            <w:proofErr w:type="gramStart"/>
-            <w:r>
-              <w:rPr>
-                <w:rFonts w:ascii="Helvetica Neue" w:hAnsi="Helvetica Neue" w:cs="Helvetica Neue"/>
-                <w:sz w:val="18"/>
-                <w:szCs w:val="32"/>
-                <w:lang w:val="en-US"/>
-              </w:rPr>
-              <w:t>public</w:t>
-            </w:r>
-            <w:proofErr w:type="gramEnd"/>
-            <w:r>
-              <w:rPr>
-                <w:rFonts w:ascii="Helvetica Neue" w:hAnsi="Helvetica Neue" w:cs="Helvetica Neue"/>
-                <w:sz w:val="18"/>
-                <w:szCs w:val="32"/>
-                <w:lang w:val="en-US"/>
-              </w:rPr>
-              <w:t xml:space="preserve"> void setParameter(String nimi, Object arvo)</w:t>
+            <w:r>
+              <w:rPr>
+                <w:rFonts w:ascii="Helvetica Neue" w:hAnsi="Helvetica Neue" w:cs="Helvetica Neue"/>
+                <w:sz w:val="18"/>
+                <w:szCs w:val="32"/>
+                <w:lang w:val="en-US"/>
+              </w:rPr>
+              <w:t>public void setParameter(String nimi, Object arvo)</w:t>
             </w:r>
           </w:p>
         </w:tc>
@@ -4361,25 +3972,14 @@
                 <w:lang w:val="en-US"/>
               </w:rPr>
             </w:pPr>
-            <w:proofErr w:type="gramStart"/>
-            <w:r>
-              <w:rPr>
-                <w:rFonts w:ascii="Helvetica Neue" w:hAnsi="Helvetica Neue" w:cs="Helvetica Neue"/>
-                <w:sz w:val="18"/>
-                <w:szCs w:val="32"/>
-                <w:lang w:val="en-US"/>
-              </w:rPr>
-              <w:t>public</w:t>
-            </w:r>
-            <w:proofErr w:type="gramEnd"/>
-            <w:r>
-              <w:rPr>
-                <w:rFonts w:ascii="Helvetica Neue" w:hAnsi="Helvetica Neue" w:cs="Helvetica Neue"/>
-                <w:sz w:val="18"/>
-                <w:szCs w:val="32"/>
-                <w:lang w:val="en-US"/>
-              </w:rPr>
-              <w:t xml:space="preserve"> void addParameter(String nimi, Object arvo)</w:t>
+            <w:r>
+              <w:rPr>
+                <w:rFonts w:ascii="Helvetica Neue" w:hAnsi="Helvetica Neue" w:cs="Helvetica Neue"/>
+                <w:sz w:val="18"/>
+                <w:szCs w:val="32"/>
+                <w:lang w:val="en-US"/>
+              </w:rPr>
+              <w:t>public void addParameter(String nimi, Object arvo)</w:t>
             </w:r>
           </w:p>
         </w:tc>
@@ -4594,25 +4194,14 @@
                 <w:lang w:val="en-US"/>
               </w:rPr>
             </w:pPr>
-            <w:proofErr w:type="gramStart"/>
-            <w:r>
-              <w:rPr>
-                <w:rFonts w:ascii="Helvetica Neue" w:hAnsi="Helvetica Neue" w:cs="Helvetica Neue"/>
-                <w:sz w:val="18"/>
-                <w:szCs w:val="32"/>
-                <w:lang w:val="en-US"/>
-              </w:rPr>
-              <w:t>public</w:t>
-            </w:r>
-            <w:proofErr w:type="gramEnd"/>
-            <w:r>
-              <w:rPr>
-                <w:rFonts w:ascii="Helvetica Neue" w:hAnsi="Helvetica Neue" w:cs="Helvetica Neue"/>
-                <w:sz w:val="18"/>
-                <w:szCs w:val="32"/>
-                <w:lang w:val="en-US"/>
-              </w:rPr>
-              <w:t xml:space="preserve"> void addParameter(String nimi, Object arvo)</w:t>
+            <w:r>
+              <w:rPr>
+                <w:rFonts w:ascii="Helvetica Neue" w:hAnsi="Helvetica Neue" w:cs="Helvetica Neue"/>
+                <w:sz w:val="18"/>
+                <w:szCs w:val="32"/>
+                <w:lang w:val="en-US"/>
+              </w:rPr>
+              <w:t>public void addParameter(String nimi, Object arvo)</w:t>
             </w:r>
           </w:p>
         </w:tc>
@@ -4682,25 +4271,14 @@
                 <w:lang w:val="en-US"/>
               </w:rPr>
             </w:pPr>
-            <w:proofErr w:type="gramStart"/>
-            <w:r>
-              <w:rPr>
-                <w:rFonts w:ascii="Helvetica Neue" w:hAnsi="Helvetica Neue" w:cs="Helvetica Neue"/>
-                <w:sz w:val="18"/>
-                <w:szCs w:val="32"/>
-                <w:lang w:val="en-US"/>
-              </w:rPr>
-              <w:t>public</w:t>
-            </w:r>
-            <w:proofErr w:type="gramEnd"/>
-            <w:r>
-              <w:rPr>
-                <w:rFonts w:ascii="Helvetica Neue" w:hAnsi="Helvetica Neue" w:cs="Helvetica Neue"/>
-                <w:sz w:val="18"/>
-                <w:szCs w:val="32"/>
-                <w:lang w:val="en-US"/>
-              </w:rPr>
-              <w:t xml:space="preserve"> void setParameter(String nimi, Object arvo)</w:t>
+            <w:r>
+              <w:rPr>
+                <w:rFonts w:ascii="Helvetica Neue" w:hAnsi="Helvetica Neue" w:cs="Helvetica Neue"/>
+                <w:sz w:val="18"/>
+                <w:szCs w:val="32"/>
+                <w:lang w:val="en-US"/>
+              </w:rPr>
+              <w:t>public void setParameter(String nimi, Object arvo)</w:t>
             </w:r>
           </w:p>
         </w:tc>
@@ -4771,25 +4349,14 @@
                 <w:lang w:val="en-US"/>
               </w:rPr>
             </w:pPr>
-            <w:proofErr w:type="gramStart"/>
-            <w:r>
-              <w:rPr>
-                <w:rFonts w:ascii="Helvetica Neue" w:hAnsi="Helvetica Neue" w:cs="Helvetica Neue"/>
-                <w:sz w:val="18"/>
-                <w:szCs w:val="32"/>
-                <w:lang w:val="en-US"/>
-              </w:rPr>
-              <w:t>public</w:t>
-            </w:r>
-            <w:proofErr w:type="gramEnd"/>
-            <w:r>
-              <w:rPr>
-                <w:rFonts w:ascii="Helvetica Neue" w:hAnsi="Helvetica Neue" w:cs="Helvetica Neue"/>
-                <w:sz w:val="18"/>
-                <w:szCs w:val="32"/>
-                <w:lang w:val="en-US"/>
-              </w:rPr>
-              <w:t xml:space="preserve"> void setAttribute(String nimi, Object arvo)</w:t>
+            <w:r>
+              <w:rPr>
+                <w:rFonts w:ascii="Helvetica Neue" w:hAnsi="Helvetica Neue" w:cs="Helvetica Neue"/>
+                <w:sz w:val="18"/>
+                <w:szCs w:val="32"/>
+                <w:lang w:val="en-US"/>
+              </w:rPr>
+              <w:t>public void setAttribute(String nimi, Object arvo)</w:t>
             </w:r>
           </w:p>
         </w:tc>
@@ -5004,25 +4571,14 @@
                 <w:lang w:val="en-US"/>
               </w:rPr>
             </w:pPr>
-            <w:proofErr w:type="gramStart"/>
-            <w:r>
-              <w:rPr>
-                <w:rFonts w:ascii="Helvetica Neue" w:hAnsi="Helvetica Neue" w:cs="Helvetica Neue"/>
-                <w:sz w:val="18"/>
-                <w:szCs w:val="32"/>
-                <w:lang w:val="en-US"/>
-              </w:rPr>
-              <w:t>public</w:t>
-            </w:r>
-            <w:proofErr w:type="gramEnd"/>
-            <w:r>
-              <w:rPr>
-                <w:rFonts w:ascii="Helvetica Neue" w:hAnsi="Helvetica Neue" w:cs="Helvetica Neue"/>
-                <w:sz w:val="18"/>
-                <w:szCs w:val="32"/>
-                <w:lang w:val="en-US"/>
-              </w:rPr>
-              <w:t xml:space="preserve"> void invalidate()</w:t>
+            <w:r>
+              <w:rPr>
+                <w:rFonts w:ascii="Helvetica Neue" w:hAnsi="Helvetica Neue" w:cs="Helvetica Neue"/>
+                <w:sz w:val="18"/>
+                <w:szCs w:val="32"/>
+                <w:lang w:val="en-US"/>
+              </w:rPr>
+              <w:t>public void invalidate()</w:t>
             </w:r>
           </w:p>
         </w:tc>
@@ -5092,25 +4648,14 @@
                 <w:lang w:val="en-US"/>
               </w:rPr>
             </w:pPr>
-            <w:proofErr w:type="gramStart"/>
-            <w:r>
-              <w:rPr>
-                <w:rFonts w:ascii="Helvetica Neue" w:hAnsi="Helvetica Neue" w:cs="Helvetica Neue"/>
-                <w:sz w:val="18"/>
-                <w:szCs w:val="32"/>
-                <w:lang w:val="en-US"/>
-              </w:rPr>
-              <w:t>public</w:t>
-            </w:r>
-            <w:proofErr w:type="gramEnd"/>
-            <w:r>
-              <w:rPr>
-                <w:rFonts w:ascii="Helvetica Neue" w:hAnsi="Helvetica Neue" w:cs="Helvetica Neue"/>
-                <w:sz w:val="18"/>
-                <w:szCs w:val="32"/>
-                <w:lang w:val="en-US"/>
-              </w:rPr>
-              <w:t xml:space="preserve"> void destroy()</w:t>
+            <w:r>
+              <w:rPr>
+                <w:rFonts w:ascii="Helvetica Neue" w:hAnsi="Helvetica Neue" w:cs="Helvetica Neue"/>
+                <w:sz w:val="18"/>
+                <w:szCs w:val="32"/>
+                <w:lang w:val="en-US"/>
+              </w:rPr>
+              <w:t>public void destroy()</w:t>
             </w:r>
           </w:p>
         </w:tc>
@@ -5181,25 +4726,14 @@
                 <w:lang w:val="en-US"/>
               </w:rPr>
             </w:pPr>
-            <w:proofErr w:type="gramStart"/>
-            <w:r>
-              <w:rPr>
-                <w:rFonts w:ascii="Helvetica Neue" w:hAnsi="Helvetica Neue" w:cs="Helvetica Neue"/>
-                <w:sz w:val="18"/>
-                <w:szCs w:val="32"/>
-                <w:lang w:val="en-US"/>
-              </w:rPr>
-              <w:t>public</w:t>
-            </w:r>
-            <w:proofErr w:type="gramEnd"/>
-            <w:r>
-              <w:rPr>
-                <w:rFonts w:ascii="Helvetica Neue" w:hAnsi="Helvetica Neue" w:cs="Helvetica Neue"/>
-                <w:sz w:val="18"/>
-                <w:szCs w:val="32"/>
-                <w:lang w:val="en-US"/>
-              </w:rPr>
-              <w:t xml:space="preserve"> void removeAttribute(String name)</w:t>
+            <w:r>
+              <w:rPr>
+                <w:rFonts w:ascii="Helvetica Neue" w:hAnsi="Helvetica Neue" w:cs="Helvetica Neue"/>
+                <w:sz w:val="18"/>
+                <w:szCs w:val="32"/>
+                <w:lang w:val="en-US"/>
+              </w:rPr>
+              <w:t>public void removeAttribute(String name)</w:t>
             </w:r>
           </w:p>
         </w:tc>
@@ -5414,25 +4948,14 @@
                 <w:lang w:val="en-US"/>
               </w:rPr>
             </w:pPr>
-            <w:proofErr w:type="gramStart"/>
-            <w:r>
-              <w:rPr>
-                <w:rFonts w:ascii="Helvetica Neue" w:hAnsi="Helvetica Neue" w:cs="Helvetica Neue"/>
-                <w:sz w:val="18"/>
-                <w:szCs w:val="32"/>
-                <w:lang w:val="en-US"/>
-              </w:rPr>
-              <w:t>request.setAttribute</w:t>
-            </w:r>
-            <w:proofErr w:type="gramEnd"/>
-            <w:r>
-              <w:rPr>
-                <w:rFonts w:ascii="Helvetica Neue" w:hAnsi="Helvetica Neue" w:cs="Helvetica Neue"/>
-                <w:sz w:val="18"/>
-                <w:szCs w:val="32"/>
-                <w:lang w:val="en-US"/>
-              </w:rPr>
-              <w:t>(String url, Timestamp when);</w:t>
+            <w:r>
+              <w:rPr>
+                <w:rFonts w:ascii="Helvetica Neue" w:hAnsi="Helvetica Neue" w:cs="Helvetica Neue"/>
+                <w:sz w:val="18"/>
+                <w:szCs w:val="32"/>
+                <w:lang w:val="en-US"/>
+              </w:rPr>
+              <w:t>request.setAttribute(String url, Timestamp when);</w:t>
             </w:r>
           </w:p>
         </w:tc>
@@ -5502,25 +5025,14 @@
                 <w:lang w:val="en-US"/>
               </w:rPr>
             </w:pPr>
-            <w:proofErr w:type="gramStart"/>
-            <w:r>
-              <w:rPr>
-                <w:rFonts w:ascii="Helvetica Neue" w:hAnsi="Helvetica Neue" w:cs="Helvetica Neue"/>
-                <w:sz w:val="18"/>
-                <w:szCs w:val="32"/>
-                <w:lang w:val="en-US"/>
-              </w:rPr>
-              <w:t>response.sendRedirect</w:t>
-            </w:r>
-            <w:proofErr w:type="gramEnd"/>
-            <w:r>
-              <w:rPr>
-                <w:rFonts w:ascii="Helvetica Neue" w:hAnsi="Helvetica Neue" w:cs="Helvetica Neue"/>
-                <w:sz w:val="18"/>
-                <w:szCs w:val="32"/>
-                <w:lang w:val="en-US"/>
-              </w:rPr>
-              <w:t>(String osoite)</w:t>
+            <w:r>
+              <w:rPr>
+                <w:rFonts w:ascii="Helvetica Neue" w:hAnsi="Helvetica Neue" w:cs="Helvetica Neue"/>
+                <w:sz w:val="18"/>
+                <w:szCs w:val="32"/>
+                <w:lang w:val="en-US"/>
+              </w:rPr>
+              <w:t>response.sendRedirect(String osoite)</w:t>
             </w:r>
             <w:r>
               <w:rPr>
@@ -5600,25 +5112,14 @@
                 <w:lang w:val="en-US"/>
               </w:rPr>
             </w:pPr>
-            <w:proofErr w:type="gramStart"/>
-            <w:r>
-              <w:rPr>
-                <w:rFonts w:ascii="Helvetica Neue" w:hAnsi="Helvetica Neue" w:cs="Helvetica Neue"/>
-                <w:sz w:val="18"/>
-                <w:szCs w:val="32"/>
-                <w:lang w:val="en-US"/>
-              </w:rPr>
-              <w:t>request.forward</w:t>
-            </w:r>
-            <w:proofErr w:type="gramEnd"/>
-            <w:r>
-              <w:rPr>
-                <w:rFonts w:ascii="Helvetica Neue" w:hAnsi="Helvetica Neue" w:cs="Helvetica Neue"/>
-                <w:sz w:val="18"/>
-                <w:szCs w:val="32"/>
-                <w:lang w:val="en-US"/>
-              </w:rPr>
-              <w:t>(String osoite);</w:t>
+            <w:r>
+              <w:rPr>
+                <w:rFonts w:ascii="Helvetica Neue" w:hAnsi="Helvetica Neue" w:cs="Helvetica Neue"/>
+                <w:sz w:val="18"/>
+                <w:szCs w:val="32"/>
+                <w:lang w:val="en-US"/>
+              </w:rPr>
+              <w:t>request.forward(String osoite);</w:t>
             </w:r>
           </w:p>
         </w:tc>
@@ -5760,31 +5261,7 @@
                 <w:szCs w:val="32"/>
                 <w:lang w:val="en-US"/>
               </w:rPr>
-              <w:t xml:space="preserve"> ladataan mysql</w:t>
-            </w:r>
-            <w:proofErr w:type="gramStart"/>
-            <w:r>
-              <w:rPr>
-                <w:rFonts w:ascii="Helvetica Neue" w:hAnsi="Helvetica Neue" w:cs="Helvetica Neue"/>
-                <w:b/>
-                <w:bCs/>
-                <w:sz w:val="18"/>
-                <w:szCs w:val="32"/>
-                <w:lang w:val="en-US"/>
-              </w:rPr>
-              <w:t>:n</w:t>
-            </w:r>
-            <w:proofErr w:type="gramEnd"/>
-            <w:r>
-              <w:rPr>
-                <w:rFonts w:ascii="Helvetica Neue" w:hAnsi="Helvetica Neue" w:cs="Helvetica Neue"/>
-                <w:b/>
-                <w:bCs/>
-                <w:sz w:val="18"/>
-                <w:szCs w:val="32"/>
-                <w:lang w:val="en-US"/>
-              </w:rPr>
-              <w:t xml:space="preserve"> jdbc-ajuri?</w:t>
+              <w:t xml:space="preserve"> ladataan mysql:n jdbc-ajuri?</w:t>
             </w:r>
           </w:p>
         </w:tc>
@@ -5886,27 +5363,7 @@
                 <w:szCs w:val="32"/>
                 <w:lang w:val="en-US"/>
               </w:rPr>
-              <w:t xml:space="preserve">Statement haku = </w:t>
-            </w:r>
-            <w:proofErr w:type="gramStart"/>
-            <w:r>
-              <w:rPr>
-                <w:rFonts w:ascii="Helvetica Neue" w:hAnsi="Helvetica Neue" w:cs="Helvetica Neue"/>
-                <w:sz w:val="18"/>
-                <w:szCs w:val="32"/>
-                <w:lang w:val="en-US"/>
-              </w:rPr>
-              <w:t>yhteys.createStatement(</w:t>
-            </w:r>
-            <w:proofErr w:type="gramEnd"/>
-            <w:r>
-              <w:rPr>
-                <w:rFonts w:ascii="Helvetica Neue" w:hAnsi="Helvetica Neue" w:cs="Helvetica Neue"/>
-                <w:sz w:val="18"/>
-                <w:szCs w:val="32"/>
-                <w:lang w:val="en-US"/>
-              </w:rPr>
-              <w:t>);</w:t>
+              <w:t>Statement haku = yhteys.createStatement();</w:t>
             </w:r>
           </w:p>
         </w:tc>
@@ -5976,25 +5433,14 @@
                 <w:lang w:val="en-US"/>
               </w:rPr>
             </w:pPr>
-            <w:proofErr w:type="gramStart"/>
-            <w:r>
-              <w:rPr>
-                <w:rFonts w:ascii="Helvetica Neue" w:hAnsi="Helvetica Neue" w:cs="Helvetica Neue"/>
-                <w:sz w:val="18"/>
-                <w:szCs w:val="32"/>
-                <w:lang w:val="en-US"/>
-              </w:rPr>
-              <w:t>yhteys</w:t>
-            </w:r>
-            <w:proofErr w:type="gramEnd"/>
-            <w:r>
-              <w:rPr>
-                <w:rFonts w:ascii="Helvetica Neue" w:hAnsi="Helvetica Neue" w:cs="Helvetica Neue"/>
-                <w:sz w:val="18"/>
-                <w:szCs w:val="32"/>
-                <w:lang w:val="en-US"/>
-              </w:rPr>
-              <w:t xml:space="preserve"> = DriverManager.getConnection(url, username, password);</w:t>
+            <w:r>
+              <w:rPr>
+                <w:rFonts w:ascii="Helvetica Neue" w:hAnsi="Helvetica Neue" w:cs="Helvetica Neue"/>
+                <w:sz w:val="18"/>
+                <w:szCs w:val="32"/>
+                <w:lang w:val="en-US"/>
+              </w:rPr>
+              <w:t>yhteys = DriverManager.getConnection(url, username, password);</w:t>
             </w:r>
           </w:p>
         </w:tc>
@@ -6065,25 +5511,14 @@
                 <w:lang w:val="en-US"/>
               </w:rPr>
             </w:pPr>
-            <w:proofErr w:type="gramStart"/>
-            <w:r>
-              <w:rPr>
-                <w:rFonts w:ascii="Helvetica Neue" w:hAnsi="Helvetica Neue" w:cs="Helvetica Neue"/>
-                <w:sz w:val="18"/>
-                <w:szCs w:val="32"/>
-                <w:lang w:val="en-US"/>
-              </w:rPr>
-              <w:t>Class.forName(</w:t>
-            </w:r>
-            <w:proofErr w:type="gramEnd"/>
-            <w:r>
-              <w:rPr>
-                <w:rFonts w:ascii="Helvetica Neue" w:hAnsi="Helvetica Neue" w:cs="Helvetica Neue"/>
-                <w:sz w:val="18"/>
-                <w:szCs w:val="32"/>
-                <w:lang w:val="en-US"/>
-              </w:rPr>
-              <w:t>"org.mariadb.jdbc.Driver").newInstance();</w:t>
+            <w:r>
+              <w:rPr>
+                <w:rFonts w:ascii="Helvetica Neue" w:hAnsi="Helvetica Neue" w:cs="Helvetica Neue"/>
+                <w:sz w:val="18"/>
+                <w:szCs w:val="32"/>
+                <w:lang w:val="en-US"/>
+              </w:rPr>
+              <w:t>Class.forName("org.mariadb.jdbc.Driver").newInstance();</w:t>
             </w:r>
           </w:p>
         </w:tc>
@@ -6305,27 +5740,7 @@
                 <w:szCs w:val="32"/>
                 <w:lang w:val="en-US"/>
               </w:rPr>
-              <w:t xml:space="preserve">Statement-olion </w:t>
-            </w:r>
-            <w:proofErr w:type="gramStart"/>
-            <w:r>
-              <w:rPr>
-                <w:rFonts w:ascii="Helvetica Neue" w:hAnsi="Helvetica Neue" w:cs="Helvetica Neue"/>
-                <w:sz w:val="18"/>
-                <w:szCs w:val="32"/>
-                <w:lang w:val="en-US"/>
-              </w:rPr>
-              <w:t>next(</w:t>
-            </w:r>
-            <w:proofErr w:type="gramEnd"/>
-            <w:r>
-              <w:rPr>
-                <w:rFonts w:ascii="Helvetica Neue" w:hAnsi="Helvetica Neue" w:cs="Helvetica Neue"/>
-                <w:sz w:val="18"/>
-                <w:szCs w:val="32"/>
-                <w:lang w:val="en-US"/>
-              </w:rPr>
-              <w:t>)-metodilla</w:t>
+              <w:t>Statement-olion next()-metodilla</w:t>
             </w:r>
           </w:p>
         </w:tc>
@@ -6402,27 +5817,7 @@
                 <w:szCs w:val="32"/>
                 <w:lang w:val="en-US"/>
               </w:rPr>
-              <w:t xml:space="preserve">ResultSet-olion </w:t>
-            </w:r>
-            <w:proofErr w:type="gramStart"/>
-            <w:r>
-              <w:rPr>
-                <w:rFonts w:ascii="Helvetica Neue" w:hAnsi="Helvetica Neue" w:cs="Helvetica Neue"/>
-                <w:sz w:val="18"/>
-                <w:szCs w:val="32"/>
-                <w:lang w:val="en-US"/>
-              </w:rPr>
-              <w:t>next(</w:t>
-            </w:r>
-            <w:proofErr w:type="gramEnd"/>
-            <w:r>
-              <w:rPr>
-                <w:rFonts w:ascii="Helvetica Neue" w:hAnsi="Helvetica Neue" w:cs="Helvetica Neue"/>
-                <w:sz w:val="18"/>
-                <w:szCs w:val="32"/>
-                <w:lang w:val="en-US"/>
-              </w:rPr>
-              <w:t>)-metodilla</w:t>
+              <w:t>ResultSet-olion next()-metodilla</w:t>
             </w:r>
           </w:p>
         </w:tc>
@@ -6500,27 +5895,7 @@
                 <w:szCs w:val="32"/>
                 <w:lang w:val="en-US"/>
               </w:rPr>
-              <w:t xml:space="preserve">Driver-luokan </w:t>
-            </w:r>
-            <w:proofErr w:type="gramStart"/>
-            <w:r>
-              <w:rPr>
-                <w:rFonts w:ascii="Helvetica Neue" w:hAnsi="Helvetica Neue" w:cs="Helvetica Neue"/>
-                <w:sz w:val="18"/>
-                <w:szCs w:val="32"/>
-                <w:lang w:val="en-US"/>
-              </w:rPr>
-              <w:t>forward(</w:t>
-            </w:r>
-            <w:proofErr w:type="gramEnd"/>
-            <w:r>
-              <w:rPr>
-                <w:rFonts w:ascii="Helvetica Neue" w:hAnsi="Helvetica Neue" w:cs="Helvetica Neue"/>
-                <w:sz w:val="18"/>
-                <w:szCs w:val="32"/>
-                <w:lang w:val="en-US"/>
-              </w:rPr>
-              <w:t>)-kutsulla</w:t>
+              <w:t>Driver-luokan forward()-kutsulla</w:t>
             </w:r>
           </w:p>
         </w:tc>
@@ -6742,27 +6117,7 @@
                 <w:szCs w:val="32"/>
                 <w:lang w:val="en-US"/>
               </w:rPr>
-              <w:t xml:space="preserve">Driver-luokan </w:t>
-            </w:r>
-            <w:proofErr w:type="gramStart"/>
-            <w:r>
-              <w:rPr>
-                <w:rFonts w:ascii="Helvetica Neue" w:hAnsi="Helvetica Neue" w:cs="Helvetica Neue"/>
-                <w:sz w:val="18"/>
-                <w:szCs w:val="32"/>
-                <w:lang w:val="en-US"/>
-              </w:rPr>
-              <w:t>destroy(</w:t>
-            </w:r>
-            <w:proofErr w:type="gramEnd"/>
-            <w:r>
-              <w:rPr>
-                <w:rFonts w:ascii="Helvetica Neue" w:hAnsi="Helvetica Neue" w:cs="Helvetica Neue"/>
-                <w:sz w:val="18"/>
-                <w:szCs w:val="32"/>
-                <w:lang w:val="en-US"/>
-              </w:rPr>
-              <w:t>)-metodia kutsumalla</w:t>
+              <w:t>Driver-luokan destroy()-metodia kutsumalla</w:t>
             </w:r>
           </w:p>
         </w:tc>
@@ -6839,27 +6194,7 @@
                 <w:szCs w:val="32"/>
                 <w:lang w:val="en-US"/>
               </w:rPr>
-              <w:t xml:space="preserve">Connection-olion </w:t>
-            </w:r>
-            <w:proofErr w:type="gramStart"/>
-            <w:r>
-              <w:rPr>
-                <w:rFonts w:ascii="Helvetica Neue" w:hAnsi="Helvetica Neue" w:cs="Helvetica Neue"/>
-                <w:sz w:val="18"/>
-                <w:szCs w:val="32"/>
-                <w:lang w:val="en-US"/>
-              </w:rPr>
-              <w:t>close(</w:t>
-            </w:r>
-            <w:proofErr w:type="gramEnd"/>
-            <w:r>
-              <w:rPr>
-                <w:rFonts w:ascii="Helvetica Neue" w:hAnsi="Helvetica Neue" w:cs="Helvetica Neue"/>
-                <w:sz w:val="18"/>
-                <w:szCs w:val="32"/>
-                <w:lang w:val="en-US"/>
-              </w:rPr>
-              <w:t>)-metodia kutsumalla</w:t>
+              <w:t>Connection-olion close()-metodia kutsumalla</w:t>
             </w:r>
           </w:p>
         </w:tc>
@@ -6937,27 +6272,7 @@
                 <w:szCs w:val="32"/>
                 <w:lang w:val="en-US"/>
               </w:rPr>
-              <w:t xml:space="preserve">Statement-luokan </w:t>
-            </w:r>
-            <w:proofErr w:type="gramStart"/>
-            <w:r>
-              <w:rPr>
-                <w:rFonts w:ascii="Helvetica Neue" w:hAnsi="Helvetica Neue" w:cs="Helvetica Neue"/>
-                <w:sz w:val="18"/>
-                <w:szCs w:val="32"/>
-                <w:lang w:val="en-US"/>
-              </w:rPr>
-              <w:t>close(</w:t>
-            </w:r>
-            <w:proofErr w:type="gramEnd"/>
-            <w:r>
-              <w:rPr>
-                <w:rFonts w:ascii="Helvetica Neue" w:hAnsi="Helvetica Neue" w:cs="Helvetica Neue"/>
-                <w:sz w:val="18"/>
-                <w:szCs w:val="32"/>
-                <w:lang w:val="en-US"/>
-              </w:rPr>
-              <w:t>)-metodia kutsumalla</w:t>
+              <w:t>Statement-luokan close()-metodia kutsumalla</w:t>
             </w:r>
           </w:p>
         </w:tc>
@@ -7194,25 +6509,14 @@
                 <w:lang w:val="en-US"/>
               </w:rPr>
             </w:pPr>
-            <w:proofErr w:type="gramStart"/>
-            <w:r>
-              <w:rPr>
-                <w:rFonts w:ascii="Helvetica Neue" w:hAnsi="Helvetica Neue" w:cs="Helvetica Neue"/>
-                <w:sz w:val="18"/>
-                <w:szCs w:val="32"/>
-                <w:lang w:val="en-US"/>
-              </w:rPr>
-              <w:t>db</w:t>
-            </w:r>
-            <w:proofErr w:type="gramEnd"/>
-            <w:r>
-              <w:rPr>
-                <w:rFonts w:ascii="Helvetica Neue" w:hAnsi="Helvetica Neue" w:cs="Helvetica Neue"/>
-                <w:sz w:val="18"/>
-                <w:szCs w:val="32"/>
-                <w:lang w:val="en-US"/>
-              </w:rPr>
-              <w:t>_connection.properties</w:t>
+            <w:r>
+              <w:rPr>
+                <w:rFonts w:ascii="Helvetica Neue" w:hAnsi="Helvetica Neue" w:cs="Helvetica Neue"/>
+                <w:sz w:val="18"/>
+                <w:szCs w:val="32"/>
+                <w:lang w:val="en-US"/>
+              </w:rPr>
+              <w:t>db_connection.properties</w:t>
             </w:r>
           </w:p>
         </w:tc>
@@ -7971,27 +7275,7 @@
                 <w:szCs w:val="32"/>
                 <w:lang w:val="en-US"/>
               </w:rPr>
-              <w:t xml:space="preserve">DBConnectionProperties-luokan julkinen staattinen </w:t>
-            </w:r>
-            <w:proofErr w:type="gramStart"/>
-            <w:r>
-              <w:rPr>
-                <w:rFonts w:ascii="Helvetica Neue" w:hAnsi="Helvetica Neue" w:cs="Helvetica Neue"/>
-                <w:sz w:val="18"/>
-                <w:szCs w:val="32"/>
-                <w:lang w:val="en-US"/>
-              </w:rPr>
-              <w:t>getInstance(</w:t>
-            </w:r>
-            <w:proofErr w:type="gramEnd"/>
-            <w:r>
-              <w:rPr>
-                <w:rFonts w:ascii="Helvetica Neue" w:hAnsi="Helvetica Neue" w:cs="Helvetica Neue"/>
-                <w:sz w:val="18"/>
-                <w:szCs w:val="32"/>
-                <w:lang w:val="en-US"/>
-              </w:rPr>
-              <w:t>)-metodi</w:t>
+              <w:t>DBConnectionProperties-luokan julkinen staattinen getInstance()-metodi</w:t>
             </w:r>
           </w:p>
         </w:tc>
@@ -8068,27 +7352,7 @@
                 <w:szCs w:val="32"/>
                 <w:lang w:val="en-US"/>
               </w:rPr>
-              <w:t xml:space="preserve">DBConnectionProperties-luokan yksityinen </w:t>
-            </w:r>
-            <w:proofErr w:type="gramStart"/>
-            <w:r>
-              <w:rPr>
-                <w:rFonts w:ascii="Helvetica Neue" w:hAnsi="Helvetica Neue" w:cs="Helvetica Neue"/>
-                <w:sz w:val="18"/>
-                <w:szCs w:val="32"/>
-                <w:lang w:val="en-US"/>
-              </w:rPr>
-              <w:t>getInstance(</w:t>
-            </w:r>
-            <w:proofErr w:type="gramEnd"/>
-            <w:r>
-              <w:rPr>
-                <w:rFonts w:ascii="Helvetica Neue" w:hAnsi="Helvetica Neue" w:cs="Helvetica Neue"/>
-                <w:sz w:val="18"/>
-                <w:szCs w:val="32"/>
-                <w:lang w:val="en-US"/>
-              </w:rPr>
-              <w:t>)-metodi</w:t>
+              <w:t>DBConnectionProperties-luokan yksityinen getInstance()-metodi</w:t>
             </w:r>
           </w:p>
         </w:tc>
@@ -8159,25 +7423,14 @@
                 <w:lang w:val="en-US"/>
               </w:rPr>
             </w:pPr>
-            <w:proofErr w:type="gramStart"/>
-            <w:r>
-              <w:rPr>
-                <w:rFonts w:ascii="Helvetica Neue" w:hAnsi="Helvetica Neue" w:cs="Helvetica Neue"/>
-                <w:sz w:val="18"/>
-                <w:szCs w:val="32"/>
-                <w:lang w:val="en-US"/>
-              </w:rPr>
-              <w:t>db</w:t>
-            </w:r>
-            <w:proofErr w:type="gramEnd"/>
-            <w:r>
-              <w:rPr>
-                <w:rFonts w:ascii="Helvetica Neue" w:hAnsi="Helvetica Neue" w:cs="Helvetica Neue"/>
-                <w:sz w:val="18"/>
-                <w:szCs w:val="32"/>
-                <w:lang w:val="en-US"/>
-              </w:rPr>
-              <w:t>_connection.properties-luokan getProperty()-metodi</w:t>
+            <w:r>
+              <w:rPr>
+                <w:rFonts w:ascii="Helvetica Neue" w:hAnsi="Helvetica Neue" w:cs="Helvetica Neue"/>
+                <w:sz w:val="18"/>
+                <w:szCs w:val="32"/>
+                <w:lang w:val="en-US"/>
+              </w:rPr>
+              <w:t>db_connection.properties-luokan getProperty()-metodi</w:t>
             </w:r>
           </w:p>
         </w:tc>
@@ -8469,25 +7722,14 @@
                 <w:lang w:val="en-US"/>
               </w:rPr>
             </w:pPr>
-            <w:proofErr w:type="gramStart"/>
-            <w:r>
-              <w:rPr>
-                <w:rFonts w:ascii="Helvetica Neue" w:hAnsi="Helvetica Neue" w:cs="Helvetica Neue"/>
-                <w:sz w:val="18"/>
-                <w:szCs w:val="32"/>
-                <w:lang w:val="en-US"/>
-              </w:rPr>
-              <w:t>forEach</w:t>
-            </w:r>
-            <w:proofErr w:type="gramEnd"/>
-            <w:r>
-              <w:rPr>
-                <w:rFonts w:ascii="Helvetica Neue" w:hAnsi="Helvetica Neue" w:cs="Helvetica Neue"/>
-                <w:sz w:val="18"/>
-                <w:szCs w:val="32"/>
-                <w:lang w:val="en-US"/>
-              </w:rPr>
-              <w:t>-silmukan yksittäisellä kierroksella käsiteltävää Henkilo-oliota.</w:t>
+            <w:r>
+              <w:rPr>
+                <w:rFonts w:ascii="Helvetica Neue" w:hAnsi="Helvetica Neue" w:cs="Helvetica Neue"/>
+                <w:sz w:val="18"/>
+                <w:szCs w:val="32"/>
+                <w:lang w:val="en-US"/>
+              </w:rPr>
+              <w:t>forEach-silmukan yksittäisellä kierroksella käsiteltävää Henkilo-oliota.</w:t>
             </w:r>
           </w:p>
         </w:tc>
@@ -11027,31 +10269,7 @@
                 <w:szCs w:val="32"/>
                 <w:lang w:val="en-US"/>
               </w:rPr>
-              <w:t>Miksi WebUserDAO</w:t>
-            </w:r>
-            <w:proofErr w:type="gramStart"/>
-            <w:r>
-              <w:rPr>
-                <w:rFonts w:ascii="Helvetica Neue" w:hAnsi="Helvetica Neue" w:cs="Helvetica Neue"/>
-                <w:b/>
-                <w:bCs/>
-                <w:sz w:val="18"/>
-                <w:szCs w:val="32"/>
-                <w:lang w:val="en-US"/>
-              </w:rPr>
-              <w:t>:n</w:t>
-            </w:r>
-            <w:proofErr w:type="gramEnd"/>
-            <w:r>
-              <w:rPr>
-                <w:rFonts w:ascii="Helvetica Neue" w:hAnsi="Helvetica Neue" w:cs="Helvetica Neue"/>
-                <w:b/>
-                <w:bCs/>
-                <w:sz w:val="18"/>
-                <w:szCs w:val="32"/>
-                <w:lang w:val="en-US"/>
-              </w:rPr>
-              <w:t xml:space="preserve"> lisaa-metodi suorittaa tietokantahaun ennen lisäysoperaatiota?</w:t>
+              <w:t>Miksi WebUserDAO:n lisaa-metodi suorittaa tietokantahaun ennen lisäysoperaatiota?</w:t>
             </w:r>
           </w:p>
         </w:tc>
@@ -12758,7 +11976,6 @@
                 <w:lang w:val="en-US"/>
               </w:rPr>
             </w:pPr>
-            <w:proofErr w:type="gramStart"/>
             <w:r>
               <w:rPr>
                 <w:rFonts w:ascii="Helvetica Neue" w:hAnsi="Helvetica Neue" w:cs="Helvetica Neue"/>
@@ -12768,7 +11985,6 @@
               </w:rPr>
               <w:t>henk</w:t>
             </w:r>
-            <w:proofErr w:type="gramEnd"/>
           </w:p>
         </w:tc>
       </w:tr>
@@ -12838,7 +12054,6 @@
                 <w:lang w:val="en-US"/>
               </w:rPr>
             </w:pPr>
-            <w:proofErr w:type="gramStart"/>
             <w:r>
               <w:rPr>
                 <w:rFonts w:ascii="Helvetica Neue" w:hAnsi="Helvetica Neue" w:cs="Helvetica Neue"/>
@@ -12848,7 +12063,6 @@
               </w:rPr>
               <w:t>kayttajatiedot</w:t>
             </w:r>
-            <w:proofErr w:type="gramEnd"/>
           </w:p>
         </w:tc>
       </w:tr>
@@ -13069,27 +12283,7 @@
                 <w:szCs w:val="32"/>
                 <w:lang w:val="en-US"/>
               </w:rPr>
-              <w:t xml:space="preserve">Salaaja-luokan </w:t>
-            </w:r>
-            <w:proofErr w:type="gramStart"/>
-            <w:r>
-              <w:rPr>
-                <w:rFonts w:ascii="Helvetica Neue" w:hAnsi="Helvetica Neue" w:cs="Helvetica Neue"/>
-                <w:sz w:val="18"/>
-                <w:szCs w:val="32"/>
-                <w:lang w:val="en-US"/>
-              </w:rPr>
-              <w:t>salaa(</w:t>
-            </w:r>
-            <w:proofErr w:type="gramEnd"/>
-            <w:r>
-              <w:rPr>
-                <w:rFonts w:ascii="Helvetica Neue" w:hAnsi="Helvetica Neue" w:cs="Helvetica Neue"/>
-                <w:sz w:val="18"/>
-                <w:szCs w:val="32"/>
-                <w:lang w:val="en-US"/>
-              </w:rPr>
-              <w:t>)-metodissa</w:t>
+              <w:t>Salaaja-luokan salaa()-metodissa</w:t>
             </w:r>
           </w:p>
         </w:tc>
@@ -13244,27 +12438,7 @@
                 <w:szCs w:val="32"/>
                 <w:lang w:val="en-US"/>
               </w:rPr>
-              <w:t xml:space="preserve">WebUser-luokan </w:t>
-            </w:r>
-            <w:proofErr w:type="gramStart"/>
-            <w:r>
-              <w:rPr>
-                <w:rFonts w:ascii="Helvetica Neue" w:hAnsi="Helvetica Neue" w:cs="Helvetica Neue"/>
-                <w:sz w:val="18"/>
-                <w:szCs w:val="32"/>
-                <w:lang w:val="en-US"/>
-              </w:rPr>
-              <w:t>vertaaSalasanaa(</w:t>
-            </w:r>
-            <w:proofErr w:type="gramEnd"/>
-            <w:r>
-              <w:rPr>
-                <w:rFonts w:ascii="Helvetica Neue" w:hAnsi="Helvetica Neue" w:cs="Helvetica Neue"/>
-                <w:sz w:val="18"/>
-                <w:szCs w:val="32"/>
-                <w:lang w:val="en-US"/>
-              </w:rPr>
-              <w:t>)-metodissa</w:t>
+              <w:t>WebUser-luokan vertaaSalasanaa()-metodissa</w:t>
             </w:r>
           </w:p>
         </w:tc>
@@ -15369,7 +14543,6 @@
                 <w:lang w:val="en-US"/>
               </w:rPr>
             </w:pPr>
-            <w:proofErr w:type="gramStart"/>
             <w:r>
               <w:rPr>
                 <w:rFonts w:ascii="Helvetica Neue" w:hAnsi="Helvetica Neue" w:cs="Helvetica Neue"/>
@@ -15379,7 +14552,6 @@
               </w:rPr>
               <w:t>web.xml</w:t>
             </w:r>
-            <w:proofErr w:type="gramEnd"/>
           </w:p>
         </w:tc>
       </w:tr>
@@ -15448,7 +14620,6 @@
                 <w:lang w:val="en-US"/>
               </w:rPr>
             </w:pPr>
-            <w:proofErr w:type="gramStart"/>
             <w:r>
               <w:rPr>
                 <w:rFonts w:ascii="Helvetica Neue" w:hAnsi="Helvetica Neue" w:cs="Helvetica Neue"/>
@@ -15458,7 +14629,6 @@
               </w:rPr>
               <w:t>pom.xml</w:t>
             </w:r>
-            <w:proofErr w:type="gramEnd"/>
           </w:p>
         </w:tc>
       </w:tr>
@@ -15528,7 +14698,6 @@
                 <w:lang w:val="en-US"/>
               </w:rPr>
             </w:pPr>
-            <w:proofErr w:type="gramStart"/>
             <w:r>
               <w:rPr>
                 <w:rFonts w:ascii="Helvetica Neue" w:hAnsi="Helvetica Neue" w:cs="Helvetica Neue"/>
@@ -15538,7 +14707,6 @@
               </w:rPr>
               <w:t>lib.properties</w:t>
             </w:r>
-            <w:proofErr w:type="gramEnd"/>
           </w:p>
         </w:tc>
       </w:tr>
@@ -15829,25 +14997,14 @@
                 <w:lang w:val="en-US"/>
               </w:rPr>
             </w:pPr>
-            <w:proofErr w:type="gramStart"/>
-            <w:r>
-              <w:rPr>
-                <w:rFonts w:ascii="Helvetica Neue" w:hAnsi="Helvetica Neue" w:cs="Helvetica Neue"/>
-                <w:sz w:val="18"/>
-                <w:szCs w:val="32"/>
-                <w:lang w:val="en-US"/>
-              </w:rPr>
-              <w:t>src</w:t>
-            </w:r>
-            <w:proofErr w:type="gramEnd"/>
-            <w:r>
-              <w:rPr>
-                <w:rFonts w:ascii="Helvetica Neue" w:hAnsi="Helvetica Neue" w:cs="Helvetica Neue"/>
-                <w:sz w:val="18"/>
-                <w:szCs w:val="32"/>
-                <w:lang w:val="en-US"/>
-              </w:rPr>
-              <w:t>/main/java</w:t>
+            <w:r>
+              <w:rPr>
+                <w:rFonts w:ascii="Helvetica Neue" w:hAnsi="Helvetica Neue" w:cs="Helvetica Neue"/>
+                <w:sz w:val="18"/>
+                <w:szCs w:val="32"/>
+                <w:lang w:val="en-US"/>
+              </w:rPr>
+              <w:t>src/main/java</w:t>
             </w:r>
           </w:p>
         </w:tc>
@@ -15918,25 +15075,14 @@
                 <w:lang w:val="en-US"/>
               </w:rPr>
             </w:pPr>
-            <w:proofErr w:type="gramStart"/>
-            <w:r>
-              <w:rPr>
-                <w:rFonts w:ascii="Helvetica Neue" w:hAnsi="Helvetica Neue" w:cs="Helvetica Neue"/>
-                <w:sz w:val="18"/>
-                <w:szCs w:val="32"/>
-                <w:lang w:val="en-US"/>
-              </w:rPr>
-              <w:t>src</w:t>
-            </w:r>
-            <w:proofErr w:type="gramEnd"/>
-            <w:r>
-              <w:rPr>
-                <w:rFonts w:ascii="Helvetica Neue" w:hAnsi="Helvetica Neue" w:cs="Helvetica Neue"/>
-                <w:sz w:val="18"/>
-                <w:szCs w:val="32"/>
-                <w:lang w:val="en-US"/>
-              </w:rPr>
-              <w:t>/webapp/java</w:t>
+            <w:r>
+              <w:rPr>
+                <w:rFonts w:ascii="Helvetica Neue" w:hAnsi="Helvetica Neue" w:cs="Helvetica Neue"/>
+                <w:sz w:val="18"/>
+                <w:szCs w:val="32"/>
+                <w:lang w:val="en-US"/>
+              </w:rPr>
+              <w:t>src/webapp/java</w:t>
             </w:r>
           </w:p>
         </w:tc>
@@ -16056,31 +15202,7 @@
                 <w:szCs w:val="32"/>
                 <w:lang w:val="en-US"/>
               </w:rPr>
-              <w:t xml:space="preserve">Mihin kansioon Maven-projektissa laitetaan esim. </w:t>
-            </w:r>
-            <w:proofErr w:type="gramStart"/>
-            <w:r>
-              <w:rPr>
-                <w:rFonts w:ascii="Helvetica Neue" w:hAnsi="Helvetica Neue" w:cs="Helvetica Neue"/>
-                <w:b/>
-                <w:bCs/>
-                <w:sz w:val="18"/>
-                <w:szCs w:val="32"/>
-                <w:lang w:val="en-US"/>
-              </w:rPr>
-              <w:t>sovelluksen</w:t>
-            </w:r>
-            <w:proofErr w:type="gramEnd"/>
-            <w:r>
-              <w:rPr>
-                <w:rFonts w:ascii="Helvetica Neue" w:hAnsi="Helvetica Neue" w:cs="Helvetica Neue"/>
-                <w:b/>
-                <w:bCs/>
-                <w:sz w:val="18"/>
-                <w:szCs w:val="32"/>
-                <w:lang w:val="en-US"/>
-              </w:rPr>
-              <w:t xml:space="preserve"> toteutukseen liittyvät asetustiedostot?</w:t>
+              <w:t>Mihin kansioon Maven-projektissa laitetaan esim. sovelluksen toteutukseen liittyvät asetustiedostot?</w:t>
             </w:r>
           </w:p>
         </w:tc>
@@ -16175,25 +15297,14 @@
                 <w:lang w:val="en-US"/>
               </w:rPr>
             </w:pPr>
-            <w:proofErr w:type="gramStart"/>
-            <w:r>
-              <w:rPr>
-                <w:rFonts w:ascii="Helvetica Neue" w:hAnsi="Helvetica Neue" w:cs="Helvetica Neue"/>
-                <w:sz w:val="18"/>
-                <w:szCs w:val="32"/>
-                <w:lang w:val="en-US"/>
-              </w:rPr>
-              <w:t>src</w:t>
-            </w:r>
-            <w:proofErr w:type="gramEnd"/>
-            <w:r>
-              <w:rPr>
-                <w:rFonts w:ascii="Helvetica Neue" w:hAnsi="Helvetica Neue" w:cs="Helvetica Neue"/>
-                <w:sz w:val="18"/>
-                <w:szCs w:val="32"/>
-                <w:lang w:val="en-US"/>
-              </w:rPr>
-              <w:t>/main/resources/</w:t>
+            <w:r>
+              <w:rPr>
+                <w:rFonts w:ascii="Helvetica Neue" w:hAnsi="Helvetica Neue" w:cs="Helvetica Neue"/>
+                <w:sz w:val="18"/>
+                <w:szCs w:val="32"/>
+                <w:lang w:val="en-US"/>
+              </w:rPr>
+              <w:t>src/main/resources/</w:t>
             </w:r>
           </w:p>
         </w:tc>
@@ -16263,25 +15374,14 @@
                 <w:lang w:val="en-US"/>
               </w:rPr>
             </w:pPr>
-            <w:proofErr w:type="gramStart"/>
-            <w:r>
-              <w:rPr>
-                <w:rFonts w:ascii="Helvetica Neue" w:hAnsi="Helvetica Neue" w:cs="Helvetica Neue"/>
-                <w:sz w:val="18"/>
-                <w:szCs w:val="32"/>
-                <w:lang w:val="en-US"/>
-              </w:rPr>
-              <w:t>conf</w:t>
-            </w:r>
-            <w:proofErr w:type="gramEnd"/>
-            <w:r>
-              <w:rPr>
-                <w:rFonts w:ascii="Helvetica Neue" w:hAnsi="Helvetica Neue" w:cs="Helvetica Neue"/>
-                <w:sz w:val="18"/>
-                <w:szCs w:val="32"/>
-                <w:lang w:val="en-US"/>
-              </w:rPr>
-              <w:t>/</w:t>
+            <w:r>
+              <w:rPr>
+                <w:rFonts w:ascii="Helvetica Neue" w:hAnsi="Helvetica Neue" w:cs="Helvetica Neue"/>
+                <w:sz w:val="18"/>
+                <w:szCs w:val="32"/>
+                <w:lang w:val="en-US"/>
+              </w:rPr>
+              <w:t>conf/</w:t>
             </w:r>
           </w:p>
         </w:tc>
@@ -16352,25 +15452,14 @@
                 <w:lang w:val="en-US"/>
               </w:rPr>
             </w:pPr>
-            <w:proofErr w:type="gramStart"/>
-            <w:r>
-              <w:rPr>
-                <w:rFonts w:ascii="Helvetica Neue" w:hAnsi="Helvetica Neue" w:cs="Helvetica Neue"/>
-                <w:sz w:val="18"/>
-                <w:szCs w:val="32"/>
-                <w:lang w:val="en-US"/>
-              </w:rPr>
-              <w:t>config</w:t>
-            </w:r>
-            <w:proofErr w:type="gramEnd"/>
-            <w:r>
-              <w:rPr>
-                <w:rFonts w:ascii="Helvetica Neue" w:hAnsi="Helvetica Neue" w:cs="Helvetica Neue"/>
-                <w:sz w:val="18"/>
-                <w:szCs w:val="32"/>
-                <w:lang w:val="en-US"/>
-              </w:rPr>
-              <w:t>/</w:t>
+            <w:r>
+              <w:rPr>
+                <w:rFonts w:ascii="Helvetica Neue" w:hAnsi="Helvetica Neue" w:cs="Helvetica Neue"/>
+                <w:sz w:val="18"/>
+                <w:szCs w:val="32"/>
+                <w:lang w:val="en-US"/>
+              </w:rPr>
+              <w:t>config/</w:t>
             </w:r>
           </w:p>
         </w:tc>
@@ -16662,25 +15751,14 @@
                 <w:lang w:val="en-US"/>
               </w:rPr>
             </w:pPr>
-            <w:proofErr w:type="gramStart"/>
-            <w:r>
-              <w:rPr>
-                <w:rFonts w:ascii="Helvetica Neue" w:hAnsi="Helvetica Neue" w:cs="Helvetica Neue"/>
-                <w:sz w:val="18"/>
-                <w:szCs w:val="32"/>
-                <w:lang w:val="en-US"/>
-              </w:rPr>
-              <w:t>src</w:t>
-            </w:r>
-            <w:proofErr w:type="gramEnd"/>
-            <w:r>
-              <w:rPr>
-                <w:rFonts w:ascii="Helvetica Neue" w:hAnsi="Helvetica Neue" w:cs="Helvetica Neue"/>
-                <w:sz w:val="18"/>
-                <w:szCs w:val="32"/>
-                <w:lang w:val="en-US"/>
-              </w:rPr>
-              <w:t>/webapp/test</w:t>
+            <w:r>
+              <w:rPr>
+                <w:rFonts w:ascii="Helvetica Neue" w:hAnsi="Helvetica Neue" w:cs="Helvetica Neue"/>
+                <w:sz w:val="18"/>
+                <w:szCs w:val="32"/>
+                <w:lang w:val="en-US"/>
+              </w:rPr>
+              <w:t>src/webapp/test</w:t>
             </w:r>
           </w:p>
         </w:tc>
@@ -16751,25 +15829,14 @@
                 <w:lang w:val="en-US"/>
               </w:rPr>
             </w:pPr>
-            <w:proofErr w:type="gramStart"/>
-            <w:r>
-              <w:rPr>
-                <w:rFonts w:ascii="Helvetica Neue" w:hAnsi="Helvetica Neue" w:cs="Helvetica Neue"/>
-                <w:sz w:val="18"/>
-                <w:szCs w:val="32"/>
-                <w:lang w:val="en-US"/>
-              </w:rPr>
-              <w:t>src</w:t>
-            </w:r>
-            <w:proofErr w:type="gramEnd"/>
-            <w:r>
-              <w:rPr>
-                <w:rFonts w:ascii="Helvetica Neue" w:hAnsi="Helvetica Neue" w:cs="Helvetica Neue"/>
-                <w:sz w:val="18"/>
-                <w:szCs w:val="32"/>
-                <w:lang w:val="en-US"/>
-              </w:rPr>
-              <w:t>/test/java</w:t>
+            <w:r>
+              <w:rPr>
+                <w:rFonts w:ascii="Helvetica Neue" w:hAnsi="Helvetica Neue" w:cs="Helvetica Neue"/>
+                <w:sz w:val="18"/>
+                <w:szCs w:val="32"/>
+                <w:lang w:val="en-US"/>
+              </w:rPr>
+              <w:t>src/test/java</w:t>
             </w:r>
           </w:p>
         </w:tc>
@@ -17066,25 +16133,14 @@
                 <w:lang w:val="en-US"/>
               </w:rPr>
             </w:pPr>
-            <w:proofErr w:type="gramStart"/>
-            <w:r>
-              <w:rPr>
-                <w:rFonts w:ascii="Helvetica Neue" w:hAnsi="Helvetica Neue" w:cs="Helvetica Neue"/>
-                <w:sz w:val="18"/>
-                <w:szCs w:val="32"/>
-                <w:lang w:val="en-US"/>
-              </w:rPr>
-              <w:t>src</w:t>
-            </w:r>
-            <w:proofErr w:type="gramEnd"/>
-            <w:r>
-              <w:rPr>
-                <w:rFonts w:ascii="Helvetica Neue" w:hAnsi="Helvetica Neue" w:cs="Helvetica Neue"/>
-                <w:sz w:val="18"/>
-                <w:szCs w:val="32"/>
-                <w:lang w:val="en-US"/>
-              </w:rPr>
-              <w:t>/main/webapp</w:t>
+            <w:r>
+              <w:rPr>
+                <w:rFonts w:ascii="Helvetica Neue" w:hAnsi="Helvetica Neue" w:cs="Helvetica Neue"/>
+                <w:sz w:val="18"/>
+                <w:szCs w:val="32"/>
+                <w:lang w:val="en-US"/>
+              </w:rPr>
+              <w:t>src/main/webapp</w:t>
             </w:r>
           </w:p>
         </w:tc>
@@ -17155,25 +16211,14 @@
                 <w:lang w:val="en-US"/>
               </w:rPr>
             </w:pPr>
-            <w:proofErr w:type="gramStart"/>
-            <w:r>
-              <w:rPr>
-                <w:rFonts w:ascii="Helvetica Neue" w:hAnsi="Helvetica Neue" w:cs="Helvetica Neue"/>
-                <w:sz w:val="18"/>
-                <w:szCs w:val="32"/>
-                <w:lang w:val="en-US"/>
-              </w:rPr>
-              <w:t>public</w:t>
-            </w:r>
-            <w:proofErr w:type="gramEnd"/>
-            <w:r>
-              <w:rPr>
-                <w:rFonts w:ascii="Helvetica Neue" w:hAnsi="Helvetica Neue" w:cs="Helvetica Neue"/>
-                <w:sz w:val="18"/>
-                <w:szCs w:val="32"/>
-                <w:lang w:val="en-US"/>
-              </w:rPr>
-              <w:t>_html</w:t>
+            <w:r>
+              <w:rPr>
+                <w:rFonts w:ascii="Helvetica Neue" w:hAnsi="Helvetica Neue" w:cs="Helvetica Neue"/>
+                <w:sz w:val="18"/>
+                <w:szCs w:val="32"/>
+                <w:lang w:val="en-US"/>
+              </w:rPr>
+              <w:t>public_html</w:t>
             </w:r>
           </w:p>
         </w:tc>
@@ -17395,27 +16440,7 @@
                 <w:szCs w:val="32"/>
                 <w:lang w:val="en-US"/>
               </w:rPr>
-              <w:t xml:space="preserve">Eclipse-workspacen </w:t>
-            </w:r>
-            <w:proofErr w:type="gramStart"/>
-            <w:r>
-              <w:rPr>
-                <w:rFonts w:ascii="Helvetica Neue" w:hAnsi="Helvetica Neue" w:cs="Helvetica Neue"/>
-                <w:sz w:val="18"/>
-                <w:szCs w:val="32"/>
-                <w:lang w:val="en-US"/>
-              </w:rPr>
-              <w:t>sisään .metadata</w:t>
-            </w:r>
-            <w:proofErr w:type="gramEnd"/>
-            <w:r>
-              <w:rPr>
-                <w:rFonts w:ascii="Helvetica Neue" w:hAnsi="Helvetica Neue" w:cs="Helvetica Neue"/>
-                <w:sz w:val="18"/>
-                <w:szCs w:val="32"/>
-                <w:lang w:val="en-US"/>
-              </w:rPr>
-              <w:t>-kansioon</w:t>
+              <w:t>Eclipse-workspacen sisään .metadata-kansioon</w:t>
             </w:r>
           </w:p>
         </w:tc>
@@ -17570,27 +16595,7 @@
                 <w:szCs w:val="32"/>
                 <w:lang w:val="en-US"/>
               </w:rPr>
-              <w:t>~/</w:t>
-            </w:r>
-            <w:proofErr w:type="gramStart"/>
-            <w:r>
-              <w:rPr>
-                <w:rFonts w:ascii="Helvetica Neue" w:hAnsi="Helvetica Neue" w:cs="Helvetica Neue"/>
-                <w:sz w:val="18"/>
-                <w:szCs w:val="32"/>
-                <w:lang w:val="en-US"/>
-              </w:rPr>
-              <w:t>.m2</w:t>
-            </w:r>
-            <w:proofErr w:type="gramEnd"/>
-            <w:r>
-              <w:rPr>
-                <w:rFonts w:ascii="Helvetica Neue" w:hAnsi="Helvetica Neue" w:cs="Helvetica Neue"/>
-                <w:sz w:val="18"/>
-                <w:szCs w:val="32"/>
-                <w:lang w:val="en-US"/>
-              </w:rPr>
-              <w:t xml:space="preserve"> (merkki "~" tarkoittaa käyttäjän kotihakemistoa)</w:t>
+              <w:t>~/.m2 (merkki "~" tarkoittaa käyttäjän kotihakemistoa)</w:t>
             </w:r>
           </w:p>
         </w:tc>
@@ -18204,7 +17209,6 @@
                 <w:lang w:val="en-US"/>
               </w:rPr>
             </w:pPr>
-            <w:proofErr w:type="gramStart"/>
             <w:r>
               <w:rPr>
                 <w:rFonts w:ascii="Helvetica Neue" w:hAnsi="Helvetica Neue" w:cs="Helvetica Neue"/>
@@ -18214,7 +17218,6 @@
               </w:rPr>
               <w:t>kaksi</w:t>
             </w:r>
-            <w:proofErr w:type="gramEnd"/>
           </w:p>
         </w:tc>
       </w:tr>
@@ -18283,7 +17286,6 @@
                 <w:lang w:val="en-US"/>
               </w:rPr>
             </w:pPr>
-            <w:proofErr w:type="gramStart"/>
             <w:r>
               <w:rPr>
                 <w:rFonts w:ascii="Helvetica Neue" w:hAnsi="Helvetica Neue" w:cs="Helvetica Neue"/>
@@ -18293,7 +17295,6 @@
               </w:rPr>
               <w:t>yksi</w:t>
             </w:r>
-            <w:proofErr w:type="gramEnd"/>
           </w:p>
         </w:tc>
       </w:tr>
@@ -18363,7 +17364,6 @@
                 <w:lang w:val="en-US"/>
               </w:rPr>
             </w:pPr>
-            <w:proofErr w:type="gramStart"/>
             <w:r>
               <w:rPr>
                 <w:rFonts w:ascii="Helvetica Neue" w:hAnsi="Helvetica Neue" w:cs="Helvetica Neue"/>
@@ -18373,7 +17373,6 @@
               </w:rPr>
               <w:t>kolme</w:t>
             </w:r>
-            <w:proofErr w:type="gramEnd"/>
           </w:p>
         </w:tc>
       </w:tr>
@@ -18964,25 +17963,14 @@
                 <w:lang w:val="en-US"/>
               </w:rPr>
             </w:pPr>
-            <w:proofErr w:type="gramStart"/>
-            <w:r>
-              <w:rPr>
-                <w:rFonts w:ascii="Helvetica Neue" w:hAnsi="Helvetica Neue" w:cs="Helvetica Neue"/>
-                <w:sz w:val="18"/>
-                <w:szCs w:val="32"/>
-                <w:lang w:val="en-US"/>
-              </w:rPr>
-              <w:t>user</w:t>
-            </w:r>
-            <w:proofErr w:type="gramEnd"/>
-            <w:r>
-              <w:rPr>
-                <w:rFonts w:ascii="Helvetica Neue" w:hAnsi="Helvetica Neue" w:cs="Helvetica Neue"/>
-                <w:sz w:val="18"/>
-                <w:szCs w:val="32"/>
-                <w:lang w:val="en-US"/>
-              </w:rPr>
-              <w:t>, admin, superadmin</w:t>
+            <w:r>
+              <w:rPr>
+                <w:rFonts w:ascii="Helvetica Neue" w:hAnsi="Helvetica Neue" w:cs="Helvetica Neue"/>
+                <w:sz w:val="18"/>
+                <w:szCs w:val="32"/>
+                <w:lang w:val="en-US"/>
+              </w:rPr>
+              <w:t>user, admin, superadmin</w:t>
             </w:r>
           </w:p>
         </w:tc>
@@ -19052,25 +18040,14 @@
                 <w:lang w:val="en-US"/>
               </w:rPr>
             </w:pPr>
-            <w:proofErr w:type="gramStart"/>
-            <w:r>
-              <w:rPr>
-                <w:rFonts w:ascii="Helvetica Neue" w:hAnsi="Helvetica Neue" w:cs="Helvetica Neue"/>
-                <w:sz w:val="18"/>
-                <w:szCs w:val="32"/>
-                <w:lang w:val="en-US"/>
-              </w:rPr>
-              <w:t>singleton</w:t>
-            </w:r>
-            <w:proofErr w:type="gramEnd"/>
-            <w:r>
-              <w:rPr>
-                <w:rFonts w:ascii="Helvetica Neue" w:hAnsi="Helvetica Neue" w:cs="Helvetica Neue"/>
-                <w:sz w:val="18"/>
-                <w:szCs w:val="32"/>
-                <w:lang w:val="en-US"/>
-              </w:rPr>
-              <w:t>, prototype, request, session, global session</w:t>
+            <w:r>
+              <w:rPr>
+                <w:rFonts w:ascii="Helvetica Neue" w:hAnsi="Helvetica Neue" w:cs="Helvetica Neue"/>
+                <w:sz w:val="18"/>
+                <w:szCs w:val="32"/>
+                <w:lang w:val="en-US"/>
+              </w:rPr>
+              <w:t>singleton, prototype, request, session, global session</w:t>
             </w:r>
           </w:p>
         </w:tc>
@@ -19141,25 +18118,14 @@
                 <w:lang w:val="en-US"/>
               </w:rPr>
             </w:pPr>
-            <w:proofErr w:type="gramStart"/>
-            <w:r>
-              <w:rPr>
-                <w:rFonts w:ascii="Helvetica Neue" w:hAnsi="Helvetica Neue" w:cs="Helvetica Neue"/>
-                <w:sz w:val="18"/>
-                <w:szCs w:val="32"/>
-                <w:lang w:val="en-US"/>
-              </w:rPr>
-              <w:t>block</w:t>
-            </w:r>
-            <w:proofErr w:type="gramEnd"/>
-            <w:r>
-              <w:rPr>
-                <w:rFonts w:ascii="Helvetica Neue" w:hAnsi="Helvetica Neue" w:cs="Helvetica Neue"/>
-                <w:sz w:val="18"/>
-                <w:szCs w:val="32"/>
-                <w:lang w:val="en-US"/>
-              </w:rPr>
-              <w:t>, method, class, application, web-app, server, cluster</w:t>
+            <w:r>
+              <w:rPr>
+                <w:rFonts w:ascii="Helvetica Neue" w:hAnsi="Helvetica Neue" w:cs="Helvetica Neue"/>
+                <w:sz w:val="18"/>
+                <w:szCs w:val="32"/>
+                <w:lang w:val="en-US"/>
+              </w:rPr>
+              <w:t>block, method, class, application, web-app, server, cluster</w:t>
             </w:r>
           </w:p>
         </w:tc>
@@ -19286,7 +18252,6 @@
               </w:rPr>
               <w:t xml:space="preserve">Mitä 12. </w:t>
             </w:r>
-            <w:proofErr w:type="gramStart"/>
             <w:r>
               <w:rPr>
                 <w:rFonts w:ascii="Helvetica Neue" w:hAnsi="Helvetica Neue" w:cs="Helvetica Neue"/>
@@ -19298,7 +18263,6 @@
               </w:rPr>
               <w:t>esimerkkisovellus</w:t>
             </w:r>
-            <w:proofErr w:type="gramEnd"/>
             <w:r>
               <w:rPr>
                 <w:rFonts w:ascii="Helvetica Neue" w:hAnsi="Helvetica Neue" w:cs="Helvetica Neue"/>
@@ -19308,31 +18272,7 @@
                 <w:szCs w:val="32"/>
                 <w:lang w:val="en-US"/>
               </w:rPr>
-              <w:t xml:space="preserve"> tulostaa konsoliin? (</w:t>
-            </w:r>
-            <w:proofErr w:type="gramStart"/>
-            <w:r>
-              <w:rPr>
-                <w:rFonts w:ascii="Helvetica Neue" w:hAnsi="Helvetica Neue" w:cs="Helvetica Neue"/>
-                <w:b/>
-                <w:bCs/>
-                <w:sz w:val="18"/>
-                <w:szCs w:val="32"/>
-                <w:lang w:val="en-US"/>
-              </w:rPr>
-              <w:t>ilman</w:t>
-            </w:r>
-            <w:proofErr w:type="gramEnd"/>
-            <w:r>
-              <w:rPr>
-                <w:rFonts w:ascii="Helvetica Neue" w:hAnsi="Helvetica Neue" w:cs="Helvetica Neue"/>
-                <w:b/>
-                <w:bCs/>
-                <w:sz w:val="18"/>
-                <w:szCs w:val="32"/>
-                <w:lang w:val="en-US"/>
-              </w:rPr>
-              <w:t xml:space="preserve"> lokitusta)</w:t>
+              <w:t xml:space="preserve"> tulostaa konsoliin? (ilman lokitusta)</w:t>
             </w:r>
           </w:p>
         </w:tc>
@@ -19450,25 +18390,14 @@
                 <w:lang w:val="en-US"/>
               </w:rPr>
             </w:pPr>
-            <w:proofErr w:type="gramStart"/>
-            <w:r>
-              <w:rPr>
-                <w:rFonts w:ascii="Helvetica Neue" w:hAnsi="Helvetica Neue" w:cs="Helvetica Neue"/>
-                <w:sz w:val="18"/>
-                <w:szCs w:val="32"/>
-                <w:lang w:val="en-US"/>
-              </w:rPr>
-              <w:t>mersuR1R2R3R4</w:t>
-            </w:r>
-            <w:proofErr w:type="gramEnd"/>
-            <w:r>
-              <w:rPr>
-                <w:rFonts w:ascii="Helvetica Neue" w:hAnsi="Helvetica Neue" w:cs="Helvetica Neue"/>
-                <w:sz w:val="18"/>
-                <w:szCs w:val="32"/>
-                <w:lang w:val="en-US"/>
-              </w:rPr>
-              <w:t xml:space="preserve"> (</w:t>
+            <w:r>
+              <w:rPr>
+                <w:rFonts w:ascii="Helvetica Neue" w:hAnsi="Helvetica Neue" w:cs="Helvetica Neue"/>
+                <w:sz w:val="18"/>
+                <w:szCs w:val="32"/>
+                <w:lang w:val="en-US"/>
+              </w:rPr>
+              <w:t>mersuR1R2R3R4 (</w:t>
             </w:r>
             <w:r>
               <w:rPr>
@@ -19503,25 +18432,14 @@
                 <w:lang w:val="en-US"/>
               </w:rPr>
             </w:pPr>
-            <w:proofErr w:type="gramStart"/>
-            <w:r>
-              <w:rPr>
-                <w:rFonts w:ascii="Helvetica Neue" w:hAnsi="Helvetica Neue" w:cs="Helvetica Neue"/>
-                <w:sz w:val="18"/>
-                <w:szCs w:val="32"/>
-                <w:lang w:val="en-US"/>
-              </w:rPr>
-              <w:t>mersuR1R2R3R4</w:t>
-            </w:r>
-            <w:proofErr w:type="gramEnd"/>
-            <w:r>
-              <w:rPr>
-                <w:rFonts w:ascii="Helvetica Neue" w:hAnsi="Helvetica Neue" w:cs="Helvetica Neue"/>
-                <w:sz w:val="18"/>
-                <w:szCs w:val="32"/>
-                <w:lang w:val="en-US"/>
-              </w:rPr>
-              <w:t xml:space="preserve"> (</w:t>
+            <w:r>
+              <w:rPr>
+                <w:rFonts w:ascii="Helvetica Neue" w:hAnsi="Helvetica Neue" w:cs="Helvetica Neue"/>
+                <w:sz w:val="18"/>
+                <w:szCs w:val="32"/>
+                <w:lang w:val="en-US"/>
+              </w:rPr>
+              <w:t>mersuR1R2R3R4 (</w:t>
             </w:r>
             <w:r>
               <w:rPr>
@@ -19632,7 +18550,30 @@
                 <w:lang w:val="en-US"/>
               </w:rPr>
             </w:pPr>
-            <w:proofErr w:type="gramStart"/>
+            <w:r>
+              <w:rPr>
+                <w:rFonts w:ascii="Helvetica Neue" w:hAnsi="Helvetica Neue" w:cs="Helvetica Neue"/>
+                <w:sz w:val="18"/>
+                <w:szCs w:val="32"/>
+                <w:lang w:val="en-US"/>
+              </w:rPr>
+              <w:t>auto +</w:t>
+            </w:r>
+          </w:p>
+          <w:p>
+            <w:pPr>
+              <w:widowControl w:val="0"/>
+              <w:autoSpaceDE w:val="0"/>
+              <w:autoSpaceDN w:val="0"/>
+              <w:adjustRightInd w:val="0"/>
+              <w:rPr>
+                <w:rFonts w:ascii="Helvetica Neue" w:hAnsi="Helvetica Neue" w:cs="Helvetica Neue"/>
+                <w:sz w:val="18"/>
+                <w:szCs w:val="32"/>
+                <w:lang w:val="en-US"/>
+              </w:rPr>
+            </w:pPr>
             <w:r>
               <w:rPr>
                 <w:rFonts w:ascii="Helvetica Neue" w:hAnsi="Helvetica Neue" w:cs="Helvetica Neue"/>
@@ -19642,42 +18583,6 @@
               </w:rPr>
               <w:t>auto</w:t>
             </w:r>
-            <w:proofErr w:type="gramEnd"/>
-            <w:r>
-              <w:rPr>
-                <w:rFonts w:ascii="Helvetica Neue" w:hAnsi="Helvetica Neue" w:cs="Helvetica Neue"/>
-                <w:sz w:val="18"/>
-                <w:szCs w:val="32"/>
-                <w:lang w:val="en-US"/>
-              </w:rPr>
-              <w:t> -</w:t>
-            </w:r>
-          </w:p>
-          <w:p>
-            <w:pPr>
-              <w:widowControl w:val="0"/>
-              <w:autoSpaceDE w:val="0"/>
-              <w:autoSpaceDN w:val="0"/>
-              <w:adjustRightInd w:val="0"/>
-              <w:rPr>
-                <w:rFonts w:ascii="Helvetica Neue" w:hAnsi="Helvetica Neue" w:cs="Helvetica Neue"/>
-                <w:sz w:val="18"/>
-                <w:szCs w:val="32"/>
-                <w:lang w:val="en-US"/>
-              </w:rPr>
-            </w:pPr>
-            <w:proofErr w:type="gramStart"/>
-            <w:r>
-              <w:rPr>
-                <w:rFonts w:ascii="Helvetica Neue" w:hAnsi="Helvetica Neue" w:cs="Helvetica Neue"/>
-                <w:sz w:val="18"/>
-                <w:szCs w:val="32"/>
-                <w:lang w:val="en-US"/>
-              </w:rPr>
-              <w:t>auto</w:t>
-            </w:r>
-            <w:proofErr w:type="gramEnd"/>
           </w:p>
         </w:tc>
       </w:tr>
@@ -19804,27 +18709,7 @@
                 <w:szCs w:val="32"/>
                 <w:lang w:val="en-US"/>
               </w:rPr>
-              <w:t>Auto] (&lt;</w:t>
-            </w:r>
-            <w:proofErr w:type="gramStart"/>
-            <w:r>
-              <w:rPr>
-                <w:rFonts w:ascii="Helvetica Neue" w:hAnsi="Helvetica Neue" w:cs="Helvetica Neue"/>
-                <w:sz w:val="18"/>
-                <w:szCs w:val="32"/>
-                <w:lang w:val="en-US"/>
-              </w:rPr>
-              <w:t>hashCode</w:t>
-            </w:r>
-            <w:proofErr w:type="gramEnd"/>
-            <w:r>
-              <w:rPr>
-                <w:rFonts w:ascii="Helvetica Neue" w:hAnsi="Helvetica Neue" w:cs="Helvetica Neue"/>
-                <w:sz w:val="18"/>
-                <w:szCs w:val="32"/>
-                <w:lang w:val="en-US"/>
-              </w:rPr>
-              <w:t>&gt;) 1</w:t>
+              <w:t>Auto] (&lt;hashCode&gt;) 1</w:t>
             </w:r>
           </w:p>
           <w:p>
@@ -19850,7 +18735,6 @@
               <w:t>  [</w:t>
             </w:r>
-            <w:proofErr w:type="gramStart"/>
             <w:r>
               <w:rPr>
                 <w:rFonts w:ascii="Helvetica Neue" w:hAnsi="Helvetica Neue" w:cs="Helvetica Neue"/>
@@ -19876,17 +18760,7 @@
                 <w:szCs w:val="32"/>
                 <w:lang w:val="en-US"/>
               </w:rPr>
-              <w:t>Auto</w:t>
-            </w:r>
-            <w:proofErr w:type="gramEnd"/>
-            <w:r>
-              <w:rPr>
-                <w:rFonts w:ascii="Helvetica Neue" w:hAnsi="Helvetica Neue" w:cs="Helvetica Neue"/>
-                <w:sz w:val="18"/>
-                <w:szCs w:val="32"/>
-                <w:lang w:val="en-US"/>
-              </w:rPr>
-              <w:t>] (&lt;hashCode&gt;) 2</w:t>
+              <w:t>Auto] (&lt;hashCode&gt;) 2</w:t>
             </w:r>
           </w:p>
         </w:tc>
@@ -20108,27 +18982,7 @@
                 <w:szCs w:val="32"/>
                 <w:lang w:val="en-US"/>
               </w:rPr>
-              <w:t>&lt;</w:t>
-            </w:r>
-            <w:proofErr w:type="gramStart"/>
-            <w:r>
-              <w:rPr>
-                <w:rFonts w:ascii="Helvetica Neue" w:hAnsi="Helvetica Neue" w:cs="Helvetica Neue"/>
-                <w:sz w:val="18"/>
-                <w:szCs w:val="32"/>
-                <w:lang w:val="en-US"/>
-              </w:rPr>
-              <w:t>bean</w:t>
-            </w:r>
-            <w:proofErr w:type="gramEnd"/>
-            <w:r>
-              <w:rPr>
-                <w:rFonts w:ascii="Helvetica Neue" w:hAnsi="Helvetica Neue" w:cs="Helvetica Neue"/>
-                <w:sz w:val="18"/>
-                <w:szCs w:val="32"/>
-                <w:lang w:val="en-US"/>
-              </w:rPr>
-              <w:t xml:space="preserve"> id="rengas1" class="</w:t>
+              <w:t>&lt;bean id="rengas1" class="</w:t>
             </w:r>
             <w:r>
               <w:t xml:space="preserve"> </w:t>
@@ -20251,27 +19105,7 @@
                 <w:szCs w:val="32"/>
                 <w:lang w:val="en-US"/>
               </w:rPr>
-              <w:t>&lt;</w:t>
-            </w:r>
-            <w:proofErr w:type="gramStart"/>
-            <w:r>
-              <w:rPr>
-                <w:rFonts w:ascii="Helvetica Neue" w:hAnsi="Helvetica Neue" w:cs="Helvetica Neue"/>
-                <w:sz w:val="18"/>
-                <w:szCs w:val="32"/>
-                <w:lang w:val="en-US"/>
-              </w:rPr>
-              <w:t>bean</w:t>
-            </w:r>
-            <w:proofErr w:type="gramEnd"/>
-            <w:r>
-              <w:rPr>
-                <w:rFonts w:ascii="Helvetica Neue" w:hAnsi="Helvetica Neue" w:cs="Helvetica Neue"/>
-                <w:sz w:val="18"/>
-                <w:szCs w:val="32"/>
-                <w:lang w:val="en-US"/>
-              </w:rPr>
-              <w:t xml:space="preserve"> id="auto" class="</w:t>
+              <w:t>&lt;bean id="auto" class="</w:t>
             </w:r>
             <w:r>
               <w:t xml:space="preserve"> </w:t>
@@ -20402,27 +19236,7 @@
                 <w:szCs w:val="32"/>
                 <w:lang w:val="en-US"/>
               </w:rPr>
-              <w:t>&lt;</w:t>
-            </w:r>
-            <w:proofErr w:type="gramStart"/>
-            <w:r>
-              <w:rPr>
-                <w:rFonts w:ascii="Helvetica Neue" w:hAnsi="Helvetica Neue" w:cs="Helvetica Neue"/>
-                <w:sz w:val="18"/>
-                <w:szCs w:val="32"/>
-                <w:lang w:val="en-US"/>
-              </w:rPr>
-              <w:t>bean</w:t>
-            </w:r>
-            <w:proofErr w:type="gramEnd"/>
-            <w:r>
-              <w:rPr>
-                <w:rFonts w:ascii="Helvetica Neue" w:hAnsi="Helvetica Neue" w:cs="Helvetica Neue"/>
-                <w:sz w:val="18"/>
-                <w:szCs w:val="32"/>
-                <w:lang w:val="en-US"/>
-              </w:rPr>
-              <w:t xml:space="preserve"> id="auto" class="</w:t>
+              <w:t>&lt;bean id="auto" class="</w:t>
             </w:r>
             <w:r>
               <w:t xml:space="preserve"> </w:t>
@@ -20485,27 +19299,7 @@
                 <w:szCs w:val="32"/>
                 <w:lang w:val="en-US"/>
               </w:rPr>
-              <w:t>&lt;</w:t>
-            </w:r>
-            <w:proofErr w:type="gramStart"/>
-            <w:r>
-              <w:rPr>
-                <w:rFonts w:ascii="Helvetica Neue" w:hAnsi="Helvetica Neue" w:cs="Helvetica Neue"/>
-                <w:sz w:val="18"/>
-                <w:szCs w:val="32"/>
-                <w:lang w:val="en-US"/>
-              </w:rPr>
-              <w:t>property</w:t>
-            </w:r>
-            <w:proofErr w:type="gramEnd"/>
-            <w:r>
-              <w:rPr>
-                <w:rFonts w:ascii="Helvetica Neue" w:hAnsi="Helvetica Neue" w:cs="Helvetica Neue"/>
-                <w:sz w:val="18"/>
-                <w:szCs w:val="32"/>
-                <w:lang w:val="en-US"/>
-              </w:rPr>
-              <w:t xml:space="preserve"> name="nimi" value="mersu"/&gt;</w:t>
+              <w:t>&lt;property name="nimi" value="mersu"/&gt;</w:t>
             </w:r>
           </w:p>
           <w:p>
@@ -20538,27 +19332,7 @@
                 <w:lang w:val="en-US"/>
               </w:rPr>
               <w:t> -&lt;</w:t>
-            </w:r>
-            <w:proofErr w:type="gramStart"/>
-            <w:r>
-              <w:rPr>
-                <w:rFonts w:ascii="Helvetica Neue" w:hAnsi="Helvetica Neue" w:cs="Helvetica Neue"/>
-                <w:sz w:val="18"/>
-                <w:szCs w:val="32"/>
-                <w:lang w:val="en-US"/>
-              </w:rPr>
-              <w:t>property</w:t>
-            </w:r>
-            <w:proofErr w:type="gramEnd"/>
-            <w:r>
-              <w:rPr>
-                <w:rFonts w:ascii="Helvetica Neue" w:hAnsi="Helvetica Neue" w:cs="Helvetica Neue"/>
-                <w:sz w:val="18"/>
-                <w:szCs w:val="32"/>
-                <w:lang w:val="en-US"/>
-              </w:rPr>
-              <w:t xml:space="preserve"> name="jalat"&gt; +&lt;property name="jalat"&gt;  </w:t>
             </w:r>
           </w:p>
@@ -20591,27 +19365,7 @@
                 <w:szCs w:val="32"/>
                 <w:lang w:val="en-US"/>
               </w:rPr>
-              <w:t>&lt;</w:t>
-            </w:r>
-            <w:proofErr w:type="gramStart"/>
-            <w:r>
-              <w:rPr>
-                <w:rFonts w:ascii="Helvetica Neue" w:hAnsi="Helvetica Neue" w:cs="Helvetica Neue"/>
-                <w:sz w:val="18"/>
-                <w:szCs w:val="32"/>
-                <w:lang w:val="en-US"/>
-              </w:rPr>
-              <w:t>list</w:t>
-            </w:r>
-            <w:proofErr w:type="gramEnd"/>
-            <w:r>
-              <w:rPr>
-                <w:rFonts w:ascii="Helvetica Neue" w:hAnsi="Helvetica Neue" w:cs="Helvetica Neue"/>
-                <w:sz w:val="18"/>
-                <w:szCs w:val="32"/>
-                <w:lang w:val="en-US"/>
-              </w:rPr>
-              <w:t>&gt; +              <w:t>&lt;list&gt;  </w:t>
             </w:r>
           </w:p>
@@ -20644,27 +19398,7 @@
                 <w:szCs w:val="32"/>
                 <w:lang w:val="en-US"/>
               </w:rPr>
-              <w:t>&lt;</w:t>
-            </w:r>
-            <w:proofErr w:type="gramStart"/>
-            <w:r>
-              <w:rPr>
-                <w:rFonts w:ascii="Helvetica Neue" w:hAnsi="Helvetica Neue" w:cs="Helvetica Neue"/>
-                <w:sz w:val="18"/>
-                <w:szCs w:val="32"/>
-                <w:lang w:val="en-US"/>
-              </w:rPr>
-              <w:t>ref</w:t>
-            </w:r>
-            <w:proofErr w:type="gramEnd"/>
-            <w:r>
-              <w:rPr>
-                <w:rFonts w:ascii="Helvetica Neue" w:hAnsi="Helvetica Neue" w:cs="Helvetica Neue"/>
-                <w:sz w:val="18"/>
-                <w:szCs w:val="32"/>
-                <w:lang w:val="en-US"/>
-              </w:rPr>
-              <w:t xml:space="preserve"> bean="rengas1"/&gt;</w:t>
+              <w:t>&lt;ref bean="rengas1"/&gt;</w:t>
             </w:r>
           </w:p>
           <w:p>
@@ -20697,27 +19431,7 @@
                 <w:lang w:val="en-US"/>
               </w:rPr>
               <w:t> -&lt;</w:t>
-            </w:r>
-            <w:proofErr w:type="gramStart"/>
-            <w:r>
-              <w:rPr>
-                <w:rFonts w:ascii="Helvetica Neue" w:hAnsi="Helvetica Neue" w:cs="Helvetica Neue"/>
-                <w:sz w:val="18"/>
-                <w:szCs w:val="32"/>
-                <w:lang w:val="en-US"/>
-              </w:rPr>
-              <w:t>ref</w:t>
-            </w:r>
-            <w:proofErr w:type="gramEnd"/>
-            <w:r>
-              <w:rPr>
-                <w:rFonts w:ascii="Helvetica Neue" w:hAnsi="Helvetica Neue" w:cs="Helvetica Neue"/>
-                <w:sz w:val="18"/>
-                <w:szCs w:val="32"/>
-                <w:lang w:val="en-US"/>
-              </w:rPr>
-              <w:t xml:space="preserve"> bean="rengas1"/&gt; +&lt;ref bean="rengas1"/&gt;  </w:t>
             </w:r>
           </w:p>
@@ -20750,27 +19464,7 @@
                 <w:szCs w:val="32"/>
                 <w:lang w:val="en-US"/>
               </w:rPr>
-              <w:t>&lt;</w:t>
-            </w:r>
-            <w:proofErr w:type="gramStart"/>
-            <w:r>
-              <w:rPr>
-                <w:rFonts w:ascii="Helvetica Neue" w:hAnsi="Helvetica Neue" w:cs="Helvetica Neue"/>
-                <w:sz w:val="18"/>
-                <w:szCs w:val="32"/>
-                <w:lang w:val="en-US"/>
-              </w:rPr>
-              <w:t>ref</w:t>
-            </w:r>
-            <w:proofErr w:type="gramEnd"/>
-            <w:r>
-              <w:rPr>
-                <w:rFonts w:ascii="Helvetica Neue" w:hAnsi="Helvetica Neue" w:cs="Helvetica Neue"/>
-                <w:sz w:val="18"/>
-                <w:szCs w:val="32"/>
-                <w:lang w:val="en-US"/>
-              </w:rPr>
-              <w:t xml:space="preserve"> bean="rengas1"/&gt; +              <w:t>&lt;ref bean="rengas1"/&gt;  </w:t>
             </w:r>
           </w:p>
@@ -20803,27 +19497,7 @@
                 <w:szCs w:val="32"/>
                 <w:lang w:val="en-US"/>
               </w:rPr>
-              <w:t>&lt;</w:t>
-            </w:r>
-            <w:proofErr w:type="gramStart"/>
-            <w:r>
-              <w:rPr>
-                <w:rFonts w:ascii="Helvetica Neue" w:hAnsi="Helvetica Neue" w:cs="Helvetica Neue"/>
-                <w:sz w:val="18"/>
-                <w:szCs w:val="32"/>
-                <w:lang w:val="en-US"/>
-              </w:rPr>
-              <w:t>ref</w:t>
-            </w:r>
-            <w:proofErr w:type="gramEnd"/>
-            <w:r>
-              <w:rPr>
-                <w:rFonts w:ascii="Helvetica Neue" w:hAnsi="Helvetica Neue" w:cs="Helvetica Neue"/>
-                <w:sz w:val="18"/>
-                <w:szCs w:val="32"/>
-                <w:lang w:val="en-US"/>
-              </w:rPr>
-              <w:t xml:space="preserve"> bean="rengas1"/&gt;</w:t>
+              <w:t>&lt;ref bean="rengas1"/&gt;</w:t>
             </w:r>
           </w:p>
           <w:p>
@@ -21921,7 +20595,6 @@
                 <w:lang w:val="en-US"/>
               </w:rPr>
             </w:pPr>
-            <w:proofErr w:type="gramStart"/>
             <w:r>
               <w:rPr>
                 <w:rFonts w:ascii="Helvetica Neue" w:hAnsi="Helvetica Neue" w:cs="Helvetica Neue"/>
@@ -21931,7 +20604,6 @@
               </w:rPr>
               <w:t>talleta</w:t>
             </w:r>
-            <w:proofErr w:type="gramEnd"/>
           </w:p>
         </w:tc>
       </w:tr>
@@ -22000,7 +20672,6 @@
                 <w:lang w:val="en-US"/>
               </w:rPr>
             </w:pPr>
-            <w:proofErr w:type="gramStart"/>
             <w:r>
               <w:rPr>
                 <w:rFonts w:ascii="Helvetica Neue" w:hAnsi="Helvetica Neue" w:cs="Helvetica Neue"/>
@@ -22010,7 +20681,6 @@
               </w:rPr>
               <w:t>haeKaikki</w:t>
             </w:r>
-            <w:proofErr w:type="gramEnd"/>
           </w:p>
         </w:tc>
       </w:tr>
@@ -22080,7 +20750,6 @@
                 <w:lang w:val="en-US"/>
               </w:rPr>
             </w:pPr>
-            <w:proofErr w:type="gramStart"/>
             <w:r>
               <w:rPr>
                 <w:rFonts w:ascii="Helvetica Neue" w:hAnsi="Helvetica Neue" w:cs="Helvetica Neue"/>
@@ -22090,7 +20759,6 @@
               </w:rPr>
               <w:t>jdbcTemplate</w:t>
             </w:r>
-            <w:proofErr w:type="gramEnd"/>
           </w:p>
         </w:tc>
       </w:tr>
@@ -22236,31 +20904,7 @@
                 <w:szCs w:val="32"/>
                 <w:lang w:val="en-US"/>
               </w:rPr>
-              <w:t xml:space="preserve"> 13 tulostaa konsoliin? (</w:t>
-            </w:r>
-            <w:proofErr w:type="gramStart"/>
-            <w:r>
-              <w:rPr>
-                <w:rFonts w:ascii="Helvetica Neue" w:hAnsi="Helvetica Neue" w:cs="Helvetica Neue"/>
-                <w:b/>
-                <w:bCs/>
-                <w:sz w:val="18"/>
-                <w:szCs w:val="32"/>
-                <w:lang w:val="en-US"/>
-              </w:rPr>
-              <w:t>ilman</w:t>
-            </w:r>
-            <w:proofErr w:type="gramEnd"/>
-            <w:r>
-              <w:rPr>
-                <w:rFonts w:ascii="Helvetica Neue" w:hAnsi="Helvetica Neue" w:cs="Helvetica Neue"/>
-                <w:b/>
-                <w:bCs/>
-                <w:sz w:val="18"/>
-                <w:szCs w:val="32"/>
-                <w:lang w:val="en-US"/>
-              </w:rPr>
-              <w:t xml:space="preserve"> lokitusta)</w:t>
+              <w:t xml:space="preserve"> 13 tulostaa konsoliin? (ilman lokitusta)</w:t>
             </w:r>
           </w:p>
         </w:tc>
@@ -22817,25 +21461,14 @@
                 <w:lang w:val="en-US"/>
               </w:rPr>
             </w:pPr>
-            <w:proofErr w:type="gramStart"/>
-            <w:r>
-              <w:rPr>
-                <w:rFonts w:ascii="Helvetica Neue" w:hAnsi="Helvetica Neue" w:cs="Helvetica Neue"/>
-                <w:sz w:val="18"/>
-                <w:szCs w:val="32"/>
-                <w:lang w:val="en-US"/>
-              </w:rPr>
-              <w:t>h</w:t>
-            </w:r>
-            <w:proofErr w:type="gramEnd"/>
-            <w:r>
-              <w:rPr>
-                <w:rFonts w:ascii="Helvetica Neue" w:hAnsi="Helvetica Neue" w:cs="Helvetica Neue"/>
-                <w:sz w:val="18"/>
-                <w:szCs w:val="32"/>
-                <w:lang w:val="en-US"/>
-              </w:rPr>
-              <w:t>.getEtunimi() +            <w:r>
+              <w:rPr>
+                <w:rFonts w:ascii="Helvetica Neue" w:hAnsi="Helvetica Neue" w:cs="Helvetica Neue"/>
+                <w:sz w:val="18"/>
+                <w:szCs w:val="32"/>
+                <w:lang w:val="en-US"/>
+              </w:rPr>
+              <w:t>h.getEtunimi()  </w:t>
             </w:r>
           </w:p>
@@ -22852,25 +21485,14 @@
                 <w:lang w:val="en-US"/>
               </w:rPr>
             </w:pPr>
-            <w:proofErr w:type="gramStart"/>
-            <w:r>
-              <w:rPr>
-                <w:rFonts w:ascii="Helvetica Neue" w:hAnsi="Helvetica Neue" w:cs="Helvetica Neue"/>
-                <w:sz w:val="18"/>
-                <w:szCs w:val="32"/>
-                <w:lang w:val="en-US"/>
-              </w:rPr>
-              <w:t>h</w:t>
-            </w:r>
-            <w:proofErr w:type="gramEnd"/>
-            <w:r>
-              <w:rPr>
-                <w:rFonts w:ascii="Helvetica Neue" w:hAnsi="Helvetica Neue" w:cs="Helvetica Neue"/>
-                <w:sz w:val="18"/>
-                <w:szCs w:val="32"/>
-                <w:lang w:val="en-US"/>
-              </w:rPr>
-              <w:t>.getEtunimi() +            <w:r>
+              <w:rPr>
+                <w:rFonts w:ascii="Helvetica Neue" w:hAnsi="Helvetica Neue" w:cs="Helvetica Neue"/>
+                <w:sz w:val="18"/>
+                <w:szCs w:val="32"/>
+                <w:lang w:val="en-US"/>
+              </w:rPr>
+              <w:t>h.getEtunimi()  </w:t>
             </w:r>
           </w:p>
@@ -22920,106 +21542,55 @@
                 <w:lang w:val="en-US"/>
               </w:rPr>
               <w:t> +outi.getId()</w:t>
+            </w:r>
+          </w:p>
+          <w:p>
+            <w:pPr>
+              <w:widowControl w:val="0"/>
+              <w:autoSpaceDE w:val="0"/>
+              <w:autoSpaceDN w:val="0"/>
+              <w:adjustRightInd w:val="0"/>
+              <w:rPr>
+                <w:rFonts w:ascii="Helvetica Neue" w:hAnsi="Helvetica Neue" w:cs="Helvetica Neue"/>
+                <w:sz w:val="18"/>
+                <w:szCs w:val="32"/>
+                <w:lang w:val="en-US"/>
+              </w:rPr>
+            </w:pPr>
+            <w:r>
+              <w:rPr>
+                <w:rFonts w:ascii="Helvetica Neue" w:hAnsi="Helvetica Neue" w:cs="Helvetica Neue"/>
+                <w:sz w:val="18"/>
+                <w:szCs w:val="32"/>
+                <w:lang w:val="en-US"/>
+              </w:rPr>
+              <w:t> +outi.getEtunimi()  </w:t>
             </w:r>
-            <w:proofErr w:type="gramStart"/>
-            <w:r>
-              <w:rPr>
-                <w:rFonts w:ascii="Helvetica Neue" w:hAnsi="Helvetica Neue" w:cs="Helvetica Neue"/>
-                <w:sz w:val="18"/>
-                <w:szCs w:val="32"/>
-                <w:lang w:val="en-US"/>
-              </w:rPr>
-              <w:t>outi.getId</w:t>
-            </w:r>
-            <w:proofErr w:type="gramEnd"/>
-            <w:r>
-              <w:rPr>
-                <w:rFonts w:ascii="Helvetica Neue" w:hAnsi="Helvetica Neue" w:cs="Helvetica Neue"/>
-                <w:sz w:val="18"/>
-                <w:szCs w:val="32"/>
-                <w:lang w:val="en-US"/>
-              </w:rPr>
-              <w:t>()</w:t>
-            </w:r>
-          </w:p>
-          <w:p>
-            <w:pPr>
-              <w:widowControl w:val="0"/>
-              <w:autoSpaceDE w:val="0"/>
-              <w:autoSpaceDN w:val="0"/>
-              <w:adjustRightInd w:val="0"/>
-              <w:rPr>
-                <w:rFonts w:ascii="Helvetica Neue" w:hAnsi="Helvetica Neue" w:cs="Helvetica Neue"/>
-                <w:sz w:val="18"/>
-                <w:szCs w:val="32"/>
-                <w:lang w:val="en-US"/>
-              </w:rPr>
-            </w:pPr>
-            <w:r>
-              <w:rPr>
-                <w:rFonts w:ascii="Helvetica Neue" w:hAnsi="Helvetica Neue" w:cs="Helvetica Neue"/>
-                <w:sz w:val="18"/>
-                <w:szCs w:val="32"/>
-                <w:lang w:val="en-US"/>
-              </w:rPr>
-              <w:t> -</w:t>
-            </w:r>
-            <w:proofErr w:type="gramStart"/>
-            <w:r>
-              <w:rPr>
-                <w:rFonts w:ascii="Helvetica Neue" w:hAnsi="Helvetica Neue" w:cs="Helvetica Neue"/>
-                <w:sz w:val="18"/>
-                <w:szCs w:val="32"/>
-                <w:lang w:val="en-US"/>
-              </w:rPr>
-              <w:t>outi.getEtunimi</w:t>
-            </w:r>
-            <w:proofErr w:type="gramEnd"/>
-            <w:r>
-              <w:rPr>
-                <w:rFonts w:ascii="Helvetica Neue" w:hAnsi="Helvetica Neue" w:cs="Helvetica Neue"/>
-                <w:sz w:val="18"/>
-                <w:szCs w:val="32"/>
-                <w:lang w:val="en-US"/>
-              </w:rPr>
-              <w:t>() -</w:t>
-            </w:r>
-          </w:p>
-          <w:p>
-            <w:pPr>
-              <w:widowControl w:val="0"/>
-              <w:autoSpaceDE w:val="0"/>
-              <w:autoSpaceDN w:val="0"/>
-              <w:adjustRightInd w:val="0"/>
-              <w:rPr>
-                <w:rFonts w:ascii="Helvetica Neue" w:hAnsi="Helvetica Neue" w:cs="Helvetica Neue"/>
-                <w:sz w:val="18"/>
-                <w:szCs w:val="32"/>
-                <w:lang w:val="en-US"/>
-              </w:rPr>
-            </w:pPr>
-            <w:proofErr w:type="gramStart"/>
-            <w:r>
-              <w:rPr>
-                <w:rFonts w:ascii="Helvetica Neue" w:hAnsi="Helvetica Neue" w:cs="Helvetica Neue"/>
-                <w:sz w:val="18"/>
-                <w:szCs w:val="32"/>
-                <w:lang w:val="en-US"/>
-              </w:rPr>
-              <w:t>outi.getSukunimi</w:t>
-            </w:r>
-            <w:proofErr w:type="gramEnd"/>
-            <w:r>
-              <w:rPr>
-                <w:rFonts w:ascii="Helvetica Neue" w:hAnsi="Helvetica Neue" w:cs="Helvetica Neue"/>
-                <w:sz w:val="18"/>
-                <w:szCs w:val="32"/>
-                <w:lang w:val="en-US"/>
-              </w:rPr>
-              <w:t>()</w:t>
+          </w:p>
+          <w:p>
+            <w:pPr>
+              <w:widowControl w:val="0"/>
+              <w:autoSpaceDE w:val="0"/>
+              <w:autoSpaceDN w:val="0"/>
+              <w:adjustRightInd w:val="0"/>
+              <w:rPr>
+                <w:rFonts w:ascii="Helvetica Neue" w:hAnsi="Helvetica Neue" w:cs="Helvetica Neue"/>
+                <w:sz w:val="18"/>
+                <w:szCs w:val="32"/>
+                <w:lang w:val="en-US"/>
+              </w:rPr>
+            </w:pPr>
+            <w:r>
+              <w:rPr>
+                <w:rFonts w:ascii="Helvetica Neue" w:hAnsi="Helvetica Neue" w:cs="Helvetica Neue"/>
+                <w:sz w:val="18"/>
+                <w:szCs w:val="32"/>
+                <w:lang w:val="en-US"/>
+              </w:rPr>
+              <w:t>outi.getSukunimi()</w:t>
             </w:r>
           </w:p>
           <w:p>
@@ -23095,27 +21666,31 @@
                 <w:lang w:val="en-US"/>
               </w:rPr>
               <w:t> +h.getEtunimi()  </w:t>
             </w:r>
-            <w:proofErr w:type="gramStart"/>
-            <w:r>
-              <w:rPr>
-                <w:rFonts w:ascii="Helvetica Neue" w:hAnsi="Helvetica Neue" w:cs="Helvetica Neue"/>
-                <w:sz w:val="18"/>
-                <w:szCs w:val="32"/>
-                <w:lang w:val="en-US"/>
-              </w:rPr>
-              <w:t>h</w:t>
-            </w:r>
-            <w:proofErr w:type="gramEnd"/>
-            <w:r>
-              <w:rPr>
-                <w:rFonts w:ascii="Helvetica Neue" w:hAnsi="Helvetica Neue" w:cs="Helvetica Neue"/>
-                <w:sz w:val="18"/>
-                <w:szCs w:val="32"/>
-                <w:lang w:val="en-US"/>
-              </w:rPr>
-              <w:t>.getEtunimi() +          </w:p>
+          <w:p>
+            <w:pPr>
+              <w:widowControl w:val="0"/>
+              <w:autoSpaceDE w:val="0"/>
+              <w:autoSpaceDN w:val="0"/>
+              <w:adjustRightInd w:val="0"/>
+              <w:rPr>
+                <w:rFonts w:ascii="Helvetica Neue" w:hAnsi="Helvetica Neue" w:cs="Helvetica Neue"/>
+                <w:sz w:val="18"/>
+                <w:szCs w:val="32"/>
+                <w:lang w:val="en-US"/>
+              </w:rPr>
+            </w:pPr>
+            <w:r>
+              <w:rPr>
+                <w:rFonts w:ascii="Helvetica Neue" w:hAnsi="Helvetica Neue" w:cs="Helvetica Neue"/>
+                <w:sz w:val="18"/>
+                <w:szCs w:val="32"/>
+                <w:lang w:val="en-US"/>
+              </w:rPr>
+              <w:t>h.getEtunimi()  </w:t>
             </w:r>
           </w:p>
@@ -23132,60 +21707,14 @@
                 <w:lang w:val="en-US"/>
               </w:rPr>
             </w:pPr>
-            <w:proofErr w:type="gramStart"/>
-            <w:r>
-              <w:rPr>
-                <w:rFonts w:ascii="Helvetica Neue" w:hAnsi="Helvetica Neue" w:cs="Helvetica Neue"/>
-                <w:sz w:val="18"/>
-                <w:szCs w:val="32"/>
-                <w:lang w:val="en-US"/>
-              </w:rPr>
-              <w:t>h</w:t>
-            </w:r>
-            <w:proofErr w:type="gramEnd"/>
-            <w:r>
-              <w:rPr>
-                <w:rFonts w:ascii="Helvetica Neue" w:hAnsi="Helvetica Neue" w:cs="Helvetica Neue"/>
-                <w:sz w:val="18"/>
-                <w:szCs w:val="32"/>
-                <w:lang w:val="en-US"/>
-              </w:rPr>
-              <w:t>.getEtunimi() -</w:t>
-            </w:r>
-          </w:p>
-          <w:p>
-            <w:pPr>
-              <w:widowControl w:val="0"/>
-              <w:autoSpaceDE w:val="0"/>
-              <w:autoSpaceDN w:val="0"/>
-              <w:adjustRightInd w:val="0"/>
-              <w:rPr>
-                <w:rFonts w:ascii="Helvetica Neue" w:hAnsi="Helvetica Neue" w:cs="Helvetica Neue"/>
-                <w:sz w:val="18"/>
-                <w:szCs w:val="32"/>
-                <w:lang w:val="en-US"/>
-              </w:rPr>
-            </w:pPr>
-            <w:proofErr w:type="gramStart"/>
-            <w:r>
-              <w:rPr>
-                <w:rFonts w:ascii="Helvetica Neue" w:hAnsi="Helvetica Neue" w:cs="Helvetica Neue"/>
-                <w:sz w:val="18"/>
-                <w:szCs w:val="32"/>
-                <w:lang w:val="en-US"/>
-              </w:rPr>
-              <w:t>h</w:t>
-            </w:r>
-            <w:proofErr w:type="gramEnd"/>
-            <w:r>
-              <w:rPr>
-                <w:rFonts w:ascii="Helvetica Neue" w:hAnsi="Helvetica Neue" w:cs="Helvetica Neue"/>
-                <w:sz w:val="18"/>
-                <w:szCs w:val="32"/>
-                <w:lang w:val="en-US"/>
-              </w:rPr>
-              <w:t>.getEtunimi()</w:t>
+            <w:r>
+              <w:rPr>
+                <w:rFonts w:ascii="Helvetica Neue" w:hAnsi="Helvetica Neue" w:cs="Helvetica Neue"/>
+                <w:sz w:val="18"/>
+                <w:szCs w:val="32"/>
+                <w:lang w:val="en-US"/>
+              </w:rPr>
+              <w:t>h.getEtunimi()</w:t>
             </w:r>
           </w:p>
         </w:tc>
@@ -23408,7 +21937,6 @@
               </w:rPr>
               <w:t xml:space="preserve">Mikä lokitustaso 12. </w:t>
             </w:r>
-            <w:proofErr w:type="gramStart"/>
             <w:r>
               <w:rPr>
                 <w:rFonts w:ascii="Helvetica Neue" w:hAnsi="Helvetica Neue" w:cs="Helvetica Neue"/>
@@ -23420,7 +21948,6 @@
               </w:rPr>
               <w:t>esimerkkisovelluksessa</w:t>
             </w:r>
-            <w:proofErr w:type="gramEnd"/>
             <w:r>
               <w:rPr>
                 <w:rFonts w:ascii="Helvetica Neue" w:hAnsi="Helvetica Neue" w:cs="Helvetica Neue"/>
@@ -23525,7 +22052,6 @@
                 <w:lang w:val="en-US"/>
               </w:rPr>
             </w:pPr>
-            <w:proofErr w:type="gramStart"/>
             <w:r>
               <w:rPr>
                 <w:rFonts w:ascii="Helvetica Neue" w:hAnsi="Helvetica Neue" w:cs="Helvetica Neue"/>
@@ -23535,7 +22061,6 @@
               </w:rPr>
               <w:t>fatal</w:t>
             </w:r>
-            <w:proofErr w:type="gramEnd"/>
           </w:p>
         </w:tc>
       </w:tr>
@@ -23604,7 +22129,6 @@
                 <w:lang w:val="en-US"/>
               </w:rPr>
             </w:pPr>
-            <w:proofErr w:type="gramStart"/>
             <w:r>
               <w:rPr>
                 <w:rFonts w:ascii="Helvetica Neue" w:hAnsi="Helvetica Neue" w:cs="Helvetica Neue"/>
@@ -23614,7 +22138,6 @@
               </w:rPr>
               <w:t>debug</w:t>
             </w:r>
-            <w:proofErr w:type="gramEnd"/>
           </w:p>
         </w:tc>
       </w:tr>
@@ -23684,7 +22207,6 @@
                 <w:lang w:val="en-US"/>
               </w:rPr>
             </w:pPr>
-            <w:proofErr w:type="gramStart"/>
             <w:r>
               <w:rPr>
                 <w:rFonts w:ascii="Helvetica Neue" w:hAnsi="Helvetica Neue" w:cs="Helvetica Neue"/>
@@ -23694,7 +22216,6 @@
               </w:rPr>
               <w:t>info</w:t>
             </w:r>
-            <w:proofErr w:type="gramEnd"/>
           </w:p>
         </w:tc>
       </w:tr>
@@ -24569,7 +23090,6 @@
               </w:rPr>
               <w:t xml:space="preserve">Missä tiedostossa määritellään 14. </w:t>
             </w:r>
-            <w:proofErr w:type="gramStart"/>
             <w:r>
               <w:rPr>
                 <w:rFonts w:ascii="Helvetica Neue" w:hAnsi="Helvetica Neue" w:cs="Helvetica Neue"/>
@@ -24581,7 +23101,6 @@
               </w:rPr>
               <w:t>esimerkkisovelluksessa</w:t>
             </w:r>
-            <w:proofErr w:type="gramEnd"/>
             <w:r>
               <w:rPr>
                 <w:rFonts w:ascii="Helvetica Neue" w:hAnsi="Helvetica Neue" w:cs="Helvetica Neue"/>
@@ -24686,25 +23205,14 @@
                 <w:lang w:val="en-US"/>
               </w:rPr>
             </w:pPr>
-            <w:proofErr w:type="gramStart"/>
-            <w:r>
-              <w:rPr>
-                <w:rFonts w:ascii="Helvetica Neue" w:hAnsi="Helvetica Neue" w:cs="Helvetica Neue"/>
-                <w:sz w:val="18"/>
-                <w:szCs w:val="32"/>
-                <w:lang w:val="en-US"/>
-              </w:rPr>
-              <w:t>spring</w:t>
-            </w:r>
-            <w:proofErr w:type="gramEnd"/>
-            <w:r>
-              <w:rPr>
-                <w:rFonts w:ascii="Helvetica Neue" w:hAnsi="Helvetica Neue" w:cs="Helvetica Neue"/>
-                <w:sz w:val="18"/>
-                <w:szCs w:val="32"/>
-                <w:lang w:val="en-US"/>
-              </w:rPr>
-              <w:t>-servlet.xml</w:t>
+            <w:r>
+              <w:rPr>
+                <w:rFonts w:ascii="Helvetica Neue" w:hAnsi="Helvetica Neue" w:cs="Helvetica Neue"/>
+                <w:sz w:val="18"/>
+                <w:szCs w:val="32"/>
+                <w:lang w:val="en-US"/>
+              </w:rPr>
+              <w:t>spring-servlet.xml</w:t>
             </w:r>
           </w:p>
         </w:tc>
@@ -24774,25 +23282,14 @@
                 <w:lang w:val="en-US"/>
               </w:rPr>
             </w:pPr>
-            <w:proofErr w:type="gramStart"/>
-            <w:r>
-              <w:rPr>
-                <w:rFonts w:ascii="Helvetica Neue" w:hAnsi="Helvetica Neue" w:cs="Helvetica Neue"/>
-                <w:sz w:val="18"/>
-                <w:szCs w:val="32"/>
-                <w:lang w:val="en-US"/>
-              </w:rPr>
-              <w:t>web.xml</w:t>
-            </w:r>
-            <w:proofErr w:type="gramEnd"/>
-            <w:r>
-              <w:rPr>
-                <w:rFonts w:ascii="Helvetica Neue" w:hAnsi="Helvetica Neue" w:cs="Helvetica Neue"/>
-                <w:sz w:val="18"/>
-                <w:szCs w:val="32"/>
-                <w:lang w:val="en-US"/>
-              </w:rPr>
-              <w:t> </w:t>
+            <w:r>
+              <w:rPr>
+                <w:rFonts w:ascii="Helvetica Neue" w:hAnsi="Helvetica Neue" w:cs="Helvetica Neue"/>
+                <w:sz w:val="18"/>
+                <w:szCs w:val="32"/>
+                <w:lang w:val="en-US"/>
+              </w:rPr>
+              <w:t>web.xml </w:t>
             </w:r>
           </w:p>
         </w:tc>
@@ -24863,7 +23360,6 @@
                 <w:lang w:val="en-US"/>
               </w:rPr>
             </w:pPr>
-            <w:proofErr w:type="gramStart"/>
             <w:r>
               <w:rPr>
                 <w:rFonts w:ascii="Helvetica Neue" w:hAnsi="Helvetica Neue" w:cs="Helvetica Neue"/>
@@ -24873,7 +23369,6 @@
               </w:rPr>
               <w:t>applicationContext.xml</w:t>
             </w:r>
-            <w:proofErr w:type="gramEnd"/>
           </w:p>
         </w:tc>
       </w:tr>
@@ -25186,7 +23681,6 @@
                 <w:lang w:val="en-US"/>
               </w:rPr>
             </w:pPr>
-            <w:proofErr w:type="gramStart"/>
             <w:r>
               <w:rPr>
                 <w:rFonts w:ascii="Helvetica Neue" w:hAnsi="Helvetica Neue" w:cs="Helvetica Neue"/>
@@ -25196,7 +23690,6 @@
               </w:rPr>
               <w:t>org.springframework.web.servlet.DispatcherServlet</w:t>
             </w:r>
-            <w:proofErr w:type="gramEnd"/>
           </w:p>
         </w:tc>
       </w:tr>
@@ -25488,25 +23981,14 @@
                 <w:lang w:val="en-US"/>
               </w:rPr>
             </w:pPr>
-            <w:proofErr w:type="gramStart"/>
-            <w:r>
-              <w:rPr>
-                <w:rFonts w:ascii="Helvetica Neue" w:hAnsi="Helvetica Neue" w:cs="Helvetica Neue"/>
-                <w:sz w:val="18"/>
-                <w:szCs w:val="32"/>
-                <w:lang w:val="en-US"/>
-              </w:rPr>
-              <w:t>src</w:t>
-            </w:r>
-            <w:proofErr w:type="gramEnd"/>
-            <w:r>
-              <w:rPr>
-                <w:rFonts w:ascii="Helvetica Neue" w:hAnsi="Helvetica Neue" w:cs="Helvetica Neue"/>
-                <w:sz w:val="18"/>
-                <w:szCs w:val="32"/>
-                <w:lang w:val="en-US"/>
-              </w:rPr>
-              <w:t>/main/webapp/WEB-INF/views/ </w:t>
+            <w:r>
+              <w:rPr>
+                <w:rFonts w:ascii="Helvetica Neue" w:hAnsi="Helvetica Neue" w:cs="Helvetica Neue"/>
+                <w:sz w:val="18"/>
+                <w:szCs w:val="32"/>
+                <w:lang w:val="en-US"/>
+              </w:rPr>
+              <w:t>src/main/webapp/WEB-INF/views/ </w:t>
             </w:r>
           </w:p>
         </w:tc>
@@ -25883,27 +24365,7 @@
                 <w:szCs w:val="32"/>
                 <w:lang w:val="en-US"/>
               </w:rPr>
-              <w:t>&lt;</w:t>
-            </w:r>
-            <w:proofErr w:type="gramStart"/>
-            <w:r>
-              <w:rPr>
-                <w:rFonts w:ascii="Helvetica Neue" w:hAnsi="Helvetica Neue" w:cs="Helvetica Neue"/>
-                <w:sz w:val="18"/>
-                <w:szCs w:val="32"/>
-                <w:lang w:val="en-US"/>
-              </w:rPr>
-              <w:t>mvc:view</w:t>
-            </w:r>
-            <w:proofErr w:type="gramEnd"/>
-            <w:r>
-              <w:rPr>
-                <w:rFonts w:ascii="Helvetica Neue" w:hAnsi="Helvetica Neue" w:cs="Helvetica Neue"/>
-                <w:sz w:val="18"/>
-                <w:szCs w:val="32"/>
-                <w:lang w:val="en-US"/>
-              </w:rPr>
-              <w:t>-controller path="/" view-name="welcome" /&gt; </w:t>
+              <w:t>&lt;mvc:view-controller path="/" view-name="welcome" /&gt; </w:t>
             </w:r>
           </w:p>
         </w:tc>
@@ -25980,27 +24442,7 @@
                 <w:szCs w:val="32"/>
                 <w:lang w:val="en-US"/>
               </w:rPr>
-              <w:t>&lt;</w:t>
-            </w:r>
-            <w:proofErr w:type="gramStart"/>
-            <w:r>
-              <w:rPr>
-                <w:rFonts w:ascii="Helvetica Neue" w:hAnsi="Helvetica Neue" w:cs="Helvetica Neue"/>
-                <w:sz w:val="18"/>
-                <w:szCs w:val="32"/>
-                <w:lang w:val="en-US"/>
-              </w:rPr>
-              <w:t>property</w:t>
-            </w:r>
-            <w:proofErr w:type="gramEnd"/>
-            <w:r>
-              <w:rPr>
-                <w:rFonts w:ascii="Helvetica Neue" w:hAnsi="Helvetica Neue" w:cs="Helvetica Neue"/>
-                <w:sz w:val="18"/>
-                <w:szCs w:val="32"/>
-                <w:lang w:val="en-US"/>
-              </w:rPr>
-              <w:t xml:space="preserve"> name="dataSource" ref="dataSource"/&gt;</w:t>
+              <w:t>&lt;property name="dataSource" ref="dataSource"/&gt;</w:t>
             </w:r>
           </w:p>
         </w:tc>
@@ -26078,27 +24520,7 @@
                 <w:szCs w:val="32"/>
                 <w:lang w:val="en-US"/>
               </w:rPr>
-              <w:t>&lt;</w:t>
-            </w:r>
-            <w:proofErr w:type="gramStart"/>
-            <w:r>
-              <w:rPr>
-                <w:rFonts w:ascii="Helvetica Neue" w:hAnsi="Helvetica Neue" w:cs="Helvetica Neue"/>
-                <w:sz w:val="18"/>
-                <w:szCs w:val="32"/>
-                <w:lang w:val="en-US"/>
-              </w:rPr>
-              <w:t>mvc:resources</w:t>
-            </w:r>
-            <w:proofErr w:type="gramEnd"/>
-            <w:r>
-              <w:rPr>
-                <w:rFonts w:ascii="Helvetica Neue" w:hAnsi="Helvetica Neue" w:cs="Helvetica Neue"/>
-                <w:sz w:val="18"/>
-                <w:szCs w:val="32"/>
-                <w:lang w:val="en-US"/>
-              </w:rPr>
-              <w:t xml:space="preserve"> mapping="/resources/**" location="/resources/" /&gt;</w:t>
+              <w:t>&lt;mvc:resources mapping="/resources/**" location="/resources/" /&gt;</w:t>
             </w:r>
           </w:p>
         </w:tc>
@@ -26320,27 +24742,7 @@
                 <w:szCs w:val="32"/>
                 <w:lang w:val="en-US"/>
               </w:rPr>
-              <w:t>&lt;</w:t>
-            </w:r>
-            <w:proofErr w:type="gramStart"/>
-            <w:r>
-              <w:rPr>
-                <w:rFonts w:ascii="Helvetica Neue" w:hAnsi="Helvetica Neue" w:cs="Helvetica Neue"/>
-                <w:sz w:val="18"/>
-                <w:szCs w:val="32"/>
-                <w:lang w:val="en-US"/>
-              </w:rPr>
-              <w:t>mvc:annotation</w:t>
-            </w:r>
-            <w:proofErr w:type="gramEnd"/>
-            <w:r>
-              <w:rPr>
-                <w:rFonts w:ascii="Helvetica Neue" w:hAnsi="Helvetica Neue" w:cs="Helvetica Neue"/>
-                <w:sz w:val="18"/>
-                <w:szCs w:val="32"/>
-                <w:lang w:val="en-US"/>
-              </w:rPr>
-              <w:t>-driven /&gt;</w:t>
+              <w:t>&lt;mvc:annotation-driven /&gt;</w:t>
             </w:r>
           </w:p>
         </w:tc>
@@ -26417,27 +24819,7 @@
                 <w:szCs w:val="32"/>
                 <w:lang w:val="en-US"/>
               </w:rPr>
-              <w:t>&lt;</w:t>
-            </w:r>
-            <w:proofErr w:type="gramStart"/>
-            <w:r>
-              <w:rPr>
-                <w:rFonts w:ascii="Helvetica Neue" w:hAnsi="Helvetica Neue" w:cs="Helvetica Neue"/>
-                <w:sz w:val="18"/>
-                <w:szCs w:val="32"/>
-                <w:lang w:val="en-US"/>
-              </w:rPr>
-              <w:t>property</w:t>
-            </w:r>
-            <w:proofErr w:type="gramEnd"/>
-            <w:r>
-              <w:rPr>
-                <w:rFonts w:ascii="Helvetica Neue" w:hAnsi="Helvetica Neue" w:cs="Helvetica Neue"/>
-                <w:sz w:val="18"/>
-                <w:szCs w:val="32"/>
-                <w:lang w:val="en-US"/>
-              </w:rPr>
-              <w:t xml:space="preserve"> name="suffix" value=".jsp" /&gt;</w:t>
+              <w:t>&lt;property name="suffix" value=".jsp" /&gt;</w:t>
             </w:r>
           </w:p>
         </w:tc>
@@ -26515,27 +24897,7 @@
                 <w:szCs w:val="32"/>
                 <w:lang w:val="en-US"/>
               </w:rPr>
-              <w:t>&lt;</w:t>
-            </w:r>
-            <w:proofErr w:type="gramStart"/>
-            <w:r>
-              <w:rPr>
-                <w:rFonts w:ascii="Helvetica Neue" w:hAnsi="Helvetica Neue" w:cs="Helvetica Neue"/>
-                <w:sz w:val="18"/>
-                <w:szCs w:val="32"/>
-                <w:lang w:val="en-US"/>
-              </w:rPr>
-              <w:t>mvc:resources</w:t>
-            </w:r>
-            <w:proofErr w:type="gramEnd"/>
-            <w:r>
-              <w:rPr>
-                <w:rFonts w:ascii="Helvetica Neue" w:hAnsi="Helvetica Neue" w:cs="Helvetica Neue"/>
-                <w:sz w:val="18"/>
-                <w:szCs w:val="32"/>
-                <w:lang w:val="en-US"/>
-              </w:rPr>
-              <w:t xml:space="preserve"> mapping="/resources/**" location="/resources/" /&gt;</w:t>
+              <w:t>&lt;mvc:resources mapping="/resources/**" location="/resources/" /&gt;</w:t>
             </w:r>
           </w:p>
         </w:tc>
@@ -26757,27 +25119,7 @@
                 <w:szCs w:val="32"/>
                 <w:lang w:val="en-US"/>
               </w:rPr>
-              <w:t>&lt;</w:t>
-            </w:r>
-            <w:proofErr w:type="gramStart"/>
-            <w:r>
-              <w:rPr>
-                <w:rFonts w:ascii="Helvetica Neue" w:hAnsi="Helvetica Neue" w:cs="Helvetica Neue"/>
-                <w:sz w:val="18"/>
-                <w:szCs w:val="32"/>
-                <w:lang w:val="en-US"/>
-              </w:rPr>
-              <w:t>property</w:t>
-            </w:r>
-            <w:proofErr w:type="gramEnd"/>
-            <w:r>
-              <w:rPr>
-                <w:rFonts w:ascii="Helvetica Neue" w:hAnsi="Helvetica Neue" w:cs="Helvetica Neue"/>
-                <w:sz w:val="18"/>
-                <w:szCs w:val="32"/>
-                <w:lang w:val="en-US"/>
-              </w:rPr>
-              <w:t xml:space="preserve"> name="dataSource" ref="dataSource"/&gt;</w:t>
+              <w:t>&lt;property name="dataSource" ref="dataSource"/&gt;</w:t>
             </w:r>
           </w:p>
         </w:tc>
@@ -26854,27 +25196,7 @@
                 <w:szCs w:val="32"/>
                 <w:lang w:val="en-US"/>
               </w:rPr>
-              <w:t>&lt;</w:t>
-            </w:r>
-            <w:proofErr w:type="gramStart"/>
-            <w:r>
-              <w:rPr>
-                <w:rFonts w:ascii="Helvetica Neue" w:hAnsi="Helvetica Neue" w:cs="Helvetica Neue"/>
-                <w:sz w:val="18"/>
-                <w:szCs w:val="32"/>
-                <w:lang w:val="en-US"/>
-              </w:rPr>
-              <w:t>property</w:t>
-            </w:r>
-            <w:proofErr w:type="gramEnd"/>
-            <w:r>
-              <w:rPr>
-                <w:rFonts w:ascii="Helvetica Neue" w:hAnsi="Helvetica Neue" w:cs="Helvetica Neue"/>
-                <w:sz w:val="18"/>
-                <w:szCs w:val="32"/>
-                <w:lang w:val="en-US"/>
-              </w:rPr>
-              <w:t xml:space="preserve"> name="driverClassName" value="${db.driver}" /&gt;</w:t>
+              <w:t>&lt;property name="driverClassName" value="${db.driver}" /&gt;</w:t>
             </w:r>
           </w:p>
         </w:tc>
@@ -26952,27 +25274,7 @@
                 <w:szCs w:val="32"/>
                 <w:lang w:val="en-US"/>
               </w:rPr>
-              <w:t>&lt;</w:t>
-            </w:r>
-            <w:proofErr w:type="gramStart"/>
-            <w:r>
-              <w:rPr>
-                <w:rFonts w:ascii="Helvetica Neue" w:hAnsi="Helvetica Neue" w:cs="Helvetica Neue"/>
-                <w:sz w:val="18"/>
-                <w:szCs w:val="32"/>
-                <w:lang w:val="en-US"/>
-              </w:rPr>
-              <w:t>property</w:t>
-            </w:r>
-            <w:proofErr w:type="gramEnd"/>
-            <w:r>
-              <w:rPr>
-                <w:rFonts w:ascii="Helvetica Neue" w:hAnsi="Helvetica Neue" w:cs="Helvetica Neue"/>
-                <w:sz w:val="18"/>
-                <w:szCs w:val="32"/>
-                <w:lang w:val="en-US"/>
-              </w:rPr>
-              <w:t xml:space="preserve"> name="driverClassName" value="db.driver" /&gt;</w:t>
+              <w:t>&lt;property name="driverClassName" value="db.driver" /&gt;</w:t>
             </w:r>
           </w:p>
         </w:tc>
@@ -27097,31 +25399,7 @@
                 <w:szCs w:val="32"/>
                 <w:lang w:val="en-US"/>
               </w:rPr>
-              <w:t>Minkälaisella annotaatiolla Spring Web MVC</w:t>
-            </w:r>
-            <w:proofErr w:type="gramStart"/>
-            <w:r>
-              <w:rPr>
-                <w:rFonts w:ascii="Helvetica Neue" w:hAnsi="Helvetica Neue" w:cs="Helvetica Neue"/>
-                <w:b/>
-                <w:bCs/>
-                <w:sz w:val="18"/>
-                <w:szCs w:val="32"/>
-                <w:lang w:val="en-US"/>
-              </w:rPr>
-              <w:t>:ssä</w:t>
-            </w:r>
-            <w:proofErr w:type="gramEnd"/>
-            <w:r>
-              <w:rPr>
-                <w:rFonts w:ascii="Helvetica Neue" w:hAnsi="Helvetica Neue" w:cs="Helvetica Neue"/>
-                <w:b/>
-                <w:bCs/>
-                <w:sz w:val="18"/>
-                <w:szCs w:val="32"/>
-                <w:lang w:val="en-US"/>
-              </w:rPr>
-              <w:t xml:space="preserve"> määritellään metodille tai luokalle url-mäppäys?</w:t>
+              <w:t>Minkälaisella annotaatiolla Spring Web MVC:ssä määritellään metodille tai luokalle url-mäppäys?</w:t>
             </w:r>
           </w:p>
         </w:tc>
@@ -27216,25 +25494,14 @@
                 <w:lang w:val="en-US"/>
               </w:rPr>
             </w:pPr>
-            <w:proofErr w:type="gramStart"/>
-            <w:r>
-              <w:rPr>
-                <w:rFonts w:ascii="Helvetica Neue" w:hAnsi="Helvetica Neue" w:cs="Helvetica Neue"/>
-                <w:sz w:val="18"/>
-                <w:szCs w:val="32"/>
-                <w:lang w:val="en-US"/>
-              </w:rPr>
-              <w:t>@ResponseMapping(</w:t>
-            </w:r>
-            <w:proofErr w:type="gramEnd"/>
-            <w:r>
-              <w:rPr>
-                <w:rFonts w:ascii="Helvetica Neue" w:hAnsi="Helvetica Neue" w:cs="Helvetica Neue"/>
-                <w:sz w:val="18"/>
-                <w:szCs w:val="32"/>
-                <w:lang w:val="en-US"/>
-              </w:rPr>
-              <w:t>value="logout", method=RequestMethod.POST)</w:t>
+            <w:r>
+              <w:rPr>
+                <w:rFonts w:ascii="Helvetica Neue" w:hAnsi="Helvetica Neue" w:cs="Helvetica Neue"/>
+                <w:sz w:val="18"/>
+                <w:szCs w:val="32"/>
+                <w:lang w:val="en-US"/>
+              </w:rPr>
+              <w:t>@ResponseMapping(value="logout", method=RequestMethod.POST)</w:t>
             </w:r>
           </w:p>
         </w:tc>
@@ -27304,25 +25571,14 @@
                 <w:lang w:val="en-US"/>
               </w:rPr>
             </w:pPr>
-            <w:proofErr w:type="gramStart"/>
-            <w:r>
-              <w:rPr>
-                <w:rFonts w:ascii="Helvetica Neue" w:hAnsi="Helvetica Neue" w:cs="Helvetica Neue"/>
-                <w:sz w:val="18"/>
-                <w:szCs w:val="32"/>
-                <w:lang w:val="en-US"/>
-              </w:rPr>
-              <w:t>@ValueMapping(</w:t>
-            </w:r>
-            <w:proofErr w:type="gramEnd"/>
-            <w:r>
-              <w:rPr>
-                <w:rFonts w:ascii="Helvetica Neue" w:hAnsi="Helvetica Neue" w:cs="Helvetica Neue"/>
-                <w:sz w:val="18"/>
-                <w:szCs w:val="32"/>
-                <w:lang w:val="en-US"/>
-              </w:rPr>
-              <w:t>value="uusi", method=RequestMethod.GET)</w:t>
+            <w:r>
+              <w:rPr>
+                <w:rFonts w:ascii="Helvetica Neue" w:hAnsi="Helvetica Neue" w:cs="Helvetica Neue"/>
+                <w:sz w:val="18"/>
+                <w:szCs w:val="32"/>
+                <w:lang w:val="en-US"/>
+              </w:rPr>
+              <w:t>@ValueMapping(value="uusi", method=RequestMethod.GET)</w:t>
             </w:r>
           </w:p>
         </w:tc>
@@ -27622,27 +25878,7 @@
                 <w:szCs w:val="32"/>
                 <w:lang w:val="en-US"/>
               </w:rPr>
-              <w:t xml:space="preserve">&lt;%@ </w:t>
-            </w:r>
-            <w:proofErr w:type="gramStart"/>
-            <w:r>
-              <w:rPr>
-                <w:rFonts w:ascii="Helvetica Neue" w:hAnsi="Helvetica Neue" w:cs="Helvetica Neue"/>
-                <w:sz w:val="18"/>
-                <w:szCs w:val="32"/>
-                <w:lang w:val="en-US"/>
-              </w:rPr>
-              <w:t>taglib</w:t>
-            </w:r>
-            <w:proofErr w:type="gramEnd"/>
-            <w:r>
-              <w:rPr>
-                <w:rFonts w:ascii="Helvetica Neue" w:hAnsi="Helvetica Neue" w:cs="Helvetica Neue"/>
-                <w:sz w:val="18"/>
-                <w:szCs w:val="32"/>
-                <w:lang w:val="en-US"/>
-              </w:rPr>
-              <w:t xml:space="preserve"> uri="http://java.sun.com/jsp/jstl/fmt" prefix="form" %&gt;</w:t>
+              <w:t>&lt;%@ taglib uri="http://java.sun.com/jsp/jstl/fmt" prefix="form" %&gt;</w:t>
             </w:r>
           </w:p>
         </w:tc>
@@ -27719,27 +25955,7 @@
                 <w:szCs w:val="32"/>
                 <w:lang w:val="en-US"/>
               </w:rPr>
-              <w:t xml:space="preserve">&lt;%@ </w:t>
-            </w:r>
-            <w:proofErr w:type="gramStart"/>
-            <w:r>
-              <w:rPr>
-                <w:rFonts w:ascii="Helvetica Neue" w:hAnsi="Helvetica Neue" w:cs="Helvetica Neue"/>
-                <w:sz w:val="18"/>
-                <w:szCs w:val="32"/>
-                <w:lang w:val="en-US"/>
-              </w:rPr>
-              <w:t>taglib</w:t>
-            </w:r>
-            <w:proofErr w:type="gramEnd"/>
-            <w:r>
-              <w:rPr>
-                <w:rFonts w:ascii="Helvetica Neue" w:hAnsi="Helvetica Neue" w:cs="Helvetica Neue"/>
-                <w:sz w:val="18"/>
-                <w:szCs w:val="32"/>
-                <w:lang w:val="en-US"/>
-              </w:rPr>
-              <w:t xml:space="preserve"> uri="http://www.springframework.org/tags/form" prefix="form"%&gt;</w:t>
+              <w:t>&lt;%@ taglib uri="http://www.springframework.org/tags/form" prefix="form"%&gt;</w:t>
             </w:r>
           </w:p>
         </w:tc>
@@ -27817,27 +26033,7 @@
                 <w:szCs w:val="32"/>
                 <w:lang w:val="en-US"/>
               </w:rPr>
-              <w:t xml:space="preserve">&lt;%@ </w:t>
-            </w:r>
-            <w:proofErr w:type="gramStart"/>
-            <w:r>
-              <w:rPr>
-                <w:rFonts w:ascii="Helvetica Neue" w:hAnsi="Helvetica Neue" w:cs="Helvetica Neue"/>
-                <w:sz w:val="18"/>
-                <w:szCs w:val="32"/>
-                <w:lang w:val="en-US"/>
-              </w:rPr>
-              <w:t>taglib</w:t>
-            </w:r>
-            <w:proofErr w:type="gramEnd"/>
-            <w:r>
-              <w:rPr>
-                <w:rFonts w:ascii="Helvetica Neue" w:hAnsi="Helvetica Neue" w:cs="Helvetica Neue"/>
-                <w:sz w:val="18"/>
-                <w:szCs w:val="32"/>
-                <w:lang w:val="en-US"/>
-              </w:rPr>
-              <w:t xml:space="preserve"> uri="http://java.sun.com/jsp/jstl/core" prefix="form" %&gt;</w:t>
+              <w:t>&lt;%@ taglib uri="http://java.sun.com/jsp/jstl/core" prefix="form" %&gt;</w:t>
             </w:r>
           </w:p>
         </w:tc>
@@ -27957,55 +26153,7 @@
                 <w:szCs w:val="32"/>
                 <w:lang w:val="en-US"/>
               </w:rPr>
-              <w:t>Miksi selain saa http-statuskoodin 404 (NOT FOUND), jos henkilön hakupyyntö sisältää tuntemattoman id</w:t>
-            </w:r>
-            <w:proofErr w:type="gramStart"/>
-            <w:r>
-              <w:rPr>
-                <w:rFonts w:ascii="Helvetica Neue" w:hAnsi="Helvetica Neue" w:cs="Helvetica Neue"/>
-                <w:b/>
-                <w:bCs/>
-                <w:sz w:val="18"/>
-                <w:szCs w:val="32"/>
-                <w:lang w:val="en-US"/>
-              </w:rPr>
-              <w:t>:n</w:t>
-            </w:r>
-            <w:proofErr w:type="gramEnd"/>
-            <w:r>
-              <w:rPr>
-                <w:rFonts w:ascii="Helvetica Neue" w:hAnsi="Helvetica Neue" w:cs="Helvetica Neue"/>
-                <w:b/>
-                <w:bCs/>
-                <w:sz w:val="18"/>
-                <w:szCs w:val="32"/>
-                <w:lang w:val="en-US"/>
-              </w:rPr>
-              <w:t>, esim. "http://localhost</w:t>
-            </w:r>
-            <w:proofErr w:type="gramStart"/>
-            <w:r>
-              <w:rPr>
-                <w:rFonts w:ascii="Helvetica Neue" w:hAnsi="Helvetica Neue" w:cs="Helvetica Neue"/>
-                <w:b/>
-                <w:bCs/>
-                <w:sz w:val="18"/>
-                <w:szCs w:val="32"/>
-                <w:lang w:val="en-US"/>
-              </w:rPr>
-              <w:t>:8080</w:t>
-            </w:r>
-            <w:proofErr w:type="gramEnd"/>
-            <w:r>
-              <w:rPr>
-                <w:rFonts w:ascii="Helvetica Neue" w:hAnsi="Helvetica Neue" w:cs="Helvetica Neue"/>
-                <w:b/>
-                <w:bCs/>
-                <w:sz w:val="18"/>
-                <w:szCs w:val="32"/>
-                <w:lang w:val="en-US"/>
-              </w:rPr>
-              <w:t>/</w:t>
+              <w:t>Miksi selain saa http-statuskoodin 404 (NOT FOUND), jos henkilön hakupyyntö sisältää tuntemattoman id:n, esim. "http://localhost:8080/</w:t>
             </w:r>
             <w:r>
               <w:rPr>
@@ -28206,27 +26354,7 @@
                 <w:szCs w:val="32"/>
                 <w:lang w:val="en-US"/>
               </w:rPr>
-              <w:t xml:space="preserve">Dao heittää tilanteessa NullPointerExceptionin, johon on konfiguroitu: </w:t>
-            </w:r>
-            <w:proofErr w:type="gramStart"/>
-            <w:r>
-              <w:rPr>
-                <w:rFonts w:ascii="Helvetica Neue" w:hAnsi="Helvetica Neue" w:cs="Helvetica Neue"/>
-                <w:sz w:val="18"/>
-                <w:szCs w:val="32"/>
-                <w:lang w:val="en-US"/>
-              </w:rPr>
-              <w:t>@ResponseStatus(</w:t>
-            </w:r>
-            <w:proofErr w:type="gramEnd"/>
-            <w:r>
-              <w:rPr>
-                <w:rFonts w:ascii="Helvetica Neue" w:hAnsi="Helvetica Neue" w:cs="Helvetica Neue"/>
-                <w:sz w:val="18"/>
-                <w:szCs w:val="32"/>
-                <w:lang w:val="en-US"/>
-              </w:rPr>
-              <w:t>value=HttpStatus.404)</w:t>
+              <w:t>Dao heittää tilanteessa NullPointerExceptionin, johon on konfiguroitu: @ResponseStatus(value=HttpStatus.404)</w:t>
             </w:r>
           </w:p>
         </w:tc>
@@ -28304,27 +26432,7 @@
                 <w:szCs w:val="32"/>
                 <w:lang w:val="en-US"/>
               </w:rPr>
-              <w:t xml:space="preserve">Dao heittää tilanteessa HenkiloaEiLoydyPoikkeuksen, johon on konfiguroitu: </w:t>
-            </w:r>
-            <w:proofErr w:type="gramStart"/>
-            <w:r>
-              <w:rPr>
-                <w:rFonts w:ascii="Helvetica Neue" w:hAnsi="Helvetica Neue" w:cs="Helvetica Neue"/>
-                <w:sz w:val="18"/>
-                <w:szCs w:val="32"/>
-                <w:lang w:val="en-US"/>
-              </w:rPr>
-              <w:t>@ResponseStatus(</w:t>
-            </w:r>
-            <w:proofErr w:type="gramEnd"/>
-            <w:r>
-              <w:rPr>
-                <w:rFonts w:ascii="Helvetica Neue" w:hAnsi="Helvetica Neue" w:cs="Helvetica Neue"/>
-                <w:sz w:val="18"/>
-                <w:szCs w:val="32"/>
-                <w:lang w:val="en-US"/>
-              </w:rPr>
-              <w:t>value=HttpStatus.NOT_FOUND)</w:t>
+              <w:t>Dao heittää tilanteessa HenkiloaEiLoydyPoikkeuksen, johon on konfiguroitu: @ResponseStatus(value=HttpStatus.NOT_FOUND)</w:t>
             </w:r>
           </w:p>
         </w:tc>
@@ -28716,7 +26824,6 @@
                 <w:lang w:val="en-US"/>
               </w:rPr>
             </w:pPr>
-            <w:proofErr w:type="gramStart"/>
             <w:r>
               <w:rPr>
                 <w:rFonts w:ascii="Helvetica Neue" w:hAnsi="Helvetica Neue" w:cs="Helvetica Neue"/>
@@ -28726,7 +26833,6 @@
               </w:rPr>
               <w:t>jdbcTemplate</w:t>
             </w:r>
-            <w:proofErr w:type="gramEnd"/>
           </w:p>
         </w:tc>
       </w:tr>
@@ -28947,27 +27053,7 @@
                 <w:szCs w:val="32"/>
                 <w:lang w:val="en-US"/>
               </w:rPr>
-              <w:t xml:space="preserve">&lt;%@ </w:t>
-            </w:r>
-            <w:proofErr w:type="gramStart"/>
-            <w:r>
-              <w:rPr>
-                <w:rFonts w:ascii="Helvetica Neue" w:hAnsi="Helvetica Neue" w:cs="Helvetica Neue"/>
-                <w:sz w:val="18"/>
-                <w:szCs w:val="32"/>
-                <w:lang w:val="en-US"/>
-              </w:rPr>
-              <w:t>taglib</w:t>
-            </w:r>
-            <w:proofErr w:type="gramEnd"/>
-            <w:r>
-              <w:rPr>
-                <w:rFonts w:ascii="Helvetica Neue" w:hAnsi="Helvetica Neue" w:cs="Helvetica Neue"/>
-                <w:sz w:val="18"/>
-                <w:szCs w:val="32"/>
-                <w:lang w:val="en-US"/>
-              </w:rPr>
-              <w:t xml:space="preserve"> uri="http://www.springframework.org/i18n" prefix="i18n"%&gt;</w:t>
+              <w:t>&lt;%@ taglib uri="http://www.springframework.org/i18n" prefix="i18n"%&gt;</w:t>
             </w:r>
           </w:p>
         </w:tc>
@@ -29044,27 +27130,7 @@
                 <w:szCs w:val="32"/>
                 <w:lang w:val="en-US"/>
               </w:rPr>
-              <w:t xml:space="preserve">&lt;%@ </w:t>
-            </w:r>
-            <w:proofErr w:type="gramStart"/>
-            <w:r>
-              <w:rPr>
-                <w:rFonts w:ascii="Helvetica Neue" w:hAnsi="Helvetica Neue" w:cs="Helvetica Neue"/>
-                <w:sz w:val="18"/>
-                <w:szCs w:val="32"/>
-                <w:lang w:val="en-US"/>
-              </w:rPr>
-              <w:t>taglib</w:t>
-            </w:r>
-            <w:proofErr w:type="gramEnd"/>
-            <w:r>
-              <w:rPr>
-                <w:rFonts w:ascii="Helvetica Neue" w:hAnsi="Helvetica Neue" w:cs="Helvetica Neue"/>
-                <w:sz w:val="18"/>
-                <w:szCs w:val="32"/>
-                <w:lang w:val="en-US"/>
-              </w:rPr>
-              <w:t xml:space="preserve"> uri="http://www.springframework.org/tags/localisation" prefix="localisation"%&gt;</w:t>
+              <w:t>&lt;%@ taglib uri="http://www.springframework.org/tags/localisation" prefix="localisation"%&gt;</w:t>
             </w:r>
           </w:p>
         </w:tc>
@@ -29142,27 +27208,7 @@
                 <w:szCs w:val="32"/>
                 <w:lang w:val="en-US"/>
               </w:rPr>
-              <w:t xml:space="preserve">&lt;%@ </w:t>
-            </w:r>
-            <w:proofErr w:type="gramStart"/>
-            <w:r>
-              <w:rPr>
-                <w:rFonts w:ascii="Helvetica Neue" w:hAnsi="Helvetica Neue" w:cs="Helvetica Neue"/>
-                <w:sz w:val="18"/>
-                <w:szCs w:val="32"/>
-                <w:lang w:val="en-US"/>
-              </w:rPr>
-              <w:t>taglib</w:t>
-            </w:r>
-            <w:proofErr w:type="gramEnd"/>
-            <w:r>
-              <w:rPr>
-                <w:rFonts w:ascii="Helvetica Neue" w:hAnsi="Helvetica Neue" w:cs="Helvetica Neue"/>
-                <w:sz w:val="18"/>
-                <w:szCs w:val="32"/>
-                <w:lang w:val="en-US"/>
-              </w:rPr>
-              <w:t xml:space="preserve"> uri="http://www.springframework.org/tags" prefix="spring"%&gt;</w:t>
+              <w:t>&lt;%@ taglib uri="http://www.springframework.org/tags" prefix="spring"%&gt;</w:t>
             </w:r>
           </w:p>
         </w:tc>
@@ -29391,27 +27437,7 @@
                 <w:szCs w:val="32"/>
                 <w:lang w:val="en-US"/>
               </w:rPr>
-              <w:t>&lt;</w:t>
-            </w:r>
-            <w:proofErr w:type="gramStart"/>
-            <w:r>
-              <w:rPr>
-                <w:rFonts w:ascii="Helvetica Neue" w:hAnsi="Helvetica Neue" w:cs="Helvetica Neue"/>
-                <w:sz w:val="18"/>
-                <w:szCs w:val="32"/>
-                <w:lang w:val="en-US"/>
-              </w:rPr>
-              <w:t>spring:message</w:t>
-            </w:r>
-            <w:proofErr w:type="gramEnd"/>
-            <w:r>
-              <w:rPr>
-                <w:rFonts w:ascii="Helvetica Neue" w:hAnsi="Helvetica Neue" w:cs="Helvetica Neue"/>
-                <w:sz w:val="18"/>
-                <w:szCs w:val="32"/>
-                <w:lang w:val="en-US"/>
-              </w:rPr>
-              <w:t xml:space="preserve"> code="henk.create.email" /&gt;</w:t>
+              <w:t>&lt;spring:message code="henk.create.email" /&gt;</w:t>
             </w:r>
           </w:p>
         </w:tc>
@@ -29493,27 +27519,7 @@
                 <w:szCs w:val="32"/>
                 <w:lang w:val="en-US"/>
               </w:rPr>
-              <w:t>&lt;</w:t>
-            </w:r>
-            <w:proofErr w:type="gramStart"/>
-            <w:r>
-              <w:rPr>
-                <w:rFonts w:ascii="Helvetica Neue" w:hAnsi="Helvetica Neue" w:cs="Helvetica Neue"/>
-                <w:sz w:val="18"/>
-                <w:szCs w:val="32"/>
-                <w:lang w:val="en-US"/>
-              </w:rPr>
-              <w:t>form:label</w:t>
-            </w:r>
-            <w:proofErr w:type="gramEnd"/>
-            <w:r>
-              <w:rPr>
-                <w:rFonts w:ascii="Helvetica Neue" w:hAnsi="Helvetica Neue" w:cs="Helvetica Neue"/>
-                <w:sz w:val="18"/>
-                <w:szCs w:val="32"/>
-                <w:lang w:val="en-US"/>
-              </w:rPr>
-              <w:t xml:space="preserve"> path="sahkoposti"&gt;</w:t>
+              <w:t>&lt;form:label path="sahkoposti"&gt;</w:t>
             </w:r>
           </w:p>
         </w:tc>
@@ -29596,27 +27602,7 @@
                 <w:szCs w:val="32"/>
                 <w:lang w:val="en-US"/>
               </w:rPr>
-              <w:t>&lt;</w:t>
-            </w:r>
-            <w:proofErr w:type="gramStart"/>
-            <w:r>
-              <w:rPr>
-                <w:rFonts w:ascii="Helvetica Neue" w:hAnsi="Helvetica Neue" w:cs="Helvetica Neue"/>
-                <w:sz w:val="18"/>
-                <w:szCs w:val="32"/>
-                <w:lang w:val="en-US"/>
-              </w:rPr>
-              <w:t>form:errors</w:t>
-            </w:r>
-            <w:proofErr w:type="gramEnd"/>
-            <w:r>
-              <w:rPr>
-                <w:rFonts w:ascii="Helvetica Neue" w:hAnsi="Helvetica Neue" w:cs="Helvetica Neue"/>
-                <w:sz w:val="18"/>
-                <w:szCs w:val="32"/>
-                <w:lang w:val="en-US"/>
-              </w:rPr>
-              <w:t xml:space="preserve"> path="sahkoposti" cssClass="Virheteksti"/&gt;</w:t>
+              <w:t>&lt;form:errors path="sahkoposti" cssClass="Virheteksti"/&gt;</w:t>
             </w:r>
           </w:p>
         </w:tc>
@@ -29802,27 +27788,7 @@
                 <w:szCs w:val="32"/>
                 <w:lang w:val="en-US"/>
               </w:rPr>
-              <w:t>&lt;</w:t>
-            </w:r>
-            <w:proofErr w:type="gramStart"/>
-            <w:r>
-              <w:rPr>
-                <w:rFonts w:ascii="Helvetica Neue" w:hAnsi="Helvetica Neue" w:cs="Helvetica Neue"/>
-                <w:sz w:val="18"/>
-                <w:szCs w:val="32"/>
-                <w:lang w:val="en-US"/>
-              </w:rPr>
-              <w:t>form:label</w:t>
-            </w:r>
-            <w:proofErr w:type="gramEnd"/>
-            <w:r>
-              <w:rPr>
-                <w:rFonts w:ascii="Helvetica Neue" w:hAnsi="Helvetica Neue" w:cs="Helvetica Neue"/>
-                <w:sz w:val="18"/>
-                <w:szCs w:val="32"/>
-                <w:lang w:val="en-US"/>
-              </w:rPr>
-              <w:t xml:space="preserve"> path="sukunimi"&gt;</w:t>
+              <w:t>&lt;form:label path="sukunimi"&gt;</w:t>
             </w:r>
           </w:p>
         </w:tc>
@@ -29899,27 +27865,7 @@
                 <w:szCs w:val="32"/>
                 <w:lang w:val="en-US"/>
               </w:rPr>
-              <w:t>&lt;</w:t>
-            </w:r>
-            <w:proofErr w:type="gramStart"/>
-            <w:r>
-              <w:rPr>
-                <w:rFonts w:ascii="Helvetica Neue" w:hAnsi="Helvetica Neue" w:cs="Helvetica Neue"/>
-                <w:sz w:val="18"/>
-                <w:szCs w:val="32"/>
-                <w:lang w:val="en-US"/>
-              </w:rPr>
-              <w:t>form:errors</w:t>
-            </w:r>
-            <w:proofErr w:type="gramEnd"/>
-            <w:r>
-              <w:rPr>
-                <w:rFonts w:ascii="Helvetica Neue" w:hAnsi="Helvetica Neue" w:cs="Helvetica Neue"/>
-                <w:sz w:val="18"/>
-                <w:szCs w:val="32"/>
-                <w:lang w:val="en-US"/>
-              </w:rPr>
-              <w:t xml:space="preserve"> path="sukunimi" cssClass="Virheteksti"/&gt;</w:t>
+              <w:t>&lt;form:errors path="sukunimi" cssClass="Virheteksti"/&gt;</w:t>
             </w:r>
           </w:p>
         </w:tc>
@@ -29997,27 +27943,7 @@
                 <w:szCs w:val="32"/>
                 <w:lang w:val="en-US"/>
               </w:rPr>
-              <w:t>&lt;</w:t>
-            </w:r>
-            <w:proofErr w:type="gramStart"/>
-            <w:r>
-              <w:rPr>
-                <w:rFonts w:ascii="Helvetica Neue" w:hAnsi="Helvetica Neue" w:cs="Helvetica Neue"/>
-                <w:sz w:val="18"/>
-                <w:szCs w:val="32"/>
-                <w:lang w:val="en-US"/>
-              </w:rPr>
-              <w:t>spring:message</w:t>
-            </w:r>
-            <w:proofErr w:type="gramEnd"/>
-            <w:r>
-              <w:rPr>
-                <w:rFonts w:ascii="Helvetica Neue" w:hAnsi="Helvetica Neue" w:cs="Helvetica Neue"/>
-                <w:sz w:val="18"/>
-                <w:szCs w:val="32"/>
-                <w:lang w:val="en-US"/>
-              </w:rPr>
-              <w:t xml:space="preserve"> code="henk.create.lastname" /&gt;</w:t>
+              <w:t>&lt;spring:message code="henk.create.lastname" /&gt;</w:t>
             </w:r>
           </w:p>
         </w:tc>
@@ -30239,27 +28165,7 @@
                 <w:szCs w:val="32"/>
                 <w:lang w:val="en-US"/>
               </w:rPr>
-              <w:t>Määrittelemällä form-tagin style-atribuutin arvoksi "color</w:t>
-            </w:r>
-            <w:proofErr w:type="gramStart"/>
-            <w:r>
-              <w:rPr>
-                <w:rFonts w:ascii="Helvetica Neue" w:hAnsi="Helvetica Neue" w:cs="Helvetica Neue"/>
-                <w:sz w:val="18"/>
-                <w:szCs w:val="32"/>
-                <w:lang w:val="en-US"/>
-              </w:rPr>
-              <w:t>:red</w:t>
-            </w:r>
-            <w:proofErr w:type="gramEnd"/>
-            <w:r>
-              <w:rPr>
-                <w:rFonts w:ascii="Helvetica Neue" w:hAnsi="Helvetica Neue" w:cs="Helvetica Neue"/>
-                <w:sz w:val="18"/>
-                <w:szCs w:val="32"/>
-                <w:lang w:val="en-US"/>
-              </w:rPr>
-              <w:t>".</w:t>
+              <w:t>Määrittelemällä form-tagin style-atribuutin arvoksi "color:red".</w:t>
             </w:r>
           </w:p>
         </w:tc>
@@ -30336,27 +28242,7 @@
                 <w:szCs w:val="32"/>
                 <w:lang w:val="en-US"/>
               </w:rPr>
-              <w:t>Määrittelemällä form</w:t>
-            </w:r>
-            <w:proofErr w:type="gramStart"/>
-            <w:r>
-              <w:rPr>
-                <w:rFonts w:ascii="Helvetica Neue" w:hAnsi="Helvetica Neue" w:cs="Helvetica Neue"/>
-                <w:sz w:val="18"/>
-                <w:szCs w:val="32"/>
-                <w:lang w:val="en-US"/>
-              </w:rPr>
-              <w:t>:input</w:t>
-            </w:r>
-            <w:proofErr w:type="gramEnd"/>
-            <w:r>
-              <w:rPr>
-                <w:rFonts w:ascii="Helvetica Neue" w:hAnsi="Helvetica Neue" w:cs="Helvetica Neue"/>
-                <w:sz w:val="18"/>
-                <w:szCs w:val="32"/>
-                <w:lang w:val="en-US"/>
-              </w:rPr>
-              <w:t>-tagin cssErrorClass-atribuutin arvoksi "VirheellinenKentta".</w:t>
+              <w:t>Määrittelemällä form:input-tagin cssErrorClass-atribuutin arvoksi "VirheellinenKentta".</w:t>
             </w:r>
           </w:p>
         </w:tc>
@@ -30434,27 +28320,7 @@
                 <w:szCs w:val="32"/>
                 <w:lang w:val="en-US"/>
               </w:rPr>
-              <w:t>Määrittelemällä form</w:t>
-            </w:r>
-            <w:proofErr w:type="gramStart"/>
-            <w:r>
-              <w:rPr>
-                <w:rFonts w:ascii="Helvetica Neue" w:hAnsi="Helvetica Neue" w:cs="Helvetica Neue"/>
-                <w:sz w:val="18"/>
-                <w:szCs w:val="32"/>
-                <w:lang w:val="en-US"/>
-              </w:rPr>
-              <w:t>:errors</w:t>
-            </w:r>
-            <w:proofErr w:type="gramEnd"/>
-            <w:r>
-              <w:rPr>
-                <w:rFonts w:ascii="Helvetica Neue" w:hAnsi="Helvetica Neue" w:cs="Helvetica Neue"/>
-                <w:sz w:val="18"/>
-                <w:szCs w:val="32"/>
-                <w:lang w:val="en-US"/>
-              </w:rPr>
-              <w:t>-tagin cssClass-atribuutin arvoksi "Virheteksti".</w:t>
+              <w:t>Määrittelemällä form:errors-tagin cssClass-atribuutin arvoksi "Virheteksti".</w:t>
             </w:r>
           </w:p>
         </w:tc>
@@ -30700,27 +28566,7 @@
                 <w:szCs w:val="32"/>
                 <w:lang w:val="en-US"/>
               </w:rPr>
-              <w:t>&lt;</w:t>
-            </w:r>
-            <w:proofErr w:type="gramStart"/>
-            <w:r>
-              <w:rPr>
-                <w:rFonts w:ascii="Helvetica Neue" w:hAnsi="Helvetica Neue" w:cs="Helvetica Neue"/>
-                <w:sz w:val="18"/>
-                <w:szCs w:val="32"/>
-                <w:lang w:val="en-US"/>
-              </w:rPr>
-              <w:t>bean</w:t>
-            </w:r>
-            <w:proofErr w:type="gramEnd"/>
-            <w:r>
-              <w:rPr>
-                <w:rFonts w:ascii="Helvetica Neue" w:hAnsi="Helvetica Neue" w:cs="Helvetica Neue"/>
-                <w:sz w:val="18"/>
-                <w:szCs w:val="32"/>
-                <w:lang w:val="en-US"/>
-              </w:rPr>
-              <w:t xml:space="preserve"> id="messageSource" +              <w:t>&lt;bean id="messageSource"  </w:t>
             </w:r>
             <w:r>
@@ -30773,27 +28619,7 @@
                 <w:lang w:val="en-US"/>
               </w:rPr>
               <w:t> -&lt;</w:t>
-            </w:r>
-            <w:proofErr w:type="gramStart"/>
-            <w:r>
-              <w:rPr>
-                <w:rFonts w:ascii="Helvetica Neue" w:hAnsi="Helvetica Neue" w:cs="Helvetica Neue"/>
-                <w:sz w:val="18"/>
-                <w:szCs w:val="32"/>
-                <w:lang w:val="en-US"/>
-              </w:rPr>
-              <w:t>property</w:t>
-            </w:r>
-            <w:proofErr w:type="gramEnd"/>
-            <w:r>
-              <w:rPr>
-                <w:rFonts w:ascii="Helvetica Neue" w:hAnsi="Helvetica Neue" w:cs="Helvetica Neue"/>
-                <w:sz w:val="18"/>
-                <w:szCs w:val="32"/>
-                <w:lang w:val="en-US"/>
-              </w:rPr>
-              <w:t xml:space="preserve"> name="basename" value="classpath:messages" /&gt;</w:t>
+&lt;property name="basename" value="classpath:messages" /&gt;</w:t>
             </w:r>
           </w:p>
           <w:p>
@@ -30836,27 +28662,7 @@
                 <w:szCs w:val="32"/>
                 <w:lang w:val="en-US"/>
               </w:rPr>
-              <w:t>&lt;</w:t>
-            </w:r>
-            <w:proofErr w:type="gramStart"/>
-            <w:r>
-              <w:rPr>
-                <w:rFonts w:ascii="Helvetica Neue" w:hAnsi="Helvetica Neue" w:cs="Helvetica Neue"/>
-                <w:sz w:val="18"/>
-                <w:szCs w:val="32"/>
-                <w:lang w:val="en-US"/>
-              </w:rPr>
-              <w:t>property</w:t>
-            </w:r>
-            <w:proofErr w:type="gramEnd"/>
-            <w:r>
-              <w:rPr>
-                <w:rFonts w:ascii="Helvetica Neue" w:hAnsi="Helvetica Neue" w:cs="Helvetica Neue"/>
-                <w:sz w:val="18"/>
-                <w:szCs w:val="32"/>
-                <w:lang w:val="en-US"/>
-              </w:rPr>
-              <w:t xml:space="preserve"> name="defaultEncoding" value="UTF-8"/&gt;</w:t>
+              <w:t>&lt;property name="defaultEncoding" value="UTF-8"/&gt;</w:t>
             </w:r>
           </w:p>
           <w:p>
@@ -30982,27 +28788,7 @@
                 <w:szCs w:val="32"/>
                 <w:lang w:val="en-US"/>
               </w:rPr>
-              <w:t>&lt;</w:t>
-            </w:r>
-            <w:proofErr w:type="gramStart"/>
-            <w:r>
-              <w:rPr>
-                <w:rFonts w:ascii="Helvetica Neue" w:hAnsi="Helvetica Neue" w:cs="Helvetica Neue"/>
-                <w:sz w:val="18"/>
-                <w:szCs w:val="32"/>
-                <w:lang w:val="en-US"/>
-              </w:rPr>
-              <w:t>mvc:resources</w:t>
-            </w:r>
-            <w:proofErr w:type="gramEnd"/>
-            <w:r>
-              <w:rPr>
-                <w:rFonts w:ascii="Helvetica Neue" w:hAnsi="Helvetica Neue" w:cs="Helvetica Neue"/>
-                <w:sz w:val="18"/>
-                <w:szCs w:val="32"/>
-                <w:lang w:val="en-US"/>
-              </w:rPr>
-              <w:t xml:space="preserve"> mapping="/resources/**" location="/resources/" /&gt;</w:t>
+              <w:t>&lt;mvc:resources mapping="/resources/**" location="/resources/" /&gt;</w:t>
             </w:r>
           </w:p>
         </w:tc>
@@ -31104,27 +28890,7 @@
                 <w:szCs w:val="32"/>
                 <w:lang w:val="en-US"/>
               </w:rPr>
-              <w:t>&lt;</w:t>
-            </w:r>
-            <w:proofErr w:type="gramStart"/>
-            <w:r>
-              <w:rPr>
-                <w:rFonts w:ascii="Helvetica Neue" w:hAnsi="Helvetica Neue" w:cs="Helvetica Neue"/>
-                <w:sz w:val="18"/>
-                <w:szCs w:val="32"/>
-                <w:lang w:val="en-US"/>
-              </w:rPr>
-              <w:t>bean</w:t>
-            </w:r>
-            <w:proofErr w:type="gramEnd"/>
-            <w:r>
-              <w:rPr>
-                <w:rFonts w:ascii="Helvetica Neue" w:hAnsi="Helvetica Neue" w:cs="Helvetica Neue"/>
-                <w:sz w:val="18"/>
-                <w:szCs w:val="32"/>
-                <w:lang w:val="en-US"/>
-              </w:rPr>
-              <w:t xml:space="preserve"> id="localeResolver" +              <w:t>&lt;bean id="localeResolver"  class="org.springframework.web.servlet.i18n.CookieLocaleResolver"&gt;</w:t>
             </w:r>
           </w:p>
@@ -31168,27 +28934,7 @@
                 <w:szCs w:val="32"/>
                 <w:lang w:val="en-US"/>
               </w:rPr>
-              <w:t>&lt;</w:t>
-            </w:r>
-            <w:proofErr w:type="gramStart"/>
-            <w:r>
-              <w:rPr>
-                <w:rFonts w:ascii="Helvetica Neue" w:hAnsi="Helvetica Neue" w:cs="Helvetica Neue"/>
-                <w:sz w:val="18"/>
-                <w:szCs w:val="32"/>
-                <w:lang w:val="en-US"/>
-              </w:rPr>
-              <w:t>property</w:t>
-            </w:r>
-            <w:proofErr w:type="gramEnd"/>
-            <w:r>
-              <w:rPr>
-                <w:rFonts w:ascii="Helvetica Neue" w:hAnsi="Helvetica Neue" w:cs="Helvetica Neue"/>
-                <w:sz w:val="18"/>
-                <w:szCs w:val="32"/>
-                <w:lang w:val="en-US"/>
-              </w:rPr>
-              <w:t xml:space="preserve"> name="defaultLocale" value="fi" /&gt; +              <w:t>&lt;property name="defaultLocale" value="fi" /&gt;  </w:t>
             </w:r>
           </w:p>
@@ -31460,27 +29206,7 @@
                 <w:szCs w:val="32"/>
                 <w:lang w:val="en-US"/>
               </w:rPr>
-              <w:t>&lt;</w:t>
-            </w:r>
-            <w:proofErr w:type="gramStart"/>
-            <w:r>
-              <w:rPr>
-                <w:rFonts w:ascii="Helvetica Neue" w:hAnsi="Helvetica Neue" w:cs="Helvetica Neue"/>
-                <w:sz w:val="18"/>
-                <w:szCs w:val="32"/>
-                <w:lang w:val="en-US"/>
-              </w:rPr>
-              <w:t>bean</w:t>
-            </w:r>
-            <w:proofErr w:type="gramEnd"/>
-            <w:r>
-              <w:rPr>
-                <w:rFonts w:ascii="Helvetica Neue" w:hAnsi="Helvetica Neue" w:cs="Helvetica Neue"/>
-                <w:sz w:val="18"/>
-                <w:szCs w:val="32"/>
-                <w:lang w:val="en-US"/>
-              </w:rPr>
-              <w:t xml:space="preserve"> id="messageSource"</w:t>
+              <w:t>&lt;bean id="messageSource"</w:t>
             </w:r>
             <w:r>
               <w:rPr>
@@ -31533,27 +29259,7 @@
                 <w:szCs w:val="32"/>
                 <w:lang w:val="en-US"/>
               </w:rPr>
-              <w:t>&lt;</w:t>
-            </w:r>
-            <w:proofErr w:type="gramStart"/>
-            <w:r>
-              <w:rPr>
-                <w:rFonts w:ascii="Helvetica Neue" w:hAnsi="Helvetica Neue" w:cs="Helvetica Neue"/>
-                <w:sz w:val="18"/>
-                <w:szCs w:val="32"/>
-                <w:lang w:val="en-US"/>
-              </w:rPr>
-              <w:t>property</w:t>
-            </w:r>
-            <w:proofErr w:type="gramEnd"/>
-            <w:r>
-              <w:rPr>
-                <w:rFonts w:ascii="Helvetica Neue" w:hAnsi="Helvetica Neue" w:cs="Helvetica Neue"/>
-                <w:sz w:val="18"/>
-                <w:szCs w:val="32"/>
-                <w:lang w:val="en-US"/>
-              </w:rPr>
-              <w:t xml:space="preserve"> name="basename" value="classpath:messages" /&gt; +              <w:t>&lt;property name="basename" value="classpath:messages" /&gt;  </w:t>
             </w:r>
           </w:p>
@@ -31587,27 +29293,7 @@
                 <w:szCs w:val="32"/>
                 <w:lang w:val="en-US"/>
               </w:rPr>
-              <w:t>&lt;</w:t>
-            </w:r>
-            <w:proofErr w:type="gramStart"/>
-            <w:r>
-              <w:rPr>
-                <w:rFonts w:ascii="Helvetica Neue" w:hAnsi="Helvetica Neue" w:cs="Helvetica Neue"/>
-                <w:sz w:val="18"/>
-                <w:szCs w:val="32"/>
-                <w:lang w:val="en-US"/>
-              </w:rPr>
-              <w:t>property</w:t>
-            </w:r>
-            <w:proofErr w:type="gramEnd"/>
-            <w:r>
-              <w:rPr>
-                <w:rFonts w:ascii="Helvetica Neue" w:hAnsi="Helvetica Neue" w:cs="Helvetica Neue"/>
-                <w:sz w:val="18"/>
-                <w:szCs w:val="32"/>
-                <w:lang w:val="en-US"/>
-              </w:rPr>
-              <w:t xml:space="preserve"> name="defaultEncoding" value="UTF-8"/&gt;</w:t>
+              <w:t>&lt;property name="defaultEncoding" value="UTF-8"/&gt;</w:t>
             </w:r>
           </w:p>
           <w:p>
@@ -31733,27 +29419,7 @@
                 <w:szCs w:val="32"/>
                 <w:lang w:val="en-US"/>
               </w:rPr>
-              <w:t>&lt;</w:t>
-            </w:r>
-            <w:proofErr w:type="gramStart"/>
-            <w:r>
-              <w:rPr>
-                <w:rFonts w:ascii="Helvetica Neue" w:hAnsi="Helvetica Neue" w:cs="Helvetica Neue"/>
-                <w:sz w:val="18"/>
-                <w:szCs w:val="32"/>
-                <w:lang w:val="en-US"/>
-              </w:rPr>
-              <w:t>mvc:resources</w:t>
-            </w:r>
-            <w:proofErr w:type="gramEnd"/>
-            <w:r>
-              <w:rPr>
-                <w:rFonts w:ascii="Helvetica Neue" w:hAnsi="Helvetica Neue" w:cs="Helvetica Neue"/>
-                <w:sz w:val="18"/>
-                <w:szCs w:val="32"/>
-                <w:lang w:val="en-US"/>
-              </w:rPr>
-              <w:t xml:space="preserve"> mapping="/resources/**" location="/resources/" /&gt;</w:t>
+              <w:t>&lt;mvc:resources mapping="/resources/**" location="/resources/" /&gt;</w:t>
             </w:r>
           </w:p>
         </w:tc>
@@ -31855,27 +29521,7 @@
                 <w:szCs w:val="32"/>
                 <w:lang w:val="en-US"/>
               </w:rPr>
-              <w:t>&lt;</w:t>
-            </w:r>
-            <w:proofErr w:type="gramStart"/>
-            <w:r>
-              <w:rPr>
-                <w:rFonts w:ascii="Helvetica Neue" w:hAnsi="Helvetica Neue" w:cs="Helvetica Neue"/>
-                <w:sz w:val="18"/>
-                <w:szCs w:val="32"/>
-                <w:lang w:val="en-US"/>
-              </w:rPr>
-              <w:t>bean</w:t>
-            </w:r>
-            <w:proofErr w:type="gramEnd"/>
-            <w:r>
-              <w:rPr>
-                <w:rFonts w:ascii="Helvetica Neue" w:hAnsi="Helvetica Neue" w:cs="Helvetica Neue"/>
-                <w:sz w:val="18"/>
-                <w:szCs w:val="32"/>
-                <w:lang w:val="en-US"/>
-              </w:rPr>
-              <w:t xml:space="preserve"> id="localeResolver" +              <w:t>&lt;bean id="localeResolver"  class="org.springframework.web.servlet.i18n.CookieLocaleResolver"&gt;</w:t>
             </w:r>
           </w:p>
@@ -31910,27 +29556,7 @@
                 <w:lang w:val="en-US"/>
               </w:rPr>
               <w:t> -&lt;</w:t>
-            </w:r>
-            <w:proofErr w:type="gramStart"/>
-            <w:r>
-              <w:rPr>
-                <w:rFonts w:ascii="Helvetica Neue" w:hAnsi="Helvetica Neue" w:cs="Helvetica Neue"/>
-                <w:sz w:val="18"/>
-                <w:szCs w:val="32"/>
-                <w:lang w:val="en-US"/>
-              </w:rPr>
-              <w:t>property</w:t>
-            </w:r>
-            <w:proofErr w:type="gramEnd"/>
-            <w:r>
-              <w:rPr>
-                <w:rFonts w:ascii="Helvetica Neue" w:hAnsi="Helvetica Neue" w:cs="Helvetica Neue"/>
-                <w:sz w:val="18"/>
-                <w:szCs w:val="32"/>
-                <w:lang w:val="en-US"/>
-              </w:rPr>
-              <w:t xml:space="preserve"> name="defaultLocale" value="fi" /&gt; +&lt;property name="defaultLocale" value="fi" /&gt;  </w:t>
             </w:r>
           </w:p>
@@ -32193,7 +29819,6 @@
                 <w:lang w:val="en-US"/>
               </w:rPr>
             </w:pPr>
-            <w:proofErr w:type="gramStart"/>
             <w:r>
               <w:rPr>
                 <w:rFonts w:ascii="Helvetica Neue" w:hAnsi="Helvetica Neue" w:cs="Helvetica Neue"/>
@@ -32203,7 +29828,6 @@
               </w:rPr>
               <w:t>kieli</w:t>
             </w:r>
-            <w:proofErr w:type="gramEnd"/>
           </w:p>
         </w:tc>
       </w:tr>
@@ -32277,7 +29901,6 @@
                 <w:lang w:val="en-US"/>
               </w:rPr>
             </w:pPr>
-            <w:proofErr w:type="gramStart"/>
             <w:r>
               <w:rPr>
                 <w:rFonts w:ascii="Helvetica Neue" w:hAnsi="Helvetica Neue" w:cs="Helvetica Neue"/>
@@ -32287,7 +29910,6 @@
               </w:rPr>
               <w:t>lang</w:t>
             </w:r>
-            <w:proofErr w:type="gramEnd"/>
           </w:p>
         </w:tc>
       </w:tr>
@@ -32362,7 +29984,6 @@
                 <w:lang w:val="en-US"/>
               </w:rPr>
             </w:pPr>
-            <w:proofErr w:type="gramStart"/>
             <w:r>
               <w:rPr>
                 <w:rFonts w:ascii="Helvetica Neue" w:hAnsi="Helvetica Neue" w:cs="Helvetica Neue"/>
@@ -32372,7 +29993,6 @@
               </w:rPr>
               <w:t>language</w:t>
             </w:r>
-            <w:proofErr w:type="gramEnd"/>
           </w:p>
         </w:tc>
       </w:tr>
@@ -34435,25 +32055,14 @@
                 <w:lang w:val="en-US"/>
               </w:rPr>
             </w:pPr>
-            <w:proofErr w:type="gramStart"/>
-            <w:r>
-              <w:rPr>
-                <w:rFonts w:ascii="Helvetica Neue" w:hAnsi="Helvetica Neue" w:cs="Helvetica Neue"/>
-                <w:sz w:val="18"/>
-                <w:szCs w:val="32"/>
-                <w:lang w:val="en-US"/>
-              </w:rPr>
-              <w:t>j</w:t>
-            </w:r>
-            <w:proofErr w:type="gramEnd"/>
-            <w:r>
-              <w:rPr>
-                <w:rFonts w:ascii="Helvetica Neue" w:hAnsi="Helvetica Neue" w:cs="Helvetica Neue"/>
-                <w:sz w:val="18"/>
-                <w:szCs w:val="32"/>
-                <w:lang w:val="en-US"/>
-              </w:rPr>
-              <w:t>_spring_security_check</w:t>
+            <w:r>
+              <w:rPr>
+                <w:rFonts w:ascii="Helvetica Neue" w:hAnsi="Helvetica Neue" w:cs="Helvetica Neue"/>
+                <w:sz w:val="18"/>
+                <w:szCs w:val="32"/>
+                <w:lang w:val="en-US"/>
+              </w:rPr>
+              <w:t>j_spring_security_check</w:t>
             </w:r>
           </w:p>
         </w:tc>
@@ -34523,25 +32132,14 @@
                 <w:lang w:val="en-US"/>
               </w:rPr>
             </w:pPr>
-            <w:proofErr w:type="gramStart"/>
-            <w:r>
-              <w:rPr>
-                <w:rFonts w:ascii="Helvetica Neue" w:hAnsi="Helvetica Neue" w:cs="Helvetica Neue"/>
-                <w:sz w:val="18"/>
-                <w:szCs w:val="32"/>
-                <w:lang w:val="en-US"/>
-              </w:rPr>
-              <w:t>login</w:t>
-            </w:r>
-            <w:proofErr w:type="gramEnd"/>
-            <w:r>
-              <w:rPr>
-                <w:rFonts w:ascii="Helvetica Neue" w:hAnsi="Helvetica Neue" w:cs="Helvetica Neue"/>
-                <w:sz w:val="18"/>
-                <w:szCs w:val="32"/>
-                <w:lang w:val="en-US"/>
-              </w:rPr>
-              <w:t>_check</w:t>
+            <w:r>
+              <w:rPr>
+                <w:rFonts w:ascii="Helvetica Neue" w:hAnsi="Helvetica Neue" w:cs="Helvetica Neue"/>
+                <w:sz w:val="18"/>
+                <w:szCs w:val="32"/>
+                <w:lang w:val="en-US"/>
+              </w:rPr>
+              <w:t>login_check</w:t>
             </w:r>
           </w:p>
         </w:tc>
@@ -34612,7 +32210,6 @@
                 <w:lang w:val="en-US"/>
               </w:rPr>
             </w:pPr>
-            <w:proofErr w:type="gramStart"/>
             <w:r>
               <w:rPr>
                 <w:rFonts w:ascii="Helvetica Neue" w:hAnsi="Helvetica Neue" w:cs="Helvetica Neue"/>
@@ -34622,7 +32219,6 @@
               </w:rPr>
               <w:t>kirjaudu</w:t>
             </w:r>
-            <w:proofErr w:type="gramEnd"/>
           </w:p>
         </w:tc>
       </w:tr>
@@ -34746,31 +32342,7 @@
                 <w:szCs w:val="32"/>
                 <w:lang w:val="en-US"/>
               </w:rPr>
-              <w:t>Mitä url</w:t>
-            </w:r>
-            <w:proofErr w:type="gramStart"/>
-            <w:r>
-              <w:rPr>
-                <w:rFonts w:ascii="Helvetica Neue" w:hAnsi="Helvetica Neue" w:cs="Helvetica Neue"/>
-                <w:b/>
-                <w:bCs/>
-                <w:sz w:val="18"/>
-                <w:szCs w:val="32"/>
-                <w:lang w:val="en-US"/>
-              </w:rPr>
-              <w:t>:a</w:t>
-            </w:r>
-            <w:proofErr w:type="gramEnd"/>
-            <w:r>
-              <w:rPr>
-                <w:rFonts w:ascii="Helvetica Neue" w:hAnsi="Helvetica Neue" w:cs="Helvetica Neue"/>
-                <w:b/>
-                <w:bCs/>
-                <w:sz w:val="18"/>
-                <w:szCs w:val="32"/>
-                <w:lang w:val="en-US"/>
-              </w:rPr>
-              <w:t xml:space="preserve"> selaimen tulee kutsua, jotta käyttäjä kirjataan ulos sovelluksesta?</w:t>
+              <w:t>Mitä url:a selaimen tulee kutsua, jotta käyttäjä kirjataan ulos sovelluksesta?</w:t>
             </w:r>
           </w:p>
         </w:tc>
@@ -34865,7 +32437,6 @@
                 <w:lang w:val="en-US"/>
               </w:rPr>
             </w:pPr>
-            <w:proofErr w:type="gramStart"/>
             <w:r>
               <w:rPr>
                 <w:rFonts w:ascii="Helvetica Neue" w:hAnsi="Helvetica Neue" w:cs="Helvetica Neue"/>
@@ -34875,7 +32446,6 @@
               </w:rPr>
               <w:t>logout</w:t>
             </w:r>
-            <w:proofErr w:type="gramEnd"/>
           </w:p>
         </w:tc>
       </w:tr>
@@ -34944,25 +32514,14 @@
                 <w:lang w:val="en-US"/>
               </w:rPr>
             </w:pPr>
-            <w:proofErr w:type="gramStart"/>
-            <w:r>
-              <w:rPr>
-                <w:rFonts w:ascii="Helvetica Neue" w:hAnsi="Helvetica Neue" w:cs="Helvetica Neue"/>
-                <w:sz w:val="18"/>
-                <w:szCs w:val="32"/>
-                <w:lang w:val="en-US"/>
-              </w:rPr>
-              <w:t>j</w:t>
-            </w:r>
-            <w:proofErr w:type="gramEnd"/>
-            <w:r>
-              <w:rPr>
-                <w:rFonts w:ascii="Helvetica Neue" w:hAnsi="Helvetica Neue" w:cs="Helvetica Neue"/>
-                <w:sz w:val="18"/>
-                <w:szCs w:val="32"/>
-                <w:lang w:val="en-US"/>
-              </w:rPr>
-              <w:t>_spring_security_logout</w:t>
+            <w:r>
+              <w:rPr>
+                <w:rFonts w:ascii="Helvetica Neue" w:hAnsi="Helvetica Neue" w:cs="Helvetica Neue"/>
+                <w:sz w:val="18"/>
+                <w:szCs w:val="32"/>
+                <w:lang w:val="en-US"/>
+              </w:rPr>
+              <w:t>j_spring_security_logout</w:t>
             </w:r>
           </w:p>
         </w:tc>
@@ -35033,25 +32592,14 @@
                 <w:lang w:val="en-US"/>
               </w:rPr>
             </w:pPr>
-            <w:proofErr w:type="gramStart"/>
-            <w:r>
-              <w:rPr>
-                <w:rFonts w:ascii="Helvetica Neue" w:hAnsi="Helvetica Neue" w:cs="Helvetica Neue"/>
-                <w:sz w:val="18"/>
-                <w:szCs w:val="32"/>
-                <w:lang w:val="en-US"/>
-              </w:rPr>
-              <w:t>spring</w:t>
-            </w:r>
-            <w:proofErr w:type="gramEnd"/>
-            <w:r>
-              <w:rPr>
-                <w:rFonts w:ascii="Helvetica Neue" w:hAnsi="Helvetica Neue" w:cs="Helvetica Neue"/>
-                <w:sz w:val="18"/>
-                <w:szCs w:val="32"/>
-                <w:lang w:val="en-US"/>
-              </w:rPr>
-              <w:t>_security_logout</w:t>
+            <w:r>
+              <w:rPr>
+                <w:rFonts w:ascii="Helvetica Neue" w:hAnsi="Helvetica Neue" w:cs="Helvetica Neue"/>
+                <w:sz w:val="18"/>
+                <w:szCs w:val="32"/>
+                <w:lang w:val="en-US"/>
+              </w:rPr>
+              <w:t>spring_security_logout</w:t>
             </w:r>
           </w:p>
         </w:tc>
@@ -35265,27 +32813,7 @@
                 <w:szCs w:val="32"/>
                 <w:lang w:val="en-US"/>
               </w:rPr>
-              <w:t>&lt;</w:t>
-            </w:r>
-            <w:proofErr w:type="gramStart"/>
-            <w:r>
-              <w:rPr>
-                <w:rFonts w:ascii="Helvetica Neue" w:hAnsi="Helvetica Neue" w:cs="Helvetica Neue"/>
-                <w:sz w:val="18"/>
-                <w:szCs w:val="32"/>
-                <w:lang w:val="en-US"/>
-              </w:rPr>
-              <w:t>sec:authentication</w:t>
-            </w:r>
-            <w:proofErr w:type="gramEnd"/>
-            <w:r>
-              <w:rPr>
-                <w:rFonts w:ascii="Helvetica Neue" w:hAnsi="Helvetica Neue" w:cs="Helvetica Neue"/>
-                <w:sz w:val="18"/>
-                <w:szCs w:val="32"/>
-                <w:lang w:val="en-US"/>
-              </w:rPr>
-              <w:t xml:space="preserve"> property=ʺprincipal.usernameʺ/&gt;</w:t>
+              <w:t>&lt;sec:authentication property=ʺprincipal.usernameʺ/&gt;</w:t>
             </w:r>
           </w:p>
         </w:tc>
@@ -35362,27 +32890,7 @@
                 <w:szCs w:val="32"/>
                 <w:lang w:val="en-US"/>
               </w:rPr>
-              <w:t>&lt;</w:t>
-            </w:r>
-            <w:proofErr w:type="gramStart"/>
-            <w:r>
-              <w:rPr>
-                <w:rFonts w:ascii="Helvetica Neue" w:hAnsi="Helvetica Neue" w:cs="Helvetica Neue"/>
-                <w:sz w:val="18"/>
-                <w:szCs w:val="32"/>
-                <w:lang w:val="en-US"/>
-              </w:rPr>
-              <w:t>sec:authorize</w:t>
-            </w:r>
-            <w:proofErr w:type="gramEnd"/>
-            <w:r>
-              <w:rPr>
-                <w:rFonts w:ascii="Helvetica Neue" w:hAnsi="Helvetica Neue" w:cs="Helvetica Neue"/>
-                <w:sz w:val="18"/>
-                <w:szCs w:val="32"/>
-                <w:lang w:val="en-US"/>
-              </w:rPr>
-              <w:t xml:space="preserve"> access=ʺhasRole('ROLE_ADMIN')ʺ&gt;</w:t>
+              <w:t>&lt;sec:authorize access=ʺhasRole('ROLE_ADMIN')ʺ&gt;</w:t>
             </w:r>
           </w:p>
         </w:tc>
@@ -35460,27 +32968,7 @@
                 <w:szCs w:val="32"/>
                 <w:lang w:val="en-US"/>
               </w:rPr>
-              <w:t>&lt;</w:t>
-            </w:r>
-            <w:proofErr w:type="gramStart"/>
-            <w:r>
-              <w:rPr>
-                <w:rFonts w:ascii="Helvetica Neue" w:hAnsi="Helvetica Neue" w:cs="Helvetica Neue"/>
-                <w:sz w:val="18"/>
-                <w:szCs w:val="32"/>
-                <w:lang w:val="en-US"/>
-              </w:rPr>
-              <w:t>sec:authentication</w:t>
-            </w:r>
-            <w:proofErr w:type="gramEnd"/>
-            <w:r>
-              <w:rPr>
-                <w:rFonts w:ascii="Helvetica Neue" w:hAnsi="Helvetica Neue" w:cs="Helvetica Neue"/>
-                <w:sz w:val="18"/>
-                <w:szCs w:val="32"/>
-                <w:lang w:val="en-US"/>
-              </w:rPr>
-              <w:t xml:space="preserve"> print="username"/&gt;</w:t>
+              <w:t>&lt;sec:authentication print="username"/&gt;</w:t>
             </w:r>
           </w:p>
         </w:tc>
@@ -35702,27 +33190,7 @@
                 <w:szCs w:val="32"/>
                 <w:lang w:val="en-US"/>
               </w:rPr>
-              <w:t>&lt;</w:t>
-            </w:r>
-            <w:proofErr w:type="gramStart"/>
-            <w:r>
-              <w:rPr>
-                <w:rFonts w:ascii="Helvetica Neue" w:hAnsi="Helvetica Neue" w:cs="Helvetica Neue"/>
-                <w:sz w:val="18"/>
-                <w:szCs w:val="32"/>
-                <w:lang w:val="en-US"/>
-              </w:rPr>
-              <w:t>c</w:t>
-            </w:r>
-            <w:proofErr w:type="gramEnd"/>
-            <w:r>
-              <w:rPr>
-                <w:rFonts w:ascii="Helvetica Neue" w:hAnsi="Helvetica Neue" w:cs="Helvetica Neue"/>
-                <w:sz w:val="18"/>
-                <w:szCs w:val="32"/>
-                <w:lang w:val="en-US"/>
-              </w:rPr>
-              <w:t>:if test="role is admin"&gt; +              <w:t>&lt;c:if test="role is admin"&gt;  &lt;p&gt;&lt;a href="admin/tools"&gt;Admin tools&lt;/a&gt;&lt;/p&gt;  &lt;/c:if&gt;</w:t>
             </w:r>
@@ -35815,27 +33283,7 @@
                 <w:szCs w:val="32"/>
                 <w:lang w:val="en-US"/>
               </w:rPr>
-              <w:t>&lt;</w:t>
-            </w:r>
-            <w:proofErr w:type="gramStart"/>
-            <w:r>
-              <w:rPr>
-                <w:rFonts w:ascii="Helvetica Neue" w:hAnsi="Helvetica Neue" w:cs="Helvetica Neue"/>
-                <w:sz w:val="18"/>
-                <w:szCs w:val="32"/>
-                <w:lang w:val="en-US"/>
-              </w:rPr>
-              <w:t>sec:authentication</w:t>
-            </w:r>
-            <w:proofErr w:type="gramEnd"/>
-            <w:r>
-              <w:rPr>
-                <w:rFonts w:ascii="Helvetica Neue" w:hAnsi="Helvetica Neue" w:cs="Helvetica Neue"/>
-                <w:sz w:val="18"/>
-                <w:szCs w:val="32"/>
-                <w:lang w:val="en-US"/>
-              </w:rPr>
-              <w:t xml:space="preserve"> login="ROLE_ADMIN"&gt; +              <w:t>&lt;sec:authentication login="ROLE_ADMIN"&gt;  &lt;p&gt;&lt;a href="admin/tools"&gt;Admin tools&lt;/a&gt;&lt;/p&gt;  &lt;/sec:authentication&gt;</w:t>
             </w:r>
@@ -35938,70 +33386,30 @@
                 <w:szCs w:val="32"/>
                 <w:lang w:val="en-US"/>
               </w:rPr>
-              <w:t>&lt;</w:t>
-            </w:r>
-            <w:proofErr w:type="gramStart"/>
-            <w:r>
-              <w:rPr>
-                <w:rFonts w:ascii="Helvetica Neue" w:hAnsi="Helvetica Neue" w:cs="Helvetica Neue"/>
-                <w:sz w:val="18"/>
-                <w:szCs w:val="32"/>
-                <w:lang w:val="en-US"/>
-              </w:rPr>
-              <w:t>sec:authorize</w:t>
-            </w:r>
-            <w:proofErr w:type="gramEnd"/>
-            <w:r>
-              <w:rPr>
-                <w:rFonts w:ascii="Helvetica Neue" w:hAnsi="Helvetica Neue" w:cs="Helvetica Neue"/>
-                <w:sz w:val="18"/>
-                <w:szCs w:val="32"/>
-                <w:lang w:val="en-US"/>
-              </w:rPr>
-              <w:t xml:space="preserve"> access="hasRole('ROLE_ADMIN')"&gt;</w:t>
-            </w:r>
-          </w:p>
-          <w:p>
-            <w:pPr>
-              <w:widowControl w:val="0"/>
-              <w:autoSpaceDE w:val="0"/>
-              <w:autoSpaceDN w:val="0"/>
-              <w:adjustRightInd w:val="0"/>
-              <w:rPr>
-                <w:rFonts w:ascii="Helvetica Neue" w:hAnsi="Helvetica Neue" w:cs="Helvetica Neue"/>
-                <w:sz w:val="18"/>
-                <w:szCs w:val="32"/>
-                <w:lang w:val="en-US"/>
-              </w:rPr>
-            </w:pPr>
-            <w:r>
-              <w:rPr>
-                <w:rFonts w:ascii="Helvetica Neue" w:hAnsi="Helvetica Neue" w:cs="Helvetica Neue"/>
-                <w:sz w:val="18"/>
-                <w:szCs w:val="32"/>
-                <w:lang w:val="en-US"/>
-              </w:rPr>
-              <w:t>&lt;</w:t>
-            </w:r>
-            <w:proofErr w:type="gramStart"/>
-            <w:r>
-              <w:rPr>
-                <w:rFonts w:ascii="Helvetica Neue" w:hAnsi="Helvetica Neue" w:cs="Helvetica Neue"/>
-                <w:sz w:val="18"/>
-                <w:szCs w:val="32"/>
-                <w:lang w:val="en-US"/>
-              </w:rPr>
-              <w:t>p</w:t>
-            </w:r>
-            <w:proofErr w:type="gramEnd"/>
-            <w:r>
-              <w:rPr>
-                <w:rFonts w:ascii="Helvetica Neue" w:hAnsi="Helvetica Neue" w:cs="Helvetica Neue"/>
-                <w:sz w:val="18"/>
-                <w:szCs w:val="32"/>
-                <w:lang w:val="en-US"/>
-              </w:rPr>
-              <w:t>&gt;&lt;a href="admin/tools"&gt;Admin tools&lt;/a&gt;&lt;/p&gt; +              <w:t>&lt;sec:authorize access="hasRole('ROLE_ADMIN')"&gt;</w:t>
+            </w:r>
+          </w:p>
+          <w:p>
+            <w:pPr>
+              <w:widowControl w:val="0"/>
+              <w:autoSpaceDE w:val="0"/>
+              <w:autoSpaceDN w:val="0"/>
+              <w:adjustRightInd w:val="0"/>
+              <w:rPr>
+                <w:rFonts w:ascii="Helvetica Neue" w:hAnsi="Helvetica Neue" w:cs="Helvetica Neue"/>
+                <w:sz w:val="18"/>
+                <w:szCs w:val="32"/>
+                <w:lang w:val="en-US"/>
+              </w:rPr>
+            </w:pPr>
+            <w:r>
+              <w:rPr>
+                <w:rFonts w:ascii="Helvetica Neue" w:hAnsi="Helvetica Neue" w:cs="Helvetica Neue"/>
+                <w:sz w:val="18"/>
+                <w:szCs w:val="32"/>
+                <w:lang w:val="en-US"/>
+              </w:rPr>
+              <w:t>&lt;p&gt;&lt;a href="admin/tools"&gt;Admin tools&lt;/a&gt;&lt;/p&gt;  &lt;/sec:authorize&gt;</w:t>
             </w:r>
           </w:p>
@@ -36247,27 +33655,7 @@
                 <w:szCs w:val="32"/>
                 <w:lang w:val="en-US"/>
               </w:rPr>
-              <w:t>&lt;</w:t>
-            </w:r>
-            <w:proofErr w:type="gramStart"/>
-            <w:r>
-              <w:rPr>
-                <w:rFonts w:ascii="Helvetica Neue" w:hAnsi="Helvetica Neue" w:cs="Helvetica Neue"/>
-                <w:sz w:val="18"/>
-                <w:szCs w:val="32"/>
-                <w:lang w:val="en-US"/>
-              </w:rPr>
-              <w:t>sec:authentication</w:t>
-            </w:r>
-            <w:proofErr w:type="gramEnd"/>
-            <w:r>
-              <w:rPr>
-                <w:rFonts w:ascii="Helvetica Neue" w:hAnsi="Helvetica Neue" w:cs="Helvetica Neue"/>
-                <w:sz w:val="18"/>
-                <w:szCs w:val="32"/>
-                <w:lang w:val="en-US"/>
-              </w:rPr>
-              <w:t>-manager&gt;</w:t>
+              <w:t>&lt;sec:authentication-manager&gt;</w:t>
             </w:r>
           </w:p>
           <w:p>
@@ -36300,27 +33688,7 @@
                 <w:lang w:val="en-US"/>
               </w:rPr>
               <w:t> -&lt;</w:t>
-            </w:r>
-            <w:proofErr w:type="gramStart"/>
-            <w:r>
-              <w:rPr>
-                <w:rFonts w:ascii="Helvetica Neue" w:hAnsi="Helvetica Neue" w:cs="Helvetica Neue"/>
-                <w:sz w:val="18"/>
-                <w:szCs w:val="32"/>
-                <w:lang w:val="en-US"/>
-              </w:rPr>
-              <w:t>sec:authentication</w:t>
-            </w:r>
-            <w:proofErr w:type="gramEnd"/>
-            <w:r>
-              <w:rPr>
-                <w:rFonts w:ascii="Helvetica Neue" w:hAnsi="Helvetica Neue" w:cs="Helvetica Neue"/>
-                <w:sz w:val="18"/>
-                <w:szCs w:val="32"/>
-                <w:lang w:val="en-US"/>
-              </w:rPr>
-              <w:t>-provider&gt;</w:t>
+&lt;sec:authentication-provider&gt;</w:t>
             </w:r>
           </w:p>
           <w:p>
@@ -36353,27 +33721,7 @@
                 <w:lang w:val="en-US"/>
               </w:rPr>
               <w:t> -&lt;</w:t>
-            </w:r>
-            <w:proofErr w:type="gramStart"/>
-            <w:r>
-              <w:rPr>
-                <w:rFonts w:ascii="Helvetica Neue" w:hAnsi="Helvetica Neue" w:cs="Helvetica Neue"/>
-                <w:sz w:val="18"/>
-                <w:szCs w:val="32"/>
-                <w:lang w:val="en-US"/>
-              </w:rPr>
-              <w:t>sec:users</w:t>
-            </w:r>
-            <w:proofErr w:type="gramEnd"/>
-            <w:r>
-              <w:rPr>
-                <w:rFonts w:ascii="Helvetica Neue" w:hAnsi="Helvetica Neue" w:cs="Helvetica Neue"/>
-                <w:sz w:val="18"/>
-                <w:szCs w:val="32"/>
-                <w:lang w:val="en-US"/>
-              </w:rPr>
-              <w:t>="user:userpassu; admin:adminpassu" /&gt;</w:t>
+&lt;sec:users="user:userpassu; admin:adminpassu" /&gt;</w:t>
             </w:r>
           </w:p>
           <w:p>
@@ -36406,27 +33754,7 @@
                 <w:lang w:val="en-US"/>
               </w:rPr>
               <w:t> -&lt;/sec</w:t>
-            </w:r>
-            <w:proofErr w:type="gramStart"/>
-            <w:r>
-              <w:rPr>
-                <w:rFonts w:ascii="Helvetica Neue" w:hAnsi="Helvetica Neue" w:cs="Helvetica Neue"/>
-                <w:sz w:val="18"/>
-                <w:szCs w:val="32"/>
-                <w:lang w:val="en-US"/>
-              </w:rPr>
-              <w:t>:authentication</w:t>
-            </w:r>
-            <w:proofErr w:type="gramEnd"/>
-            <w:r>
-              <w:rPr>
-                <w:rFonts w:ascii="Helvetica Neue" w:hAnsi="Helvetica Neue" w:cs="Helvetica Neue"/>
-                <w:sz w:val="18"/>
-                <w:szCs w:val="32"/>
-                <w:lang w:val="en-US"/>
-              </w:rPr>
-              <w:t>-provider&gt; +&lt;/sec:authentication-provider&gt;  </w:t>
             </w:r>
           </w:p>
@@ -36450,27 +33778,7 @@
                 <w:szCs w:val="32"/>
                 <w:lang w:val="en-US"/>
               </w:rPr>
-              <w:t>&lt;/sec</w:t>
-            </w:r>
-            <w:proofErr w:type="gramStart"/>
-            <w:r>
-              <w:rPr>
-                <w:rFonts w:ascii="Helvetica Neue" w:hAnsi="Helvetica Neue" w:cs="Helvetica Neue"/>
-                <w:sz w:val="18"/>
-                <w:szCs w:val="32"/>
-                <w:lang w:val="en-US"/>
-              </w:rPr>
-              <w:t>:authentication</w:t>
-            </w:r>
-            <w:proofErr w:type="gramEnd"/>
-            <w:r>
-              <w:rPr>
-                <w:rFonts w:ascii="Helvetica Neue" w:hAnsi="Helvetica Neue" w:cs="Helvetica Neue"/>
-                <w:sz w:val="18"/>
-                <w:szCs w:val="32"/>
-                <w:lang w:val="en-US"/>
-              </w:rPr>
-              <w:t>-manager&gt;</w:t>
+              <w:t>&lt;/sec:authentication-manager&gt;</w:t>
             </w:r>
           </w:p>
         </w:tc>
@@ -36570,27 +33878,7 @@
                 <w:szCs w:val="32"/>
                 <w:lang w:val="en-US"/>
               </w:rPr>
-              <w:t>&lt;</w:t>
-            </w:r>
-            <w:proofErr w:type="gramStart"/>
-            <w:r>
-              <w:rPr>
-                <w:rFonts w:ascii="Helvetica Neue" w:hAnsi="Helvetica Neue" w:cs="Helvetica Neue"/>
-                <w:sz w:val="18"/>
-                <w:szCs w:val="32"/>
-                <w:lang w:val="en-US"/>
-              </w:rPr>
-              <w:t>sec:authentication</w:t>
-            </w:r>
-            <w:proofErr w:type="gramEnd"/>
-            <w:r>
-              <w:rPr>
-                <w:rFonts w:ascii="Helvetica Neue" w:hAnsi="Helvetica Neue" w:cs="Helvetica Neue"/>
-                <w:sz w:val="18"/>
-                <w:szCs w:val="32"/>
-                <w:lang w:val="en-US"/>
-              </w:rPr>
-              <w:t>-manager&gt;</w:t>
+              <w:t>&lt;sec:authentication-manager&gt;</w:t>
             </w:r>
           </w:p>
           <w:p>
@@ -36623,27 +33911,7 @@
                 <w:lang w:val="en-US"/>
               </w:rPr>
               <w:t> -&lt;</w:t>
-            </w:r>
-            <w:proofErr w:type="gramStart"/>
-            <w:r>
-              <w:rPr>
-                <w:rFonts w:ascii="Helvetica Neue" w:hAnsi="Helvetica Neue" w:cs="Helvetica Neue"/>
-                <w:sz w:val="18"/>
-                <w:szCs w:val="32"/>
-                <w:lang w:val="en-US"/>
-              </w:rPr>
-              <w:t>sec:authentication</w:t>
-            </w:r>
-            <w:proofErr w:type="gramEnd"/>
-            <w:r>
-              <w:rPr>
-                <w:rFonts w:ascii="Helvetica Neue" w:hAnsi="Helvetica Neue" w:cs="Helvetica Neue"/>
-                <w:sz w:val="18"/>
-                <w:szCs w:val="32"/>
-                <w:lang w:val="en-US"/>
-              </w:rPr>
-              <w:t>-provider&gt; +&lt;sec:authentication-provider&gt;  </w:t>
             </w:r>
           </w:p>
@@ -36676,27 +33944,7 @@
                 <w:szCs w:val="32"/>
                 <w:lang w:val="en-US"/>
               </w:rPr>
-              <w:t>&lt;</w:t>
-            </w:r>
-            <w:proofErr w:type="gramStart"/>
-            <w:r>
-              <w:rPr>
-                <w:rFonts w:ascii="Helvetica Neue" w:hAnsi="Helvetica Neue" w:cs="Helvetica Neue"/>
-                <w:sz w:val="18"/>
-                <w:szCs w:val="32"/>
-                <w:lang w:val="en-US"/>
-              </w:rPr>
-              <w:t>sec:user</w:t>
-            </w:r>
-            <w:proofErr w:type="gramEnd"/>
-            <w:r>
-              <w:rPr>
-                <w:rFonts w:ascii="Helvetica Neue" w:hAnsi="Helvetica Neue" w:cs="Helvetica Neue"/>
-                <w:sz w:val="18"/>
-                <w:szCs w:val="32"/>
-                <w:lang w:val="en-US"/>
-              </w:rPr>
-              <w:t>-service&gt;</w:t>
+              <w:t>&lt;sec:user-service&gt;</w:t>
             </w:r>
           </w:p>
           <w:p>
@@ -36729,27 +33977,7 @@
                 <w:lang w:val="en-US"/>
               </w:rPr>
               <w:t> -&lt;</w:t>
-            </w:r>
-            <w:proofErr w:type="gramStart"/>
-            <w:r>
-              <w:rPr>
-                <w:rFonts w:ascii="Helvetica Neue" w:hAnsi="Helvetica Neue" w:cs="Helvetica Neue"/>
-                <w:sz w:val="18"/>
-                <w:szCs w:val="32"/>
-                <w:lang w:val="en-US"/>
-              </w:rPr>
-              <w:t>sec:user</w:t>
-            </w:r>
-            <w:proofErr w:type="gramEnd"/>
-            <w:r>
-              <w:rPr>
-                <w:rFonts w:ascii="Helvetica Neue" w:hAnsi="Helvetica Neue" w:cs="Helvetica Neue"/>
-                <w:sz w:val="18"/>
-                <w:szCs w:val="32"/>
-                <w:lang w:val="en-US"/>
-              </w:rPr>
-              <w:t xml:space="preserve"> name="user" password="userpassu" authorities="ROLE_USER" /&gt;</w:t>
+&lt;sec:user name="user" password="userpassu" authorities="ROLE_USER" /&gt;</w:t>
             </w:r>
           </w:p>
           <w:p>
@@ -36782,27 +34010,7 @@
                 <w:lang w:val="en-US"/>
               </w:rPr>
               <w:t> -&lt;</w:t>
-            </w:r>
-            <w:proofErr w:type="gramStart"/>
-            <w:r>
-              <w:rPr>
-                <w:rFonts w:ascii="Helvetica Neue" w:hAnsi="Helvetica Neue" w:cs="Helvetica Neue"/>
-                <w:sz w:val="18"/>
-                <w:szCs w:val="32"/>
-                <w:lang w:val="en-US"/>
-              </w:rPr>
-              <w:t>sec:user</w:t>
-            </w:r>
-            <w:proofErr w:type="gramEnd"/>
-            <w:r>
-              <w:rPr>
-                <w:rFonts w:ascii="Helvetica Neue" w:hAnsi="Helvetica Neue" w:cs="Helvetica Neue"/>
-                <w:sz w:val="18"/>
-                <w:szCs w:val="32"/>
-                <w:lang w:val="en-US"/>
-              </w:rPr>
-              <w:t xml:space="preserve"> name="admin" password="adminpassu" authorities="ROLE_ADMIN" /&gt;</w:t>
+&lt;sec:user name="admin" password="adminpassu" authorities="ROLE_ADMIN" /&gt;</w:t>
             </w:r>
           </w:p>
           <w:p>
@@ -36835,27 +34043,7 @@
                 <w:lang w:val="en-US"/>
               </w:rPr>
               <w:t> -&lt;/sec</w:t>
-            </w:r>
-            <w:proofErr w:type="gramStart"/>
-            <w:r>
-              <w:rPr>
-                <w:rFonts w:ascii="Helvetica Neue" w:hAnsi="Helvetica Neue" w:cs="Helvetica Neue"/>
-                <w:sz w:val="18"/>
-                <w:szCs w:val="32"/>
-                <w:lang w:val="en-US"/>
-              </w:rPr>
-              <w:t>:user</w:t>
-            </w:r>
-            <w:proofErr w:type="gramEnd"/>
-            <w:r>
-              <w:rPr>
-                <w:rFonts w:ascii="Helvetica Neue" w:hAnsi="Helvetica Neue" w:cs="Helvetica Neue"/>
-                <w:sz w:val="18"/>
-                <w:szCs w:val="32"/>
-                <w:lang w:val="en-US"/>
-              </w:rPr>
-              <w:t>-service&gt; +&lt;/sec:user-service&gt;  </w:t>
             </w:r>
           </w:p>
@@ -36888,27 +34076,7 @@
                 <w:szCs w:val="32"/>
                 <w:lang w:val="en-US"/>
               </w:rPr>
-              <w:t>&lt;/sec</w:t>
-            </w:r>
-            <w:proofErr w:type="gramStart"/>
-            <w:r>
-              <w:rPr>
-                <w:rFonts w:ascii="Helvetica Neue" w:hAnsi="Helvetica Neue" w:cs="Helvetica Neue"/>
-                <w:sz w:val="18"/>
-                <w:szCs w:val="32"/>
-                <w:lang w:val="en-US"/>
-              </w:rPr>
-              <w:t>:authentication</w:t>
-            </w:r>
-            <w:proofErr w:type="gramEnd"/>
-            <w:r>
-              <w:rPr>
-                <w:rFonts w:ascii="Helvetica Neue" w:hAnsi="Helvetica Neue" w:cs="Helvetica Neue"/>
-                <w:sz w:val="18"/>
-                <w:szCs w:val="32"/>
-                <w:lang w:val="en-US"/>
-              </w:rPr>
-              <w:t>-provider&gt; +              <w:t>&lt;/sec:authentication-provider&gt;  </w:t>
             </w:r>
           </w:p>
@@ -36932,27 +34100,7 @@
                 <w:szCs w:val="32"/>
                 <w:lang w:val="en-US"/>
               </w:rPr>
-              <w:t>&lt;/sec</w:t>
-            </w:r>
-            <w:proofErr w:type="gramStart"/>
-            <w:r>
-              <w:rPr>
-                <w:rFonts w:ascii="Helvetica Neue" w:hAnsi="Helvetica Neue" w:cs="Helvetica Neue"/>
-                <w:sz w:val="18"/>
-                <w:szCs w:val="32"/>
-                <w:lang w:val="en-US"/>
-              </w:rPr>
-              <w:t>:authentication</w:t>
-            </w:r>
-            <w:proofErr w:type="gramEnd"/>
-            <w:r>
-              <w:rPr>
-                <w:rFonts w:ascii="Helvetica Neue" w:hAnsi="Helvetica Neue" w:cs="Helvetica Neue"/>
-                <w:sz w:val="18"/>
-                <w:szCs w:val="32"/>
-                <w:lang w:val="en-US"/>
-              </w:rPr>
-              <w:t>-manager&gt;</w:t>
+              <w:t>&lt;/sec:authentication-manager&gt;</w:t>
             </w:r>
           </w:p>
         </w:tc>
@@ -37053,27 +34201,7 @@
                 <w:szCs w:val="32"/>
                 <w:lang w:val="en-US"/>
               </w:rPr>
-              <w:t>&lt;</w:t>
-            </w:r>
-            <w:proofErr w:type="gramStart"/>
-            <w:r>
-              <w:rPr>
-                <w:rFonts w:ascii="Helvetica Neue" w:hAnsi="Helvetica Neue" w:cs="Helvetica Neue"/>
-                <w:sz w:val="18"/>
-                <w:szCs w:val="32"/>
-                <w:lang w:val="en-US"/>
-              </w:rPr>
-              <w:t>sec:global</w:t>
-            </w:r>
-            <w:proofErr w:type="gramEnd"/>
-            <w:r>
-              <w:rPr>
-                <w:rFonts w:ascii="Helvetica Neue" w:hAnsi="Helvetica Neue" w:cs="Helvetica Neue"/>
-                <w:sz w:val="18"/>
-                <w:szCs w:val="32"/>
-                <w:lang w:val="en-US"/>
-              </w:rPr>
-              <w:t>-method-security pre-post-annotations="enabled" /&gt;</w:t>
+              <w:t>&lt;sec:global-method-security pre-post-annotations="enabled" /&gt;</w:t>
             </w:r>
           </w:p>
         </w:tc>
@@ -37695,51 +34823,11 @@
                 <w:szCs w:val="32"/>
                 <w:lang w:val="en-US"/>
               </w:rPr>
-              <w:t>&lt;</w:t>
-            </w:r>
-            <w:proofErr w:type="gramStart"/>
-            <w:r>
-              <w:rPr>
-                <w:rFonts w:ascii="Helvetica Neue" w:hAnsi="Helvetica Neue" w:cs="Helvetica Neue"/>
-                <w:sz w:val="18"/>
-                <w:szCs w:val="32"/>
-                <w:lang w:val="en-US"/>
-              </w:rPr>
-              <w:t>sec:authentication</w:t>
-            </w:r>
-            <w:proofErr w:type="gramEnd"/>
-            <w:r>
-              <w:rPr>
-                <w:rFonts w:ascii="Helvetica Neue" w:hAnsi="Helvetica Neue" w:cs="Helvetica Neue"/>
-                <w:sz w:val="18"/>
-                <w:szCs w:val="32"/>
-                <w:lang w:val="en-US"/>
-              </w:rPr>
-              <w:t xml:space="preserve">-manager&gt; +              <w:t>&lt;sec:authentication-manager&gt;  &lt;sec:authentication-provider&gt;  &lt;sec:password-encoder ref="encoder" /&gt;  &lt;sec:jdbc-user-service data-source-ref="dataSource" -users-by-username-query="select username, password_encrypted, enabled from webuser2 where username=? </w:t>
-            </w:r>
-            <w:proofErr w:type="gramStart"/>
-            <w:r>
-              <w:rPr>
-                <w:rFonts w:ascii="Helvetica Neue" w:hAnsi="Helvetica Neue" w:cs="Helvetica Neue"/>
-                <w:sz w:val="18"/>
-                <w:szCs w:val="32"/>
-                <w:lang w:val="en-US"/>
-              </w:rPr>
-              <w:t>and</w:t>
-            </w:r>
-            <w:proofErr w:type="gramEnd"/>
-            <w:r>
-              <w:rPr>
-                <w:rFonts w:ascii="Helvetica Neue" w:hAnsi="Helvetica Neue" w:cs="Helvetica Neue"/>
-                <w:sz w:val="18"/>
-                <w:szCs w:val="32"/>
-                <w:lang w:val="en-US"/>
-              </w:rPr>
-              <w:t xml:space="preserve"> enabled = 1" +users-by-username-query="select username, password_encrypted, enabled from webuser2 where username=? and enabled = 1"  authorities-by-username-query="select u.username, a.role from webuser2 u JOIN webuser2_authority ua ON (u.id = ua.webuser2_id) JOIN authority a ON (a.id = ua.authority_id) WHERE u.username = ?" /&gt;  &lt;/sec:authentication-provider&gt;  &lt;/sec:authentication-manager&gt;</w:t>
@@ -37835,25 +34923,14 @@
                 <w:lang w:val="en-US"/>
               </w:rPr>
             </w:pPr>
-            <w:proofErr w:type="gramStart"/>
-            <w:r>
-              <w:rPr>
-                <w:rFonts w:ascii="Helvetica Neue" w:hAnsi="Helvetica Neue" w:cs="Helvetica Neue"/>
-                <w:sz w:val="18"/>
-                <w:szCs w:val="32"/>
-                <w:lang w:val="en-US"/>
-              </w:rPr>
-              <w:t>db.driver</w:t>
-            </w:r>
-            <w:proofErr w:type="gramEnd"/>
-            <w:r>
-              <w:rPr>
-                <w:rFonts w:ascii="Helvetica Neue" w:hAnsi="Helvetica Neue" w:cs="Helvetica Neue"/>
-                <w:sz w:val="18"/>
-                <w:szCs w:val="32"/>
-                <w:lang w:val="en-US"/>
-              </w:rPr>
-              <w:t>=org.mariadb.jdbc.Driver</w:t>
+            <w:r>
+              <w:rPr>
+                <w:rFonts w:ascii="Helvetica Neue" w:hAnsi="Helvetica Neue" w:cs="Helvetica Neue"/>
+                <w:sz w:val="18"/>
+                <w:szCs w:val="32"/>
+                <w:lang w:val="en-US"/>
+              </w:rPr>
+              <w:t>db.driver=org.mariadb.jdbc.Driver</w:t>
             </w:r>
           </w:p>
           <w:p>
@@ -37877,27 +34954,31 @@
                 <w:lang w:val="en-US"/>
               </w:rPr>
               <w:t> +db.url=jdbc:mysql://localhost/projekti  </w:t>
             </w:r>
-            <w:proofErr w:type="gramStart"/>
-            <w:r>
-              <w:rPr>
-                <w:rFonts w:ascii="Helvetica Neue" w:hAnsi="Helvetica Neue" w:cs="Helvetica Neue"/>
-                <w:sz w:val="18"/>
-                <w:szCs w:val="32"/>
-                <w:lang w:val="en-US"/>
-              </w:rPr>
-              <w:t>db.url</w:t>
-            </w:r>
-            <w:proofErr w:type="gramEnd"/>
-            <w:r>
-              <w:rPr>
-                <w:rFonts w:ascii="Helvetica Neue" w:hAnsi="Helvetica Neue" w:cs="Helvetica Neue"/>
-                <w:sz w:val="18"/>
-                <w:szCs w:val="32"/>
-                <w:lang w:val="en-US"/>
-              </w:rPr>
-              <w:t>=jdbc:mysql://localhost/projekti +          </w:p>
+          <w:p>
+            <w:pPr>
+              <w:widowControl w:val="0"/>
+              <w:autoSpaceDE w:val="0"/>
+              <w:autoSpaceDN w:val="0"/>
+              <w:adjustRightInd w:val="0"/>
+              <w:rPr>
+                <w:rFonts w:ascii="Helvetica Neue" w:hAnsi="Helvetica Neue" w:cs="Helvetica Neue"/>
+                <w:sz w:val="18"/>
+                <w:szCs w:val="32"/>
+                <w:lang w:val="en-US"/>
+              </w:rPr>
+            </w:pPr>
+            <w:r>
+              <w:rPr>
+                <w:rFonts w:ascii="Helvetica Neue" w:hAnsi="Helvetica Neue" w:cs="Helvetica Neue"/>
+                <w:sz w:val="18"/>
+                <w:szCs w:val="32"/>
+                <w:lang w:val="en-US"/>
+              </w:rPr>
+              <w:t>db.username=projekti  </w:t>
             </w:r>
           </w:p>
@@ -37914,60 +34995,14 @@
                 <w:lang w:val="en-US"/>
               </w:rPr>
             </w:pPr>
-            <w:proofErr w:type="gramStart"/>
-            <w:r>
-              <w:rPr>
-                <w:rFonts w:ascii="Helvetica Neue" w:hAnsi="Helvetica Neue" w:cs="Helvetica Neue"/>
-                <w:sz w:val="18"/>
-                <w:szCs w:val="32"/>
-                <w:lang w:val="en-US"/>
-              </w:rPr>
-              <w:t>db.username</w:t>
-            </w:r>
-            <w:proofErr w:type="gramEnd"/>
-            <w:r>
-              <w:rPr>
-                <w:rFonts w:ascii="Helvetica Neue" w:hAnsi="Helvetica Neue" w:cs="Helvetica Neue"/>
-                <w:sz w:val="18"/>
-                <w:szCs w:val="32"/>
-                <w:lang w:val="en-US"/>
-              </w:rPr>
-              <w:t>=projekti -</w:t>
-            </w:r>
-          </w:p>
-          <w:p>
-            <w:pPr>
-              <w:widowControl w:val="0"/>
-              <w:autoSpaceDE w:val="0"/>
-              <w:autoSpaceDN w:val="0"/>
-              <w:adjustRightInd w:val="0"/>
-              <w:rPr>
-                <w:rFonts w:ascii="Helvetica Neue" w:hAnsi="Helvetica Neue" w:cs="Helvetica Neue"/>
-                <w:sz w:val="18"/>
-                <w:szCs w:val="32"/>
-                <w:lang w:val="en-US"/>
-              </w:rPr>
-            </w:pPr>
-            <w:proofErr w:type="gramStart"/>
-            <w:r>
-              <w:rPr>
-                <w:rFonts w:ascii="Helvetica Neue" w:hAnsi="Helvetica Neue" w:cs="Helvetica Neue"/>
-                <w:sz w:val="18"/>
-                <w:szCs w:val="32"/>
-                <w:lang w:val="en-US"/>
-              </w:rPr>
-              <w:t>db.password</w:t>
-            </w:r>
-            <w:proofErr w:type="gramEnd"/>
-            <w:r>
-              <w:rPr>
-                <w:rFonts w:ascii="Helvetica Neue" w:hAnsi="Helvetica Neue" w:cs="Helvetica Neue"/>
-                <w:sz w:val="18"/>
-                <w:szCs w:val="32"/>
-                <w:lang w:val="en-US"/>
-              </w:rPr>
-              <w:t>=toFEmC72t</w:t>
+            <w:r>
+              <w:rPr>
+                <w:rFonts w:ascii="Helvetica Neue" w:hAnsi="Helvetica Neue" w:cs="Helvetica Neue"/>
+                <w:sz w:val="18"/>
+                <w:szCs w:val="32"/>
+                <w:lang w:val="en-US"/>
+              </w:rPr>
+              <w:t>db.password=toFEmC72t</w:t>
             </w:r>
           </w:p>
         </w:tc>
@@ -38068,27 +35103,7 @@
                 <w:szCs w:val="32"/>
                 <w:lang w:val="en-US"/>
               </w:rPr>
-              <w:t>&lt;</w:t>
-            </w:r>
-            <w:proofErr w:type="gramStart"/>
-            <w:r>
-              <w:rPr>
-                <w:rFonts w:ascii="Helvetica Neue" w:hAnsi="Helvetica Neue" w:cs="Helvetica Neue"/>
-                <w:sz w:val="18"/>
-                <w:szCs w:val="32"/>
-                <w:lang w:val="en-US"/>
-              </w:rPr>
-              <w:t>sec:http</w:t>
-            </w:r>
-            <w:proofErr w:type="gramEnd"/>
-            <w:r>
-              <w:rPr>
-                <w:rFonts w:ascii="Helvetica Neue" w:hAnsi="Helvetica Neue" w:cs="Helvetica Neue"/>
-                <w:sz w:val="18"/>
-                <w:szCs w:val="32"/>
-                <w:lang w:val="en-US"/>
-              </w:rPr>
-              <w:t xml:space="preserve"> auto-config="true" use-expressions="true"&gt; ... &lt;/sec:http&gt;</w:t>
+              <w:t>&lt;sec:http auto-config="true" use-expressions="true"&gt; ... &lt;/sec:http&gt;</w:t>
             </w:r>
           </w:p>
         </w:tc>
@@ -38676,25 +35691,14 @@
                 <w:lang w:val="en-US"/>
               </w:rPr>
             </w:pPr>
-            <w:proofErr w:type="gramStart"/>
-            <w:r>
-              <w:rPr>
-                <w:rFonts w:ascii="Helvetica Neue" w:hAnsi="Helvetica Neue" w:cs="Helvetica Neue"/>
-                <w:sz w:val="18"/>
-                <w:szCs w:val="32"/>
-                <w:lang w:val="en-US"/>
-              </w:rPr>
-              <w:t>authentication</w:t>
-            </w:r>
-            <w:proofErr w:type="gramEnd"/>
-            <w:r>
-              <w:rPr>
-                <w:rFonts w:ascii="Helvetica Neue" w:hAnsi="Helvetica Neue" w:cs="Helvetica Neue"/>
-                <w:sz w:val="18"/>
-                <w:szCs w:val="32"/>
-                <w:lang w:val="en-US"/>
-              </w:rPr>
-              <w:t>-failure-url="/loginfail"</w:t>
+            <w:r>
+              <w:rPr>
+                <w:rFonts w:ascii="Helvetica Neue" w:hAnsi="Helvetica Neue" w:cs="Helvetica Neue"/>
+                <w:sz w:val="18"/>
+                <w:szCs w:val="32"/>
+                <w:lang w:val="en-US"/>
+              </w:rPr>
+              <w:t>authentication-failure-url="/loginfail"</w:t>
             </w:r>
           </w:p>
         </w:tc>
@@ -38771,27 +35775,7 @@
                 <w:szCs w:val="32"/>
                 <w:lang w:val="en-US"/>
               </w:rPr>
-              <w:t>&lt;</w:t>
-            </w:r>
-            <w:proofErr w:type="gramStart"/>
-            <w:r>
-              <w:rPr>
-                <w:rFonts w:ascii="Helvetica Neue" w:hAnsi="Helvetica Neue" w:cs="Helvetica Neue"/>
-                <w:sz w:val="18"/>
-                <w:szCs w:val="32"/>
-                <w:lang w:val="en-US"/>
-              </w:rPr>
-              <w:t>sec:intercept</w:t>
-            </w:r>
-            <w:proofErr w:type="gramEnd"/>
-            <w:r>
-              <w:rPr>
-                <w:rFonts w:ascii="Helvetica Neue" w:hAnsi="Helvetica Neue" w:cs="Helvetica Neue"/>
-                <w:sz w:val="18"/>
-                <w:szCs w:val="32"/>
-                <w:lang w:val="en-US"/>
-              </w:rPr>
-              <w:t>-url pattern="/secure/*" access="isAuthenticated()" /&gt;</w:t>
+              <w:t>&lt;sec:intercept-url pattern="/secure/*" access="isAuthenticated()" /&gt;</w:t>
             </w:r>
           </w:p>
         </w:tc>
@@ -38869,27 +35853,7 @@
                 <w:szCs w:val="32"/>
                 <w:lang w:val="en-US"/>
               </w:rPr>
-              <w:t>&lt;</w:t>
-            </w:r>
-            <w:proofErr w:type="gramStart"/>
-            <w:r>
-              <w:rPr>
-                <w:rFonts w:ascii="Helvetica Neue" w:hAnsi="Helvetica Neue" w:cs="Helvetica Neue"/>
-                <w:sz w:val="18"/>
-                <w:szCs w:val="32"/>
-                <w:lang w:val="en-US"/>
-              </w:rPr>
-              <w:t>sec:intercept</w:t>
-            </w:r>
-            <w:proofErr w:type="gramEnd"/>
-            <w:r>
-              <w:rPr>
-                <w:rFonts w:ascii="Helvetica Neue" w:hAnsi="Helvetica Neue" w:cs="Helvetica Neue"/>
-                <w:sz w:val="18"/>
-                <w:szCs w:val="32"/>
-                <w:lang w:val="en-US"/>
-              </w:rPr>
-              <w:t>-url pattern="/secure/admin/**" access="hasRole('ROLE_ADMIN')" /&gt;</w:t>
+              <w:t>&lt;sec:intercept-url pattern="/secure/admin/**" access="hasRole('ROLE_ADMIN')" /&gt;</w:t>
             </w:r>
           </w:p>
         </w:tc>
@@ -39111,27 +36075,7 @@
                 <w:szCs w:val="32"/>
                 <w:lang w:val="en-US"/>
               </w:rPr>
-              <w:t>&lt;</w:t>
-            </w:r>
-            <w:proofErr w:type="gramStart"/>
-            <w:r>
-              <w:rPr>
-                <w:rFonts w:ascii="Helvetica Neue" w:hAnsi="Helvetica Neue" w:cs="Helvetica Neue"/>
-                <w:sz w:val="18"/>
-                <w:szCs w:val="32"/>
-                <w:lang w:val="en-US"/>
-              </w:rPr>
-              <w:t>sec:authentication</w:t>
-            </w:r>
-            <w:proofErr w:type="gramEnd"/>
-            <w:r>
-              <w:rPr>
-                <w:rFonts w:ascii="Helvetica Neue" w:hAnsi="Helvetica Neue" w:cs="Helvetica Neue"/>
-                <w:sz w:val="18"/>
-                <w:szCs w:val="32"/>
-                <w:lang w:val="en-US"/>
-              </w:rPr>
-              <w:t>-manager&gt;</w:t>
+              <w:t>&lt;sec:authentication-manager&gt;</w:t>
             </w:r>
           </w:p>
         </w:tc>
@@ -39208,27 +36152,7 @@
                 <w:szCs w:val="32"/>
                 <w:lang w:val="en-US"/>
               </w:rPr>
-              <w:t>&lt;</w:t>
-            </w:r>
-            <w:proofErr w:type="gramStart"/>
-            <w:r>
-              <w:rPr>
-                <w:rFonts w:ascii="Helvetica Neue" w:hAnsi="Helvetica Neue" w:cs="Helvetica Neue"/>
-                <w:sz w:val="18"/>
-                <w:szCs w:val="32"/>
-                <w:lang w:val="en-US"/>
-              </w:rPr>
-              <w:t>sec:http</w:t>
-            </w:r>
-            <w:proofErr w:type="gramEnd"/>
-            <w:r>
-              <w:rPr>
-                <w:rFonts w:ascii="Helvetica Neue" w:hAnsi="Helvetica Neue" w:cs="Helvetica Neue"/>
-                <w:sz w:val="18"/>
-                <w:szCs w:val="32"/>
-                <w:lang w:val="en-US"/>
-              </w:rPr>
-              <w:t xml:space="preserve"> auto-config="true" use-expressions="true"&gt;</w:t>
+              <w:t>&lt;sec:http auto-config="true" use-expressions="true"&gt;</w:t>
             </w:r>
           </w:p>
         </w:tc>
@@ -39306,27 +36230,7 @@
                 <w:szCs w:val="32"/>
                 <w:lang w:val="en-US"/>
               </w:rPr>
-              <w:t>&lt;</w:t>
-            </w:r>
-            <w:proofErr w:type="gramStart"/>
-            <w:r>
-              <w:rPr>
-                <w:rFonts w:ascii="Helvetica Neue" w:hAnsi="Helvetica Neue" w:cs="Helvetica Neue"/>
-                <w:sz w:val="18"/>
-                <w:szCs w:val="32"/>
-                <w:lang w:val="en-US"/>
-              </w:rPr>
-              <w:t>sec:global</w:t>
-            </w:r>
-            <w:proofErr w:type="gramEnd"/>
-            <w:r>
-              <w:rPr>
-                <w:rFonts w:ascii="Helvetica Neue" w:hAnsi="Helvetica Neue" w:cs="Helvetica Neue"/>
-                <w:sz w:val="18"/>
-                <w:szCs w:val="32"/>
-                <w:lang w:val="en-US"/>
-              </w:rPr>
-              <w:t>-method-security pre-post-annotations="enabled" /&gt;</w:t>
+              <w:t>&lt;sec:global-method-security pre-post-annotations="enabled" /&gt;</w:t>
             </w:r>
           </w:p>
         </w:tc>
@@ -39446,31 +36350,7 @@
                 <w:szCs w:val="32"/>
                 <w:lang w:val="en-US"/>
               </w:rPr>
-              <w:t xml:space="preserve">Miksi vain sisäänkirjautuneet käyttäjät pääsevät MiscServiceImpl-luokasta löytyvään metodiin </w:t>
-            </w:r>
-            <w:proofErr w:type="gramStart"/>
-            <w:r>
-              <w:rPr>
-                <w:rFonts w:ascii="Helvetica Neue" w:hAnsi="Helvetica Neue" w:cs="Helvetica Neue"/>
-                <w:b/>
-                <w:bCs/>
-                <w:sz w:val="18"/>
-                <w:szCs w:val="32"/>
-                <w:lang w:val="en-US"/>
-              </w:rPr>
-              <w:t>palveluSisaankirjautuneille(</w:t>
-            </w:r>
-            <w:proofErr w:type="gramEnd"/>
-            <w:r>
-              <w:rPr>
-                <w:rFonts w:ascii="Helvetica Neue" w:hAnsi="Helvetica Neue" w:cs="Helvetica Neue"/>
-                <w:b/>
-                <w:bCs/>
-                <w:sz w:val="18"/>
-                <w:szCs w:val="32"/>
-                <w:lang w:val="en-US"/>
-              </w:rPr>
-              <w:t>)?</w:t>
+              <w:t>Miksi vain sisäänkirjautuneet käyttäjät pääsevät MiscServiceImpl-luokasta löytyvään metodiin palveluSisaankirjautuneille()?</w:t>
             </w:r>
           </w:p>
         </w:tc>
@@ -39565,25 +36445,14 @@
                 <w:lang w:val="en-US"/>
               </w:rPr>
             </w:pPr>
-            <w:proofErr w:type="gramStart"/>
-            <w:r>
-              <w:rPr>
-                <w:rFonts w:ascii="Helvetica Neue" w:hAnsi="Helvetica Neue" w:cs="Helvetica Neue"/>
-                <w:sz w:val="18"/>
-                <w:szCs w:val="32"/>
-                <w:lang w:val="en-US"/>
-              </w:rPr>
-              <w:t>user.hasAuthenticated</w:t>
-            </w:r>
-            <w:proofErr w:type="gramEnd"/>
-            <w:r>
-              <w:rPr>
-                <w:rFonts w:ascii="Helvetica Neue" w:hAnsi="Helvetica Neue" w:cs="Helvetica Neue"/>
-                <w:sz w:val="18"/>
-                <w:szCs w:val="32"/>
-                <w:lang w:val="en-US"/>
-              </w:rPr>
-              <w:t>()</w:t>
+            <w:r>
+              <w:rPr>
+                <w:rFonts w:ascii="Helvetica Neue" w:hAnsi="Helvetica Neue" w:cs="Helvetica Neue"/>
+                <w:sz w:val="18"/>
+                <w:szCs w:val="32"/>
+                <w:lang w:val="en-US"/>
+              </w:rPr>
+              <w:t>user.hasAuthenticated()</w:t>
             </w:r>
           </w:p>
         </w:tc>
@@ -39653,25 +36522,14 @@
                 <w:lang w:val="en-US"/>
               </w:rPr>
             </w:pPr>
-            <w:proofErr w:type="gramStart"/>
-            <w:r>
-              <w:rPr>
-                <w:rFonts w:ascii="Helvetica Neue" w:hAnsi="Helvetica Neue" w:cs="Helvetica Neue"/>
-                <w:sz w:val="18"/>
-                <w:szCs w:val="32"/>
-                <w:lang w:val="en-US"/>
-              </w:rPr>
-              <w:t>@PreAuthorize(</w:t>
-            </w:r>
-            <w:proofErr w:type="gramEnd"/>
-            <w:r>
-              <w:rPr>
-                <w:rFonts w:ascii="Helvetica Neue" w:hAnsi="Helvetica Neue" w:cs="Helvetica Neue"/>
-                <w:sz w:val="18"/>
-                <w:szCs w:val="32"/>
-                <w:lang w:val="en-US"/>
-              </w:rPr>
-              <w:t>"isAuthenticated()")</w:t>
+            <w:r>
+              <w:rPr>
+                <w:rFonts w:ascii="Helvetica Neue" w:hAnsi="Helvetica Neue" w:cs="Helvetica Neue"/>
+                <w:sz w:val="18"/>
+                <w:szCs w:val="32"/>
+                <w:lang w:val="en-US"/>
+              </w:rPr>
+              <w:t>@PreAuthorize("isAuthenticated()")</w:t>
             </w:r>
           </w:p>
         </w:tc>
@@ -39991,25 +36849,14 @@
                 <w:lang w:val="en-US"/>
               </w:rPr>
             </w:pPr>
-            <w:proofErr w:type="gramStart"/>
-            <w:r>
-              <w:rPr>
-                <w:rFonts w:ascii="Helvetica Neue" w:hAnsi="Helvetica Neue" w:cs="Helvetica Neue"/>
-                <w:sz w:val="18"/>
-                <w:szCs w:val="32"/>
-                <w:lang w:val="en-US"/>
-              </w:rPr>
-              <w:t>spring</w:t>
-            </w:r>
-            <w:proofErr w:type="gramEnd"/>
-            <w:r>
-              <w:rPr>
-                <w:rFonts w:ascii="Helvetica Neue" w:hAnsi="Helvetica Neue" w:cs="Helvetica Neue"/>
-                <w:sz w:val="18"/>
-                <w:szCs w:val="32"/>
-                <w:lang w:val="en-US"/>
-              </w:rPr>
-              <w:t>-context</w:t>
+            <w:r>
+              <w:rPr>
+                <w:rFonts w:ascii="Helvetica Neue" w:hAnsi="Helvetica Neue" w:cs="Helvetica Neue"/>
+                <w:sz w:val="18"/>
+                <w:szCs w:val="32"/>
+                <w:lang w:val="en-US"/>
+              </w:rPr>
+              <w:t>spring-context</w:t>
             </w:r>
           </w:p>
         </w:tc>
@@ -40079,25 +36926,14 @@
                 <w:lang w:val="en-US"/>
               </w:rPr>
             </w:pPr>
-            <w:proofErr w:type="gramStart"/>
-            <w:r>
-              <w:rPr>
-                <w:rFonts w:ascii="Helvetica Neue" w:hAnsi="Helvetica Neue" w:cs="Helvetica Neue"/>
-                <w:sz w:val="18"/>
-                <w:szCs w:val="32"/>
-                <w:lang w:val="en-US"/>
-              </w:rPr>
-              <w:t>jackson</w:t>
-            </w:r>
-            <w:proofErr w:type="gramEnd"/>
-            <w:r>
-              <w:rPr>
-                <w:rFonts w:ascii="Helvetica Neue" w:hAnsi="Helvetica Neue" w:cs="Helvetica Neue"/>
-                <w:sz w:val="18"/>
-                <w:szCs w:val="32"/>
-                <w:lang w:val="en-US"/>
-              </w:rPr>
-              <w:t>-databind</w:t>
+            <w:r>
+              <w:rPr>
+                <w:rFonts w:ascii="Helvetica Neue" w:hAnsi="Helvetica Neue" w:cs="Helvetica Neue"/>
+                <w:sz w:val="18"/>
+                <w:szCs w:val="32"/>
+                <w:lang w:val="en-US"/>
+              </w:rPr>
+              <w:t>jackson-databind</w:t>
             </w:r>
           </w:p>
         </w:tc>
@@ -40168,25 +37004,14 @@
                 <w:lang w:val="en-US"/>
               </w:rPr>
             </w:pPr>
-            <w:proofErr w:type="gramStart"/>
-            <w:r>
-              <w:rPr>
-                <w:rFonts w:ascii="Helvetica Neue" w:hAnsi="Helvetica Neue" w:cs="Helvetica Neue"/>
-                <w:sz w:val="18"/>
-                <w:szCs w:val="32"/>
-                <w:lang w:val="en-US"/>
-              </w:rPr>
-              <w:t>json</w:t>
-            </w:r>
-            <w:proofErr w:type="gramEnd"/>
-            <w:r>
-              <w:rPr>
-                <w:rFonts w:ascii="Helvetica Neue" w:hAnsi="Helvetica Neue" w:cs="Helvetica Neue"/>
-                <w:sz w:val="18"/>
-                <w:szCs w:val="32"/>
-                <w:lang w:val="en-US"/>
-              </w:rPr>
-              <w:t>-converter</w:t>
+            <w:r>
+              <w:rPr>
+                <w:rFonts w:ascii="Helvetica Neue" w:hAnsi="Helvetica Neue" w:cs="Helvetica Neue"/>
+                <w:sz w:val="18"/>
+                <w:szCs w:val="32"/>
+                <w:lang w:val="en-US"/>
+              </w:rPr>
+              <w:t>json-converter</w:t>
             </w:r>
           </w:p>
         </w:tc>
@@ -40705,31 +37530,7 @@
                 <w:szCs w:val="32"/>
                 <w:lang w:val="en-US"/>
               </w:rPr>
-              <w:t xml:space="preserve">Mitä JavaScript-kirjastoa on käytetty apuna 17. </w:t>
-            </w:r>
-            <w:proofErr w:type="gramStart"/>
-            <w:r>
-              <w:rPr>
-                <w:rFonts w:ascii="Helvetica Neue" w:hAnsi="Helvetica Neue" w:cs="Helvetica Neue"/>
-                <w:b/>
-                <w:bCs/>
-                <w:sz w:val="18"/>
-                <w:szCs w:val="32"/>
-                <w:lang w:val="en-US"/>
-              </w:rPr>
-              <w:t>esimerkkisovelluksen</w:t>
-            </w:r>
-            <w:proofErr w:type="gramEnd"/>
-            <w:r>
-              <w:rPr>
-                <w:rFonts w:ascii="Helvetica Neue" w:hAnsi="Helvetica Neue" w:cs="Helvetica Neue"/>
-                <w:b/>
-                <w:bCs/>
-                <w:sz w:val="18"/>
-                <w:szCs w:val="32"/>
-                <w:lang w:val="en-US"/>
-              </w:rPr>
-              <w:t xml:space="preserve"> front-endissä?</w:t>
+              <w:t>Mitä JavaScript-kirjastoa on käytetty apuna 17. esimerkkisovelluksen front-endissä?</w:t>
             </w:r>
           </w:p>
         </w:tc>
@@ -41223,25 +38024,14 @@
                 <w:lang w:val="en-US"/>
               </w:rPr>
             </w:pPr>
-            <w:proofErr w:type="gramStart"/>
-            <w:r>
-              <w:rPr>
-                <w:rFonts w:ascii="Helvetica Neue" w:hAnsi="Helvetica Neue" w:cs="Helvetica Neue"/>
-                <w:sz w:val="18"/>
-                <w:szCs w:val="32"/>
-                <w:lang w:val="en-US"/>
-              </w:rPr>
-              <w:t>spring</w:t>
-            </w:r>
-            <w:proofErr w:type="gramEnd"/>
-            <w:r>
-              <w:rPr>
-                <w:rFonts w:ascii="Helvetica Neue" w:hAnsi="Helvetica Neue" w:cs="Helvetica Neue"/>
-                <w:sz w:val="18"/>
-                <w:szCs w:val="32"/>
-                <w:lang w:val="en-US"/>
-              </w:rPr>
-              <w:t>-boot-starter-parent</w:t>
+            <w:r>
+              <w:rPr>
+                <w:rFonts w:ascii="Helvetica Neue" w:hAnsi="Helvetica Neue" w:cs="Helvetica Neue"/>
+                <w:sz w:val="18"/>
+                <w:szCs w:val="32"/>
+                <w:lang w:val="en-US"/>
+              </w:rPr>
+              <w:t>spring-boot-starter-parent</w:t>
             </w:r>
           </w:p>
         </w:tc>
@@ -41311,25 +38101,14 @@
                 <w:lang w:val="en-US"/>
               </w:rPr>
             </w:pPr>
-            <w:proofErr w:type="gramStart"/>
-            <w:r>
-              <w:rPr>
-                <w:rFonts w:ascii="Helvetica Neue" w:hAnsi="Helvetica Neue" w:cs="Helvetica Neue"/>
-                <w:sz w:val="18"/>
-                <w:szCs w:val="32"/>
-                <w:lang w:val="en-US"/>
-              </w:rPr>
-              <w:t>spring</w:t>
-            </w:r>
-            <w:proofErr w:type="gramEnd"/>
-            <w:r>
-              <w:rPr>
-                <w:rFonts w:ascii="Helvetica Neue" w:hAnsi="Helvetica Neue" w:cs="Helvetica Neue"/>
-                <w:sz w:val="18"/>
-                <w:szCs w:val="32"/>
-                <w:lang w:val="en-US"/>
-              </w:rPr>
-              <w:t>-boot-starter-web</w:t>
+            <w:r>
+              <w:rPr>
+                <w:rFonts w:ascii="Helvetica Neue" w:hAnsi="Helvetica Neue" w:cs="Helvetica Neue"/>
+                <w:sz w:val="18"/>
+                <w:szCs w:val="32"/>
+                <w:lang w:val="en-US"/>
+              </w:rPr>
+              <w:t>spring-boot-starter-web</w:t>
             </w:r>
           </w:p>
         </w:tc>
@@ -41400,25 +38179,14 @@
                 <w:lang w:val="en-US"/>
               </w:rPr>
             </w:pPr>
-            <w:proofErr w:type="gramStart"/>
-            <w:r>
-              <w:rPr>
-                <w:rFonts w:ascii="Helvetica Neue" w:hAnsi="Helvetica Neue" w:cs="Helvetica Neue"/>
-                <w:sz w:val="18"/>
-                <w:szCs w:val="32"/>
-                <w:lang w:val="en-US"/>
-              </w:rPr>
-              <w:t>spring</w:t>
-            </w:r>
-            <w:proofErr w:type="gramEnd"/>
-            <w:r>
-              <w:rPr>
-                <w:rFonts w:ascii="Helvetica Neue" w:hAnsi="Helvetica Neue" w:cs="Helvetica Neue"/>
-                <w:sz w:val="18"/>
-                <w:szCs w:val="32"/>
-                <w:lang w:val="en-US"/>
-              </w:rPr>
-              <w:t>-boot-maven-plugin</w:t>
+            <w:r>
+              <w:rPr>
+                <w:rFonts w:ascii="Helvetica Neue" w:hAnsi="Helvetica Neue" w:cs="Helvetica Neue"/>
+                <w:sz w:val="18"/>
+                <w:szCs w:val="32"/>
+                <w:lang w:val="en-US"/>
+              </w:rPr>
+              <w:t>spring-boot-maven-plugin</w:t>
             </w:r>
           </w:p>
         </w:tc>
@@ -41655,25 +38423,14 @@
                 <w:lang w:val="en-US"/>
               </w:rPr>
             </w:pPr>
-            <w:proofErr w:type="gramStart"/>
-            <w:r>
-              <w:rPr>
-                <w:rFonts w:ascii="Helvetica Neue" w:hAnsi="Helvetica Neue" w:cs="Helvetica Neue"/>
-                <w:sz w:val="18"/>
-                <w:szCs w:val="32"/>
-                <w:lang w:val="en-US"/>
-              </w:rPr>
-              <w:t>spring</w:t>
-            </w:r>
-            <w:proofErr w:type="gramEnd"/>
-            <w:r>
-              <w:rPr>
-                <w:rFonts w:ascii="Helvetica Neue" w:hAnsi="Helvetica Neue" w:cs="Helvetica Neue"/>
-                <w:sz w:val="18"/>
-                <w:szCs w:val="32"/>
-                <w:lang w:val="en-US"/>
-              </w:rPr>
-              <w:t>-boot-starter-parent</w:t>
+            <w:r>
+              <w:rPr>
+                <w:rFonts w:ascii="Helvetica Neue" w:hAnsi="Helvetica Neue" w:cs="Helvetica Neue"/>
+                <w:sz w:val="18"/>
+                <w:szCs w:val="32"/>
+                <w:lang w:val="en-US"/>
+              </w:rPr>
+              <w:t>spring-boot-starter-parent</w:t>
             </w:r>
           </w:p>
         </w:tc>
@@ -41743,25 +38500,14 @@
                 <w:lang w:val="en-US"/>
               </w:rPr>
             </w:pPr>
-            <w:proofErr w:type="gramStart"/>
-            <w:r>
-              <w:rPr>
-                <w:rFonts w:ascii="Helvetica Neue" w:hAnsi="Helvetica Neue" w:cs="Helvetica Neue"/>
-                <w:sz w:val="18"/>
-                <w:szCs w:val="32"/>
-                <w:lang w:val="en-US"/>
-              </w:rPr>
-              <w:t>spring</w:t>
-            </w:r>
-            <w:proofErr w:type="gramEnd"/>
-            <w:r>
-              <w:rPr>
-                <w:rFonts w:ascii="Helvetica Neue" w:hAnsi="Helvetica Neue" w:cs="Helvetica Neue"/>
-                <w:sz w:val="18"/>
-                <w:szCs w:val="32"/>
-                <w:lang w:val="en-US"/>
-              </w:rPr>
-              <w:t>-boot-starter-web</w:t>
+            <w:r>
+              <w:rPr>
+                <w:rFonts w:ascii="Helvetica Neue" w:hAnsi="Helvetica Neue" w:cs="Helvetica Neue"/>
+                <w:sz w:val="18"/>
+                <w:szCs w:val="32"/>
+                <w:lang w:val="en-US"/>
+              </w:rPr>
+              <w:t>spring-boot-starter-web</w:t>
             </w:r>
           </w:p>
         </w:tc>
@@ -41832,25 +38578,14 @@
                 <w:lang w:val="en-US"/>
               </w:rPr>
             </w:pPr>
-            <w:proofErr w:type="gramStart"/>
-            <w:r>
-              <w:rPr>
-                <w:rFonts w:ascii="Helvetica Neue" w:hAnsi="Helvetica Neue" w:cs="Helvetica Neue"/>
-                <w:sz w:val="18"/>
-                <w:szCs w:val="32"/>
-                <w:lang w:val="en-US"/>
-              </w:rPr>
-              <w:t>spring</w:t>
-            </w:r>
-            <w:proofErr w:type="gramEnd"/>
-            <w:r>
-              <w:rPr>
-                <w:rFonts w:ascii="Helvetica Neue" w:hAnsi="Helvetica Neue" w:cs="Helvetica Neue"/>
-                <w:sz w:val="18"/>
-                <w:szCs w:val="32"/>
-                <w:lang w:val="en-US"/>
-              </w:rPr>
-              <w:t>-boot-maven-plugin</w:t>
+            <w:r>
+              <w:rPr>
+                <w:rFonts w:ascii="Helvetica Neue" w:hAnsi="Helvetica Neue" w:cs="Helvetica Neue"/>
+                <w:sz w:val="18"/>
+                <w:szCs w:val="32"/>
+                <w:lang w:val="en-US"/>
+              </w:rPr>
+              <w:t>spring-boot-maven-plugin</w:t>
             </w:r>
           </w:p>
         </w:tc>
@@ -42098,25 +38833,14 @@
                 <w:lang w:val="en-US"/>
               </w:rPr>
             </w:pPr>
-            <w:proofErr w:type="gramStart"/>
-            <w:r>
-              <w:rPr>
-                <w:rFonts w:ascii="Helvetica Neue" w:hAnsi="Helvetica Neue" w:cs="Helvetica Neue"/>
-                <w:sz w:val="18"/>
-                <w:szCs w:val="32"/>
-                <w:lang w:val="en-US"/>
-              </w:rPr>
-              <w:t>spring</w:t>
-            </w:r>
-            <w:proofErr w:type="gramEnd"/>
-            <w:r>
-              <w:rPr>
-                <w:rFonts w:ascii="Helvetica Neue" w:hAnsi="Helvetica Neue" w:cs="Helvetica Neue"/>
-                <w:sz w:val="18"/>
-                <w:szCs w:val="32"/>
-                <w:lang w:val="en-US"/>
-              </w:rPr>
-              <w:t>-boot-starter-parent</w:t>
+            <w:r>
+              <w:rPr>
+                <w:rFonts w:ascii="Helvetica Neue" w:hAnsi="Helvetica Neue" w:cs="Helvetica Neue"/>
+                <w:sz w:val="18"/>
+                <w:szCs w:val="32"/>
+                <w:lang w:val="en-US"/>
+              </w:rPr>
+              <w:t>spring-boot-starter-parent</w:t>
             </w:r>
           </w:p>
         </w:tc>
@@ -42186,25 +38910,14 @@
                 <w:lang w:val="en-US"/>
               </w:rPr>
             </w:pPr>
-            <w:proofErr w:type="gramStart"/>
-            <w:r>
-              <w:rPr>
-                <w:rFonts w:ascii="Helvetica Neue" w:hAnsi="Helvetica Neue" w:cs="Helvetica Neue"/>
-                <w:sz w:val="18"/>
-                <w:szCs w:val="32"/>
-                <w:lang w:val="en-US"/>
-              </w:rPr>
-              <w:t>spring</w:t>
-            </w:r>
-            <w:proofErr w:type="gramEnd"/>
-            <w:r>
-              <w:rPr>
-                <w:rFonts w:ascii="Helvetica Neue" w:hAnsi="Helvetica Neue" w:cs="Helvetica Neue"/>
-                <w:sz w:val="18"/>
-                <w:szCs w:val="32"/>
-                <w:lang w:val="en-US"/>
-              </w:rPr>
-              <w:t>-boot-starter-web</w:t>
+            <w:r>
+              <w:rPr>
+                <w:rFonts w:ascii="Helvetica Neue" w:hAnsi="Helvetica Neue" w:cs="Helvetica Neue"/>
+                <w:sz w:val="18"/>
+                <w:szCs w:val="32"/>
+                <w:lang w:val="en-US"/>
+              </w:rPr>
+              <w:t>spring-boot-starter-web</w:t>
             </w:r>
           </w:p>
         </w:tc>
@@ -42275,25 +38988,14 @@
                 <w:lang w:val="en-US"/>
               </w:rPr>
             </w:pPr>
-            <w:proofErr w:type="gramStart"/>
-            <w:r>
-              <w:rPr>
-                <w:rFonts w:ascii="Helvetica Neue" w:hAnsi="Helvetica Neue" w:cs="Helvetica Neue"/>
-                <w:sz w:val="18"/>
-                <w:szCs w:val="32"/>
-                <w:lang w:val="en-US"/>
-              </w:rPr>
-              <w:t>spring</w:t>
-            </w:r>
-            <w:proofErr w:type="gramEnd"/>
-            <w:r>
-              <w:rPr>
-                <w:rFonts w:ascii="Helvetica Neue" w:hAnsi="Helvetica Neue" w:cs="Helvetica Neue"/>
-                <w:sz w:val="18"/>
-                <w:szCs w:val="32"/>
-                <w:lang w:val="en-US"/>
-              </w:rPr>
-              <w:t>-boot-maven-plugin</w:t>
+            <w:r>
+              <w:rPr>
+                <w:rFonts w:ascii="Helvetica Neue" w:hAnsi="Helvetica Neue" w:cs="Helvetica Neue"/>
+                <w:sz w:val="18"/>
+                <w:szCs w:val="32"/>
+                <w:lang w:val="en-US"/>
+              </w:rPr>
+              <w:t>spring-boot-maven-plugin</w:t>
             </w:r>
           </w:p>
         </w:tc>
@@ -42535,7 +39237,6 @@
                 <w:lang w:val="en-US"/>
               </w:rPr>
             </w:pPr>
-            <w:proofErr w:type="gramStart"/>
             <w:r>
               <w:rPr>
                 <w:rFonts w:ascii="Helvetica Neue" w:hAnsi="Helvetica Neue" w:cs="Helvetica Neue"/>
@@ -42552,17 +39253,7 @@
                 <w:szCs w:val="32"/>
                 <w:lang w:val="en-US"/>
               </w:rPr>
-              <w:t>(</w:t>
-            </w:r>
-            <w:proofErr w:type="gramEnd"/>
-            <w:r>
-              <w:rPr>
-                <w:rFonts w:ascii="Helvetica Neue" w:hAnsi="Helvetica Neue" w:cs="Helvetica Neue"/>
-                <w:sz w:val="18"/>
-                <w:szCs w:val="32"/>
-                <w:lang w:val="en-US"/>
-              </w:rPr>
-              <w:t>)</w:t>
+              <w:t>()</w:t>
             </w:r>
           </w:p>
         </w:tc>
@@ -42632,25 +39323,14 @@
                 <w:lang w:val="en-US"/>
               </w:rPr>
             </w:pPr>
-            <w:proofErr w:type="gramStart"/>
-            <w:r>
-              <w:rPr>
-                <w:rFonts w:ascii="Helvetica Neue" w:hAnsi="Helvetica Neue" w:cs="Helvetica Neue"/>
-                <w:sz w:val="18"/>
-                <w:szCs w:val="32"/>
-                <w:lang w:val="en-US"/>
-              </w:rPr>
-              <w:t>Thread.run(</w:t>
-            </w:r>
-            <w:proofErr w:type="gramEnd"/>
-            <w:r>
-              <w:rPr>
-                <w:rFonts w:ascii="Helvetica Neue" w:hAnsi="Helvetica Neue" w:cs="Helvetica Neue"/>
-                <w:sz w:val="18"/>
-                <w:szCs w:val="32"/>
-                <w:lang w:val="en-US"/>
-              </w:rPr>
-              <w:t>);</w:t>
+            <w:r>
+              <w:rPr>
+                <w:rFonts w:ascii="Helvetica Neue" w:hAnsi="Helvetica Neue" w:cs="Helvetica Neue"/>
+                <w:sz w:val="18"/>
+                <w:szCs w:val="32"/>
+                <w:lang w:val="en-US"/>
+              </w:rPr>
+              <w:t>Thread.run();</w:t>
             </w:r>
           </w:p>
         </w:tc>
@@ -42721,25 +39401,14 @@
                 <w:lang w:val="en-US"/>
               </w:rPr>
             </w:pPr>
-            <w:proofErr w:type="gramStart"/>
-            <w:r>
-              <w:rPr>
-                <w:rFonts w:ascii="Helvetica Neue" w:hAnsi="Helvetica Neue" w:cs="Helvetica Neue"/>
-                <w:sz w:val="18"/>
-                <w:szCs w:val="32"/>
-                <w:lang w:val="en-US"/>
-              </w:rPr>
-              <w:t>Runnable.run(</w:t>
-            </w:r>
-            <w:proofErr w:type="gramEnd"/>
-            <w:r>
-              <w:rPr>
-                <w:rFonts w:ascii="Helvetica Neue" w:hAnsi="Helvetica Neue" w:cs="Helvetica Neue"/>
-                <w:sz w:val="18"/>
-                <w:szCs w:val="32"/>
-                <w:lang w:val="en-US"/>
-              </w:rPr>
-              <w:t>);</w:t>
+            <w:r>
+              <w:rPr>
+                <w:rFonts w:ascii="Helvetica Neue" w:hAnsi="Helvetica Neue" w:cs="Helvetica Neue"/>
+                <w:sz w:val="18"/>
+                <w:szCs w:val="32"/>
+                <w:lang w:val="en-US"/>
+              </w:rPr>
+              <w:t>Runnable.run();</w:t>
             </w:r>
           </w:p>
         </w:tc>
@@ -43781,7 +40450,7 @@
                 <w:szCs w:val="32"/>
                 <w:lang w:val="en-US"/>
               </w:rPr>
-              <w:t>@RenderMapping</w:t>
+              <w:t>ViewMode</w:t>
             </w:r>
           </w:p>
         </w:tc>
@@ -43929,25 +40598,14 @@
                 <w:lang w:val="en-US"/>
               </w:rPr>
             </w:pPr>
-            <w:proofErr w:type="gramStart"/>
-            <w:r>
-              <w:rPr>
-                <w:rFonts w:ascii="Helvetica Neue" w:hAnsi="Helvetica Neue" w:cs="Helvetica Neue"/>
-                <w:sz w:val="18"/>
-                <w:szCs w:val="32"/>
-                <w:lang w:val="en-US"/>
-              </w:rPr>
-              <w:t>spring</w:t>
-            </w:r>
-            <w:proofErr w:type="gramEnd"/>
-            <w:r>
-              <w:rPr>
-                <w:rFonts w:ascii="Helvetica Neue" w:hAnsi="Helvetica Neue" w:cs="Helvetica Neue"/>
-                <w:sz w:val="18"/>
-                <w:szCs w:val="32"/>
-                <w:lang w:val="en-US"/>
-              </w:rPr>
-              <w:t>-webmvc-portlet</w:t>
+            <w:r>
+              <w:rPr>
+                <w:rFonts w:ascii="Helvetica Neue" w:hAnsi="Helvetica Neue" w:cs="Helvetica Neue"/>
+                <w:sz w:val="18"/>
+                <w:szCs w:val="32"/>
+                <w:lang w:val="en-US"/>
+              </w:rPr>
+              <w:t>PORTLETVIEWMODE</w:t>
             </w:r>
           </w:p>
         </w:tc>
@@ -44583,26 +41241,17 @@
                 <w:lang w:val="en-US"/>
               </w:rPr>
             </w:pPr>
-            <w:proofErr w:type="gramStart"/>
-            <w:r>
-              <w:rPr>
-                <w:rFonts w:ascii="Helvetica Neue" w:hAnsi="Helvetica Neue" w:cs="Helvetica Neue"/>
-                <w:sz w:val="18"/>
-                <w:szCs w:val="32"/>
-                <w:lang w:val="en-US"/>
-              </w:rPr>
-              <w:t>spring</w:t>
-            </w:r>
-            <w:proofErr w:type="gramEnd"/>
-            <w:r>
-              <w:rPr>
-                <w:rFonts w:ascii="Helvetica Neue" w:hAnsi="Helvetica Neue" w:cs="Helvetica Neue"/>
-                <w:sz w:val="18"/>
-                <w:szCs w:val="32"/>
-                <w:lang w:val="en-US"/>
-              </w:rPr>
-              <w:t>-context</w:t>
-            </w:r>
+            <w:r>
+              <w:rPr>
+                <w:rFonts w:ascii="Helvetica Neue" w:hAnsi="Helvetica Neue" w:cs="Helvetica Neue"/>
+                <w:sz w:val="18"/>
+                <w:szCs w:val="32"/>
+                <w:lang w:val="en-US"/>
+              </w:rPr>
+              <w:t>spring-portal</w:t>
+            </w:r>
+            <w:bookmarkStart w:id="0" w:name="_GoBack"/>
+            <w:bookmarkEnd w:id="0"/>
           </w:p>
         </w:tc>
       </w:tr>
@@ -44671,25 +41320,23 @@
                 <w:lang w:val="en-US"/>
               </w:rPr>
             </w:pPr>
-            <w:proofErr w:type="gramStart"/>
-            <w:r>
-              <w:rPr>
-                <w:rFonts w:ascii="Helvetica Neue" w:hAnsi="Helvetica Neue" w:cs="Helvetica Neue"/>
-                <w:sz w:val="18"/>
-                <w:szCs w:val="32"/>
-                <w:lang w:val="en-US"/>
-              </w:rPr>
-              <w:t>spring</w:t>
-            </w:r>
-            <w:proofErr w:type="gramEnd"/>
-            <w:r>
-              <w:rPr>
-                <w:rFonts w:ascii="Helvetica Neue" w:hAnsi="Helvetica Neue" w:cs="Helvetica Neue"/>
-                <w:sz w:val="18"/>
-                <w:szCs w:val="32"/>
-                <w:lang w:val="en-US"/>
-              </w:rPr>
-              <w:t>-tx</w:t>
+            <w:r>
+              <w:rPr>
+                <w:rFonts w:ascii="Helvetica Neue" w:hAnsi="Helvetica Neue" w:cs="Helvetica Neue"/>
+                <w:sz w:val="18"/>
+                <w:szCs w:val="32"/>
+                <w:lang w:val="en-US"/>
+              </w:rPr>
+              <w:t>spring-</w:t>
+            </w:r>
+            <w:r>
+              <w:rPr>
+                <w:rFonts w:ascii="Helvetica Neue" w:hAnsi="Helvetica Neue" w:cs="Helvetica Neue"/>
+                <w:sz w:val="18"/>
+                <w:szCs w:val="32"/>
+                <w:lang w:val="en-US"/>
+              </w:rPr>
+              <w:t>portal-pack</w:t>
             </w:r>
           </w:p>
         </w:tc>
@@ -44760,25 +41407,14 @@
                 <w:lang w:val="en-US"/>
               </w:rPr>
             </w:pPr>
-            <w:proofErr w:type="gramStart"/>
-            <w:r>
-              <w:rPr>
-                <w:rFonts w:ascii="Helvetica Neue" w:hAnsi="Helvetica Neue" w:cs="Helvetica Neue"/>
-                <w:sz w:val="18"/>
-                <w:szCs w:val="32"/>
-                <w:lang w:val="en-US"/>
-              </w:rPr>
-              <w:t>spring</w:t>
-            </w:r>
-            <w:proofErr w:type="gramEnd"/>
-            <w:r>
-              <w:rPr>
-                <w:rFonts w:ascii="Helvetica Neue" w:hAnsi="Helvetica Neue" w:cs="Helvetica Neue"/>
-                <w:sz w:val="18"/>
-                <w:szCs w:val="32"/>
-                <w:lang w:val="en-US"/>
-              </w:rPr>
-              <w:t>-webmvc-portlet</w:t>
+            <w:r>
+              <w:rPr>
+                <w:rFonts w:ascii="Helvetica Neue" w:hAnsi="Helvetica Neue" w:cs="Helvetica Neue"/>
+                <w:sz w:val="18"/>
+                <w:szCs w:val="32"/>
+                <w:lang w:val="en-US"/>
+              </w:rPr>
+              <w:t>spring-webmvc-portlet</w:t>
             </w:r>
           </w:p>
         </w:tc>

--- a/monivalinnat/monivalinnat.docx
+++ b/monivalinnat/monivalinnat.docx
@@ -24640,7 +24640,20 @@
                 <w:szCs w:val="32"/>
                 <w:lang w:val="en-US"/>
               </w:rPr>
-              <w:t>Miten päästään käsiksi "hh_logo.jpg" tiedostoon http-pyynnön seurauksena?</w:t>
+              <w:t>Miten päästään käsiksi "agileo</w:t>
+            </w:r>
+            <w:bookmarkStart w:id="0" w:name="_GoBack"/>
+            <w:bookmarkEnd w:id="0"/>
+            <w:r>
+              <w:rPr>
+                <w:rFonts w:ascii="Helvetica Neue" w:hAnsi="Helvetica Neue" w:cs="Helvetica Neue"/>
+                <w:b/>
+                <w:bCs/>
+                <w:sz w:val="18"/>
+                <w:szCs w:val="32"/>
+                <w:lang w:val="en-US"/>
+              </w:rPr>
+              <w:t>_logo.jpg" tiedostoon http-pyynnön seurauksena?</w:t>
             </w:r>
           </w:p>
         </w:tc>
@@ -41250,8 +41263,6 @@
               </w:rPr>
               <w:t>spring-portal</w:t>
             </w:r>
-            <w:bookmarkStart w:id="0" w:name="_GoBack"/>
-            <w:bookmarkEnd w:id="0"/>
           </w:p>
         </w:tc>
       </w:tr>
